--- a/02. FORMATOS - ARTEFACTOS ANALISIS.docx
+++ b/02. FORMATOS - ARTEFACTOS ANALISIS.docx
@@ -133,7 +133,15 @@
               <w:jc w:val="left"/>
             </w:pPr>
             <w:r>
-              <w:t xml:space="preserve">Hora Inicial: ________Hora final:_________ </w:t>
+              <w:t xml:space="preserve">Hora Inicial: ________Hora </w:t>
+            </w:r>
+            <w:proofErr w:type="gramStart"/>
+            <w:r>
+              <w:t>final:_</w:t>
+            </w:r>
+            <w:proofErr w:type="gramEnd"/>
+            <w:r>
+              <w:t xml:space="preserve">________ </w:t>
             </w:r>
           </w:p>
         </w:tc>
@@ -179,8 +187,13 @@
               <w:ind w:left="0" w:right="0" w:firstLine="0"/>
               <w:jc w:val="left"/>
             </w:pPr>
-            <w:r>
-              <w:t xml:space="preserve">Cargo:_______________________ </w:t>
+            <w:proofErr w:type="gramStart"/>
+            <w:r>
+              <w:t>Cargo:_</w:t>
+            </w:r>
+            <w:proofErr w:type="gramEnd"/>
+            <w:r>
+              <w:t xml:space="preserve">______________________ </w:t>
             </w:r>
           </w:p>
         </w:tc>
@@ -226,8 +239,13 @@
               <w:ind w:left="0" w:right="0" w:firstLine="0"/>
               <w:jc w:val="left"/>
             </w:pPr>
-            <w:r>
-              <w:t xml:space="preserve">Cargo:_______________________ </w:t>
+            <w:proofErr w:type="gramStart"/>
+            <w:r>
+              <w:t>Cargo:_</w:t>
+            </w:r>
+            <w:proofErr w:type="gramEnd"/>
+            <w:r>
+              <w:t xml:space="preserve">______________________ </w:t>
             </w:r>
           </w:p>
         </w:tc>
@@ -253,8 +271,13 @@
               <w:ind w:left="0" w:right="0" w:firstLine="0"/>
               <w:jc w:val="left"/>
             </w:pPr>
-            <w:r>
-              <w:t xml:space="preserve">Temáticas a abordar: </w:t>
+            <w:proofErr w:type="gramStart"/>
+            <w:r>
+              <w:t>Temáticas a abordar</w:t>
+            </w:r>
+            <w:proofErr w:type="gramEnd"/>
+            <w:r>
+              <w:t xml:space="preserve">: </w:t>
             </w:r>
           </w:p>
           <w:p>
@@ -310,7 +333,15 @@
               <w:jc w:val="left"/>
             </w:pPr>
             <w:r>
-              <w:t xml:space="preserve">Requerimientos de software (procesos a sistematizar, tipo de producto requerido, éste tema es el principal.) </w:t>
+              <w:t xml:space="preserve">Requerimientos de software (procesos a sistematizar, tipo de producto requerido, </w:t>
+            </w:r>
+            <w:proofErr w:type="gramStart"/>
+            <w:r>
+              <w:t>éste</w:t>
+            </w:r>
+            <w:proofErr w:type="gramEnd"/>
+            <w:r>
+              <w:t xml:space="preserve"> tema es el principal.) </w:t>
             </w:r>
           </w:p>
           <w:p>
@@ -393,8 +424,13 @@
               <w:ind w:right="0" w:hanging="360"/>
               <w:jc w:val="left"/>
             </w:pPr>
-            <w:r>
-              <w:t>Observaciones:_____________________________________________________________________</w:t>
+            <w:proofErr w:type="gramStart"/>
+            <w:r>
+              <w:t>Observaciones:_</w:t>
+            </w:r>
+            <w:proofErr w:type="gramEnd"/>
+            <w:r>
+              <w:t>____________________________________________________________________</w:t>
             </w:r>
           </w:p>
           <w:p>
@@ -431,2136 +467,7 @@
         <w:br w:type="page"/>
       </w:r>
     </w:p>
-    <w:tbl>
-      <w:tblPr>
-        <w:tblStyle w:val="TableGrid"/>
-        <w:tblpPr w:leftFromText="141" w:rightFromText="141" w:vertAnchor="text" w:horzAnchor="margin" w:tblpY="-13"/>
-        <w:tblW w:w="9900" w:type="dxa"/>
-        <w:tblInd w:w="0" w:type="dxa"/>
-        <w:tblCellMar>
-          <w:top w:w="70" w:type="dxa"/>
-          <w:left w:w="102" w:type="dxa"/>
-          <w:right w:w="51" w:type="dxa"/>
-        </w:tblCellMar>
-        <w:tblLook w:val="04A0" w:firstRow="1" w:lastRow="0" w:firstColumn="1" w:lastColumn="0" w:noHBand="0" w:noVBand="1"/>
-      </w:tblPr>
-      <w:tblGrid>
-        <w:gridCol w:w="3291"/>
-        <w:gridCol w:w="1757"/>
-        <w:gridCol w:w="1803"/>
-        <w:gridCol w:w="3049"/>
-      </w:tblGrid>
-      <w:tr>
-        <w:trPr>
-          <w:trHeight w:val="345"/>
-        </w:trPr>
-        <w:tc>
-          <w:tcPr>
-            <w:tcW w:w="9900" w:type="dxa"/>
-            <w:gridSpan w:val="4"/>
-            <w:tcBorders>
-              <w:top w:val="single" w:sz="24" w:space="0" w:color="FFFFFF"/>
-              <w:left w:val="single" w:sz="24" w:space="0" w:color="FFFFFF"/>
-              <w:bottom w:val="single" w:sz="24" w:space="0" w:color="FFFFFF"/>
-              <w:right w:val="single" w:sz="24" w:space="0" w:color="FFFFFF"/>
-            </w:tcBorders>
-            <w:shd w:val="clear" w:color="auto" w:fill="114779"/>
-          </w:tcPr>
-          <w:p>
-            <w:pPr>
-              <w:spacing w:after="0" w:line="259" w:lineRule="auto"/>
-              <w:ind w:left="0" w:right="49" w:firstLine="0"/>
-              <w:jc w:val="center"/>
-            </w:pPr>
-            <w:r>
-              <w:rPr>
-                <w:b/>
-                <w:color w:val="FFFFFF"/>
-                <w:sz w:val="24"/>
-              </w:rPr>
-              <w:lastRenderedPageBreak/>
-              <w:t xml:space="preserve">ANÁLISIS DE RIESGOS </w:t>
-            </w:r>
-          </w:p>
-        </w:tc>
-      </w:tr>
-      <w:tr>
-        <w:trPr>
-          <w:trHeight w:val="938"/>
-        </w:trPr>
-        <w:tc>
-          <w:tcPr>
-            <w:tcW w:w="3291" w:type="dxa"/>
-            <w:tcBorders>
-              <w:top w:val="single" w:sz="24" w:space="0" w:color="FFFFFF"/>
-              <w:left w:val="single" w:sz="24" w:space="0" w:color="FFFFFF"/>
-              <w:bottom w:val="single" w:sz="24" w:space="0" w:color="FFFFFF"/>
-              <w:right w:val="single" w:sz="24" w:space="0" w:color="FFFFFF"/>
-            </w:tcBorders>
-            <w:shd w:val="clear" w:color="auto" w:fill="114779"/>
-            <w:vAlign w:val="center"/>
-          </w:tcPr>
-          <w:p>
-            <w:pPr>
-              <w:spacing w:after="0" w:line="259" w:lineRule="auto"/>
-              <w:ind w:left="0" w:right="61" w:firstLine="0"/>
-              <w:jc w:val="center"/>
-            </w:pPr>
-            <w:r>
-              <w:rPr>
-                <w:b/>
-                <w:color w:val="FFFFFF"/>
-                <w:sz w:val="24"/>
-              </w:rPr>
-              <w:t xml:space="preserve">DESCRIPCIÓN DEL RIESGO </w:t>
-            </w:r>
-          </w:p>
-        </w:tc>
-        <w:tc>
-          <w:tcPr>
-            <w:tcW w:w="1757" w:type="dxa"/>
-            <w:tcBorders>
-              <w:top w:val="single" w:sz="24" w:space="0" w:color="FFFFFF"/>
-              <w:left w:val="single" w:sz="24" w:space="0" w:color="FFFFFF"/>
-              <w:bottom w:val="single" w:sz="24" w:space="0" w:color="FFFFFF"/>
-              <w:right w:val="single" w:sz="24" w:space="0" w:color="FFFFFF"/>
-            </w:tcBorders>
-            <w:shd w:val="clear" w:color="auto" w:fill="114779"/>
-            <w:vAlign w:val="center"/>
-          </w:tcPr>
-          <w:p>
-            <w:pPr>
-              <w:spacing w:after="0" w:line="259" w:lineRule="auto"/>
-              <w:ind w:left="7" w:right="3" w:firstLine="0"/>
-              <w:jc w:val="center"/>
-            </w:pPr>
-            <w:r>
-              <w:rPr>
-                <w:b/>
-                <w:color w:val="FFFFFF"/>
-                <w:sz w:val="24"/>
-              </w:rPr>
-              <w:t xml:space="preserve">TIPO DE RIESGO </w:t>
-            </w:r>
-          </w:p>
-        </w:tc>
-        <w:tc>
-          <w:tcPr>
-            <w:tcW w:w="1803" w:type="dxa"/>
-            <w:tcBorders>
-              <w:top w:val="single" w:sz="24" w:space="0" w:color="FFFFFF"/>
-              <w:left w:val="single" w:sz="24" w:space="0" w:color="FFFFFF"/>
-              <w:bottom w:val="single" w:sz="24" w:space="0" w:color="FFFFFF"/>
-              <w:right w:val="single" w:sz="24" w:space="0" w:color="FFFFFF"/>
-            </w:tcBorders>
-            <w:shd w:val="clear" w:color="auto" w:fill="114779"/>
-          </w:tcPr>
-          <w:p>
-            <w:pPr>
-              <w:spacing w:after="0" w:line="259" w:lineRule="auto"/>
-              <w:ind w:left="38" w:right="0" w:firstLine="0"/>
-              <w:jc w:val="left"/>
-            </w:pPr>
-            <w:r>
-              <w:rPr>
-                <w:b/>
-                <w:color w:val="FFFFFF"/>
-                <w:sz w:val="24"/>
-              </w:rPr>
-              <w:t xml:space="preserve">PROBABILIDAD </w:t>
-            </w:r>
-          </w:p>
-          <w:p>
-            <w:pPr>
-              <w:spacing w:after="0" w:line="259" w:lineRule="auto"/>
-              <w:ind w:left="0" w:right="56" w:firstLine="0"/>
-              <w:jc w:val="center"/>
-            </w:pPr>
-            <w:r>
-              <w:rPr>
-                <w:b/>
-                <w:color w:val="FFFFFF"/>
-                <w:sz w:val="24"/>
-              </w:rPr>
-              <w:t xml:space="preserve">DE QUE </w:t>
-            </w:r>
-          </w:p>
-          <w:p>
-            <w:pPr>
-              <w:spacing w:after="0" w:line="259" w:lineRule="auto"/>
-              <w:ind w:left="0" w:right="55" w:firstLine="0"/>
-              <w:jc w:val="center"/>
-            </w:pPr>
-            <w:r>
-              <w:rPr>
-                <w:b/>
-                <w:color w:val="FFFFFF"/>
-                <w:sz w:val="24"/>
-              </w:rPr>
-              <w:t xml:space="preserve">OCURRA </w:t>
-            </w:r>
-          </w:p>
-        </w:tc>
-        <w:tc>
-          <w:tcPr>
-            <w:tcW w:w="3049" w:type="dxa"/>
-            <w:tcBorders>
-              <w:top w:val="single" w:sz="24" w:space="0" w:color="FFFFFF"/>
-              <w:left w:val="single" w:sz="24" w:space="0" w:color="FFFFFF"/>
-              <w:bottom w:val="single" w:sz="24" w:space="0" w:color="FFFFFF"/>
-              <w:right w:val="single" w:sz="24" w:space="0" w:color="FFFFFF"/>
-            </w:tcBorders>
-            <w:shd w:val="clear" w:color="auto" w:fill="114779"/>
-            <w:vAlign w:val="center"/>
-          </w:tcPr>
-          <w:p>
-            <w:pPr>
-              <w:spacing w:after="0" w:line="259" w:lineRule="auto"/>
-              <w:ind w:left="0" w:right="44" w:firstLine="0"/>
-              <w:jc w:val="center"/>
-            </w:pPr>
-            <w:r>
-              <w:rPr>
-                <w:b/>
-                <w:color w:val="FFFFFF"/>
-                <w:sz w:val="24"/>
-              </w:rPr>
-              <w:t xml:space="preserve">PLAN DE ACCIÓN </w:t>
-            </w:r>
-          </w:p>
-        </w:tc>
-      </w:tr>
-      <w:tr>
-        <w:trPr>
-          <w:trHeight w:val="866"/>
-        </w:trPr>
-        <w:tc>
-          <w:tcPr>
-            <w:tcW w:w="3291" w:type="dxa"/>
-            <w:tcBorders>
-              <w:top w:val="single" w:sz="24" w:space="0" w:color="FFFFFF"/>
-              <w:left w:val="single" w:sz="24" w:space="0" w:color="FFFFFF"/>
-              <w:bottom w:val="single" w:sz="24" w:space="0" w:color="FFFFFF"/>
-              <w:right w:val="single" w:sz="24" w:space="0" w:color="FFFFFF"/>
-            </w:tcBorders>
-            <w:shd w:val="clear" w:color="auto" w:fill="D9D9D9"/>
-            <w:vAlign w:val="center"/>
-          </w:tcPr>
-          <w:p>
-            <w:pPr>
-              <w:spacing w:after="0" w:line="259" w:lineRule="auto"/>
-              <w:ind w:left="0" w:right="0" w:firstLine="0"/>
-            </w:pPr>
-            <w:r>
-              <w:t xml:space="preserve">No contar con un servidor que procese y guarde la información. </w:t>
-            </w:r>
-          </w:p>
-        </w:tc>
-        <w:tc>
-          <w:tcPr>
-            <w:tcW w:w="1757" w:type="dxa"/>
-            <w:vMerge w:val="restart"/>
-            <w:tcBorders>
-              <w:top w:val="single" w:sz="24" w:space="0" w:color="FFFFFF"/>
-              <w:left w:val="single" w:sz="24" w:space="0" w:color="FFFFFF"/>
-              <w:bottom w:val="single" w:sz="24" w:space="0" w:color="FFFFFF"/>
-              <w:right w:val="single" w:sz="24" w:space="0" w:color="FFFFFF"/>
-            </w:tcBorders>
-            <w:shd w:val="clear" w:color="auto" w:fill="D9D9D9"/>
-            <w:vAlign w:val="center"/>
-          </w:tcPr>
-          <w:p>
-            <w:pPr>
-              <w:spacing w:after="0" w:line="259" w:lineRule="auto"/>
-              <w:ind w:left="0" w:right="49" w:firstLine="0"/>
-              <w:jc w:val="center"/>
-            </w:pPr>
-            <w:r>
-              <w:t xml:space="preserve">Tecnológico </w:t>
-            </w:r>
-          </w:p>
-        </w:tc>
-        <w:tc>
-          <w:tcPr>
-            <w:tcW w:w="1803" w:type="dxa"/>
-            <w:tcBorders>
-              <w:top w:val="single" w:sz="24" w:space="0" w:color="FFFFFF"/>
-              <w:left w:val="single" w:sz="24" w:space="0" w:color="FFFFFF"/>
-              <w:bottom w:val="single" w:sz="24" w:space="0" w:color="FFFFFF"/>
-              <w:right w:val="single" w:sz="24" w:space="0" w:color="FFFFFF"/>
-            </w:tcBorders>
-            <w:shd w:val="clear" w:color="auto" w:fill="D9D9D9"/>
-            <w:vAlign w:val="center"/>
-          </w:tcPr>
-          <w:p>
-            <w:pPr>
-              <w:spacing w:after="0" w:line="259" w:lineRule="auto"/>
-              <w:ind w:left="0" w:right="51" w:firstLine="0"/>
-              <w:jc w:val="center"/>
-            </w:pPr>
-            <w:r>
-              <w:t xml:space="preserve">Media </w:t>
-            </w:r>
-          </w:p>
-        </w:tc>
-        <w:tc>
-          <w:tcPr>
-            <w:tcW w:w="3049" w:type="dxa"/>
-            <w:tcBorders>
-              <w:top w:val="single" w:sz="24" w:space="0" w:color="FFFFFF"/>
-              <w:left w:val="single" w:sz="24" w:space="0" w:color="FFFFFF"/>
-              <w:bottom w:val="single" w:sz="24" w:space="0" w:color="FFFFFF"/>
-              <w:right w:val="single" w:sz="24" w:space="0" w:color="FFFFFF"/>
-            </w:tcBorders>
-            <w:shd w:val="clear" w:color="auto" w:fill="D9D9D9"/>
-          </w:tcPr>
-          <w:p>
-            <w:pPr>
-              <w:spacing w:after="0" w:line="259" w:lineRule="auto"/>
-              <w:ind w:left="5" w:right="49" w:firstLine="0"/>
-            </w:pPr>
-            <w:r>
-              <w:t xml:space="preserve">Solicitar adquirir un servidor que garantice el procesamiento y guarde la información. </w:t>
-            </w:r>
-          </w:p>
-        </w:tc>
-      </w:tr>
-      <w:tr>
-        <w:trPr>
-          <w:trHeight w:val="1402"/>
-        </w:trPr>
-        <w:tc>
-          <w:tcPr>
-            <w:tcW w:w="3291" w:type="dxa"/>
-            <w:tcBorders>
-              <w:top w:val="single" w:sz="24" w:space="0" w:color="FFFFFF"/>
-              <w:left w:val="single" w:sz="24" w:space="0" w:color="FFFFFF"/>
-              <w:bottom w:val="single" w:sz="24" w:space="0" w:color="FFFFFF"/>
-              <w:right w:val="single" w:sz="24" w:space="0" w:color="FFFFFF"/>
-            </w:tcBorders>
-            <w:shd w:val="clear" w:color="auto" w:fill="D9D9D9"/>
-          </w:tcPr>
-          <w:p>
-            <w:pPr>
-              <w:spacing w:after="0" w:line="240" w:lineRule="auto"/>
-              <w:ind w:left="0" w:right="56" w:firstLine="0"/>
-            </w:pPr>
-            <w:r>
-              <w:t xml:space="preserve">No tener acceso a una red de internet o intranet que comunique el servidor con las computadoras que utilizan el sistema de </w:t>
-            </w:r>
-          </w:p>
-          <w:p>
-            <w:pPr>
-              <w:spacing w:after="0" w:line="259" w:lineRule="auto"/>
-              <w:ind w:left="0" w:right="0" w:firstLine="0"/>
-              <w:jc w:val="left"/>
-            </w:pPr>
-            <w:r>
-              <w:t xml:space="preserve">información  </w:t>
-            </w:r>
-          </w:p>
-        </w:tc>
-        <w:tc>
-          <w:tcPr>
-            <w:tcW w:w="0" w:type="auto"/>
-            <w:vMerge/>
-            <w:tcBorders>
-              <w:top w:val="nil"/>
-              <w:left w:val="single" w:sz="24" w:space="0" w:color="FFFFFF"/>
-              <w:bottom w:val="nil"/>
-              <w:right w:val="single" w:sz="24" w:space="0" w:color="FFFFFF"/>
-            </w:tcBorders>
-          </w:tcPr>
-          <w:p>
-            <w:pPr>
-              <w:spacing w:after="160" w:line="259" w:lineRule="auto"/>
-              <w:ind w:left="0" w:right="0" w:firstLine="0"/>
-              <w:jc w:val="left"/>
-            </w:pPr>
-          </w:p>
-        </w:tc>
-        <w:tc>
-          <w:tcPr>
-            <w:tcW w:w="1803" w:type="dxa"/>
-            <w:tcBorders>
-              <w:top w:val="single" w:sz="24" w:space="0" w:color="FFFFFF"/>
-              <w:left w:val="single" w:sz="24" w:space="0" w:color="FFFFFF"/>
-              <w:bottom w:val="single" w:sz="24" w:space="0" w:color="FFFFFF"/>
-              <w:right w:val="single" w:sz="24" w:space="0" w:color="FFFFFF"/>
-            </w:tcBorders>
-            <w:shd w:val="clear" w:color="auto" w:fill="D9D9D9"/>
-            <w:vAlign w:val="center"/>
-          </w:tcPr>
-          <w:p>
-            <w:pPr>
-              <w:spacing w:after="0" w:line="259" w:lineRule="auto"/>
-              <w:ind w:left="0" w:right="51" w:firstLine="0"/>
-              <w:jc w:val="center"/>
-            </w:pPr>
-            <w:r>
-              <w:t xml:space="preserve">Media </w:t>
-            </w:r>
-          </w:p>
-        </w:tc>
-        <w:tc>
-          <w:tcPr>
-            <w:tcW w:w="3049" w:type="dxa"/>
-            <w:tcBorders>
-              <w:top w:val="single" w:sz="24" w:space="0" w:color="FFFFFF"/>
-              <w:left w:val="single" w:sz="24" w:space="0" w:color="FFFFFF"/>
-              <w:bottom w:val="single" w:sz="24" w:space="0" w:color="FFFFFF"/>
-              <w:right w:val="single" w:sz="24" w:space="0" w:color="FFFFFF"/>
-            </w:tcBorders>
-            <w:shd w:val="clear" w:color="auto" w:fill="D9D9D9"/>
-            <w:vAlign w:val="center"/>
-          </w:tcPr>
-          <w:p>
-            <w:pPr>
-              <w:spacing w:after="0" w:line="259" w:lineRule="auto"/>
-              <w:ind w:left="5" w:right="49" w:firstLine="0"/>
-            </w:pPr>
-            <w:r>
-              <w:t xml:space="preserve">Solicitar adquirir una red de internet para que garantice el acceso y la conectividad del servidor con las computadoras. </w:t>
-            </w:r>
-          </w:p>
-        </w:tc>
-      </w:tr>
-      <w:tr>
-        <w:trPr>
-          <w:trHeight w:val="1404"/>
-        </w:trPr>
-        <w:tc>
-          <w:tcPr>
-            <w:tcW w:w="3291" w:type="dxa"/>
-            <w:tcBorders>
-              <w:top w:val="single" w:sz="24" w:space="0" w:color="FFFFFF"/>
-              <w:left w:val="single" w:sz="24" w:space="0" w:color="FFFFFF"/>
-              <w:bottom w:val="single" w:sz="24" w:space="0" w:color="FFFFFF"/>
-              <w:right w:val="single" w:sz="24" w:space="0" w:color="FFFFFF"/>
-            </w:tcBorders>
-            <w:shd w:val="clear" w:color="auto" w:fill="D9D9D9"/>
-            <w:vAlign w:val="center"/>
-          </w:tcPr>
-          <w:p>
-            <w:pPr>
-              <w:spacing w:after="0" w:line="259" w:lineRule="auto"/>
-              <w:ind w:left="0" w:right="56" w:firstLine="0"/>
-            </w:pPr>
-            <w:r>
-              <w:t xml:space="preserve">Que el sistema operativo no sea compatible o no funcione correctamente con el sistema de información. </w:t>
-            </w:r>
-          </w:p>
-        </w:tc>
-        <w:tc>
-          <w:tcPr>
-            <w:tcW w:w="0" w:type="auto"/>
-            <w:vMerge/>
-            <w:tcBorders>
-              <w:top w:val="nil"/>
-              <w:left w:val="single" w:sz="24" w:space="0" w:color="FFFFFF"/>
-              <w:bottom w:val="nil"/>
-              <w:right w:val="single" w:sz="24" w:space="0" w:color="FFFFFF"/>
-            </w:tcBorders>
-          </w:tcPr>
-          <w:p>
-            <w:pPr>
-              <w:spacing w:after="160" w:line="259" w:lineRule="auto"/>
-              <w:ind w:left="0" w:right="0" w:firstLine="0"/>
-              <w:jc w:val="left"/>
-            </w:pPr>
-          </w:p>
-        </w:tc>
-        <w:tc>
-          <w:tcPr>
-            <w:tcW w:w="1803" w:type="dxa"/>
-            <w:tcBorders>
-              <w:top w:val="single" w:sz="24" w:space="0" w:color="FFFFFF"/>
-              <w:left w:val="single" w:sz="24" w:space="0" w:color="FFFFFF"/>
-              <w:bottom w:val="single" w:sz="24" w:space="0" w:color="FFFFFF"/>
-              <w:right w:val="single" w:sz="24" w:space="0" w:color="FFFFFF"/>
-            </w:tcBorders>
-            <w:shd w:val="clear" w:color="auto" w:fill="D9D9D9"/>
-            <w:vAlign w:val="center"/>
-          </w:tcPr>
-          <w:p>
-            <w:pPr>
-              <w:spacing w:after="0" w:line="259" w:lineRule="auto"/>
-              <w:ind w:left="0" w:right="51" w:firstLine="0"/>
-              <w:jc w:val="center"/>
-            </w:pPr>
-            <w:r>
-              <w:t xml:space="preserve">Media </w:t>
-            </w:r>
-          </w:p>
-        </w:tc>
-        <w:tc>
-          <w:tcPr>
-            <w:tcW w:w="3049" w:type="dxa"/>
-            <w:tcBorders>
-              <w:top w:val="single" w:sz="24" w:space="0" w:color="FFFFFF"/>
-              <w:left w:val="single" w:sz="24" w:space="0" w:color="FFFFFF"/>
-              <w:bottom w:val="single" w:sz="24" w:space="0" w:color="FFFFFF"/>
-              <w:right w:val="single" w:sz="24" w:space="0" w:color="FFFFFF"/>
-            </w:tcBorders>
-            <w:shd w:val="clear" w:color="auto" w:fill="D9D9D9"/>
-          </w:tcPr>
-          <w:p>
-            <w:pPr>
-              <w:spacing w:after="0" w:line="259" w:lineRule="auto"/>
-              <w:ind w:left="5" w:right="48" w:firstLine="0"/>
-            </w:pPr>
-            <w:r>
-              <w:t xml:space="preserve">Desarrollar el producto de software teniendo en cuenta la compatibilidad de las diferentes versiones de los sistemas operativos. </w:t>
-            </w:r>
-          </w:p>
-        </w:tc>
-      </w:tr>
-      <w:tr>
-        <w:trPr>
-          <w:trHeight w:val="1402"/>
-        </w:trPr>
-        <w:tc>
-          <w:tcPr>
-            <w:tcW w:w="3291" w:type="dxa"/>
-            <w:tcBorders>
-              <w:top w:val="single" w:sz="24" w:space="0" w:color="FFFFFF"/>
-              <w:left w:val="single" w:sz="24" w:space="0" w:color="FFFFFF"/>
-              <w:bottom w:val="single" w:sz="24" w:space="0" w:color="FFFFFF"/>
-              <w:right w:val="single" w:sz="24" w:space="0" w:color="FFFFFF"/>
-            </w:tcBorders>
-            <w:shd w:val="clear" w:color="auto" w:fill="D9D9D9"/>
-            <w:vAlign w:val="center"/>
-          </w:tcPr>
-          <w:p>
-            <w:pPr>
-              <w:spacing w:after="0" w:line="259" w:lineRule="auto"/>
-              <w:ind w:left="0" w:right="55" w:firstLine="0"/>
-            </w:pPr>
-            <w:r>
-              <w:t xml:space="preserve">Que el explorador de internet no sea compatible o no corra correctamente con el sistema de información. </w:t>
-            </w:r>
-          </w:p>
-        </w:tc>
-        <w:tc>
-          <w:tcPr>
-            <w:tcW w:w="0" w:type="auto"/>
-            <w:vMerge/>
-            <w:tcBorders>
-              <w:top w:val="nil"/>
-              <w:left w:val="single" w:sz="24" w:space="0" w:color="FFFFFF"/>
-              <w:bottom w:val="nil"/>
-              <w:right w:val="single" w:sz="24" w:space="0" w:color="FFFFFF"/>
-            </w:tcBorders>
-          </w:tcPr>
-          <w:p>
-            <w:pPr>
-              <w:spacing w:after="160" w:line="259" w:lineRule="auto"/>
-              <w:ind w:left="0" w:right="0" w:firstLine="0"/>
-              <w:jc w:val="left"/>
-            </w:pPr>
-          </w:p>
-        </w:tc>
-        <w:tc>
-          <w:tcPr>
-            <w:tcW w:w="1803" w:type="dxa"/>
-            <w:tcBorders>
-              <w:top w:val="single" w:sz="24" w:space="0" w:color="FFFFFF"/>
-              <w:left w:val="single" w:sz="24" w:space="0" w:color="FFFFFF"/>
-              <w:bottom w:val="single" w:sz="24" w:space="0" w:color="FFFFFF"/>
-              <w:right w:val="single" w:sz="24" w:space="0" w:color="FFFFFF"/>
-            </w:tcBorders>
-            <w:shd w:val="clear" w:color="auto" w:fill="D9D9D9"/>
-            <w:vAlign w:val="center"/>
-          </w:tcPr>
-          <w:p>
-            <w:pPr>
-              <w:spacing w:after="0" w:line="259" w:lineRule="auto"/>
-              <w:ind w:left="0" w:right="51" w:firstLine="0"/>
-              <w:jc w:val="center"/>
-            </w:pPr>
-            <w:r>
-              <w:t xml:space="preserve">Media </w:t>
-            </w:r>
-          </w:p>
-        </w:tc>
-        <w:tc>
-          <w:tcPr>
-            <w:tcW w:w="3049" w:type="dxa"/>
-            <w:tcBorders>
-              <w:top w:val="single" w:sz="24" w:space="0" w:color="FFFFFF"/>
-              <w:left w:val="single" w:sz="24" w:space="0" w:color="FFFFFF"/>
-              <w:bottom w:val="single" w:sz="24" w:space="0" w:color="FFFFFF"/>
-              <w:right w:val="single" w:sz="24" w:space="0" w:color="FFFFFF"/>
-            </w:tcBorders>
-            <w:shd w:val="clear" w:color="auto" w:fill="D9D9D9"/>
-          </w:tcPr>
-          <w:p>
-            <w:pPr>
-              <w:spacing w:after="0" w:line="259" w:lineRule="auto"/>
-              <w:ind w:left="5" w:right="48" w:firstLine="0"/>
-            </w:pPr>
-            <w:r>
-              <w:t xml:space="preserve">Desarrollar el producto de software teniendo en cuenta la compatibilidad de las diferentes versiones de los navegadores de internet. </w:t>
-            </w:r>
-          </w:p>
-        </w:tc>
-      </w:tr>
-      <w:tr>
-        <w:trPr>
-          <w:trHeight w:val="866"/>
-        </w:trPr>
-        <w:tc>
-          <w:tcPr>
-            <w:tcW w:w="3291" w:type="dxa"/>
-            <w:tcBorders>
-              <w:top w:val="single" w:sz="24" w:space="0" w:color="FFFFFF"/>
-              <w:left w:val="single" w:sz="24" w:space="0" w:color="FFFFFF"/>
-              <w:bottom w:val="single" w:sz="24" w:space="0" w:color="FFFFFF"/>
-              <w:right w:val="single" w:sz="24" w:space="0" w:color="FFFFFF"/>
-            </w:tcBorders>
-            <w:shd w:val="clear" w:color="auto" w:fill="D9D9D9"/>
-            <w:vAlign w:val="center"/>
-          </w:tcPr>
-          <w:p>
-            <w:pPr>
-              <w:spacing w:after="0" w:line="259" w:lineRule="auto"/>
-              <w:ind w:left="0" w:right="0" w:firstLine="0"/>
-              <w:jc w:val="left"/>
-            </w:pPr>
-            <w:r>
-              <w:t xml:space="preserve">Que el acceso a la red sea limitado </w:t>
-            </w:r>
-          </w:p>
-        </w:tc>
-        <w:tc>
-          <w:tcPr>
-            <w:tcW w:w="0" w:type="auto"/>
-            <w:vMerge/>
-            <w:tcBorders>
-              <w:top w:val="nil"/>
-              <w:left w:val="single" w:sz="24" w:space="0" w:color="FFFFFF"/>
-              <w:bottom w:val="nil"/>
-              <w:right w:val="single" w:sz="24" w:space="0" w:color="FFFFFF"/>
-            </w:tcBorders>
-          </w:tcPr>
-          <w:p>
-            <w:pPr>
-              <w:spacing w:after="160" w:line="259" w:lineRule="auto"/>
-              <w:ind w:left="0" w:right="0" w:firstLine="0"/>
-              <w:jc w:val="left"/>
-            </w:pPr>
-          </w:p>
-        </w:tc>
-        <w:tc>
-          <w:tcPr>
-            <w:tcW w:w="1803" w:type="dxa"/>
-            <w:tcBorders>
-              <w:top w:val="single" w:sz="24" w:space="0" w:color="FFFFFF"/>
-              <w:left w:val="single" w:sz="24" w:space="0" w:color="FFFFFF"/>
-              <w:bottom w:val="single" w:sz="24" w:space="0" w:color="FFFFFF"/>
-              <w:right w:val="single" w:sz="24" w:space="0" w:color="FFFFFF"/>
-            </w:tcBorders>
-            <w:shd w:val="clear" w:color="auto" w:fill="D9D9D9"/>
-            <w:vAlign w:val="center"/>
-          </w:tcPr>
-          <w:p>
-            <w:pPr>
-              <w:spacing w:after="0" w:line="259" w:lineRule="auto"/>
-              <w:ind w:left="0" w:right="51" w:firstLine="0"/>
-              <w:jc w:val="center"/>
-            </w:pPr>
-            <w:r>
-              <w:t xml:space="preserve">Media </w:t>
-            </w:r>
-          </w:p>
-        </w:tc>
-        <w:tc>
-          <w:tcPr>
-            <w:tcW w:w="3049" w:type="dxa"/>
-            <w:tcBorders>
-              <w:top w:val="single" w:sz="24" w:space="0" w:color="FFFFFF"/>
-              <w:left w:val="single" w:sz="24" w:space="0" w:color="FFFFFF"/>
-              <w:bottom w:val="single" w:sz="24" w:space="0" w:color="FFFFFF"/>
-              <w:right w:val="single" w:sz="24" w:space="0" w:color="FFFFFF"/>
-            </w:tcBorders>
-            <w:shd w:val="clear" w:color="auto" w:fill="D9D9D9"/>
-          </w:tcPr>
-          <w:p>
-            <w:pPr>
-              <w:spacing w:after="0" w:line="259" w:lineRule="auto"/>
-              <w:ind w:left="5" w:right="50" w:firstLine="0"/>
-            </w:pPr>
-            <w:r>
-              <w:t xml:space="preserve">Solicitar ampliar el ancho de banda y velocidad de la red de internet. </w:t>
-            </w:r>
-          </w:p>
-        </w:tc>
-      </w:tr>
-      <w:tr>
-        <w:trPr>
-          <w:trHeight w:val="1135"/>
-        </w:trPr>
-        <w:tc>
-          <w:tcPr>
-            <w:tcW w:w="3291" w:type="dxa"/>
-            <w:tcBorders>
-              <w:top w:val="single" w:sz="24" w:space="0" w:color="FFFFFF"/>
-              <w:left w:val="single" w:sz="24" w:space="0" w:color="FFFFFF"/>
-              <w:bottom w:val="single" w:sz="24" w:space="0" w:color="FFFFFF"/>
-              <w:right w:val="single" w:sz="24" w:space="0" w:color="FFFFFF"/>
-            </w:tcBorders>
-            <w:shd w:val="clear" w:color="auto" w:fill="D9D9D9"/>
-            <w:vAlign w:val="center"/>
-          </w:tcPr>
-          <w:p>
-            <w:pPr>
-              <w:spacing w:after="0" w:line="259" w:lineRule="auto"/>
-              <w:ind w:left="0" w:right="58" w:firstLine="0"/>
-            </w:pPr>
-            <w:r>
-              <w:t xml:space="preserve">Que los requisitos del producto requieran una interfaz de usuario especial </w:t>
-            </w:r>
-          </w:p>
-        </w:tc>
-        <w:tc>
-          <w:tcPr>
-            <w:tcW w:w="0" w:type="auto"/>
-            <w:vMerge/>
-            <w:tcBorders>
-              <w:top w:val="nil"/>
-              <w:left w:val="single" w:sz="24" w:space="0" w:color="FFFFFF"/>
-              <w:bottom w:val="nil"/>
-              <w:right w:val="single" w:sz="24" w:space="0" w:color="FFFFFF"/>
-            </w:tcBorders>
-          </w:tcPr>
-          <w:p>
-            <w:pPr>
-              <w:spacing w:after="160" w:line="259" w:lineRule="auto"/>
-              <w:ind w:left="0" w:right="0" w:firstLine="0"/>
-              <w:jc w:val="left"/>
-            </w:pPr>
-          </w:p>
-        </w:tc>
-        <w:tc>
-          <w:tcPr>
-            <w:tcW w:w="1803" w:type="dxa"/>
-            <w:tcBorders>
-              <w:top w:val="single" w:sz="24" w:space="0" w:color="FFFFFF"/>
-              <w:left w:val="single" w:sz="24" w:space="0" w:color="FFFFFF"/>
-              <w:bottom w:val="single" w:sz="24" w:space="0" w:color="FFFFFF"/>
-              <w:right w:val="single" w:sz="24" w:space="0" w:color="FFFFFF"/>
-            </w:tcBorders>
-            <w:shd w:val="clear" w:color="auto" w:fill="D9D9D9"/>
-            <w:vAlign w:val="center"/>
-          </w:tcPr>
-          <w:p>
-            <w:pPr>
-              <w:spacing w:after="0" w:line="259" w:lineRule="auto"/>
-              <w:ind w:left="0" w:right="51" w:firstLine="0"/>
-              <w:jc w:val="center"/>
-            </w:pPr>
-            <w:r>
-              <w:t xml:space="preserve">Media </w:t>
-            </w:r>
-          </w:p>
-        </w:tc>
-        <w:tc>
-          <w:tcPr>
-            <w:tcW w:w="3049" w:type="dxa"/>
-            <w:tcBorders>
-              <w:top w:val="single" w:sz="24" w:space="0" w:color="FFFFFF"/>
-              <w:left w:val="single" w:sz="24" w:space="0" w:color="FFFFFF"/>
-              <w:bottom w:val="single" w:sz="24" w:space="0" w:color="FFFFFF"/>
-              <w:right w:val="single" w:sz="24" w:space="0" w:color="FFFFFF"/>
-            </w:tcBorders>
-            <w:shd w:val="clear" w:color="auto" w:fill="D9D9D9"/>
-          </w:tcPr>
-          <w:p>
-            <w:pPr>
-              <w:spacing w:after="0" w:line="259" w:lineRule="auto"/>
-              <w:ind w:left="5" w:right="47" w:firstLine="0"/>
-            </w:pPr>
-            <w:r>
-              <w:t xml:space="preserve">Utilizar herramientas de desarrollo de software de alta calidad que permitan satisfacer las exigencias de los usuarios. </w:t>
-            </w:r>
-          </w:p>
-        </w:tc>
-      </w:tr>
-      <w:tr>
-        <w:trPr>
-          <w:trHeight w:val="595"/>
-        </w:trPr>
-        <w:tc>
-          <w:tcPr>
-            <w:tcW w:w="3291" w:type="dxa"/>
-            <w:tcBorders>
-              <w:top w:val="single" w:sz="24" w:space="0" w:color="FFFFFF"/>
-              <w:left w:val="single" w:sz="24" w:space="0" w:color="FFFFFF"/>
-              <w:bottom w:val="single" w:sz="24" w:space="0" w:color="FFFFFF"/>
-              <w:right w:val="single" w:sz="24" w:space="0" w:color="FFFFFF"/>
-            </w:tcBorders>
-            <w:shd w:val="clear" w:color="auto" w:fill="D9D9D9"/>
-          </w:tcPr>
-          <w:p>
-            <w:pPr>
-              <w:spacing w:after="0" w:line="259" w:lineRule="auto"/>
-              <w:ind w:left="0" w:right="0" w:firstLine="0"/>
-            </w:pPr>
-            <w:r>
-              <w:t xml:space="preserve">Que el software no interactúe con hardware nuevo o no probado </w:t>
-            </w:r>
-          </w:p>
-        </w:tc>
-        <w:tc>
-          <w:tcPr>
-            <w:tcW w:w="0" w:type="auto"/>
-            <w:vMerge/>
-            <w:tcBorders>
-              <w:top w:val="nil"/>
-              <w:left w:val="single" w:sz="24" w:space="0" w:color="FFFFFF"/>
-              <w:bottom w:val="nil"/>
-              <w:right w:val="single" w:sz="24" w:space="0" w:color="FFFFFF"/>
-            </w:tcBorders>
-          </w:tcPr>
-          <w:p>
-            <w:pPr>
-              <w:spacing w:after="160" w:line="259" w:lineRule="auto"/>
-              <w:ind w:left="0" w:right="0" w:firstLine="0"/>
-              <w:jc w:val="left"/>
-            </w:pPr>
-          </w:p>
-        </w:tc>
-        <w:tc>
-          <w:tcPr>
-            <w:tcW w:w="1803" w:type="dxa"/>
-            <w:tcBorders>
-              <w:top w:val="single" w:sz="24" w:space="0" w:color="FFFFFF"/>
-              <w:left w:val="single" w:sz="24" w:space="0" w:color="FFFFFF"/>
-              <w:bottom w:val="single" w:sz="24" w:space="0" w:color="FFFFFF"/>
-              <w:right w:val="single" w:sz="24" w:space="0" w:color="FFFFFF"/>
-            </w:tcBorders>
-            <w:shd w:val="clear" w:color="auto" w:fill="D9D9D9"/>
-            <w:vAlign w:val="center"/>
-          </w:tcPr>
-          <w:p>
-            <w:pPr>
-              <w:spacing w:after="0" w:line="259" w:lineRule="auto"/>
-              <w:ind w:left="0" w:right="51" w:firstLine="0"/>
-              <w:jc w:val="center"/>
-            </w:pPr>
-            <w:r>
-              <w:t xml:space="preserve">Media </w:t>
-            </w:r>
-          </w:p>
-        </w:tc>
-        <w:tc>
-          <w:tcPr>
-            <w:tcW w:w="3049" w:type="dxa"/>
-            <w:vMerge w:val="restart"/>
-            <w:tcBorders>
-              <w:top w:val="single" w:sz="24" w:space="0" w:color="FFFFFF"/>
-              <w:left w:val="single" w:sz="24" w:space="0" w:color="FFFFFF"/>
-              <w:bottom w:val="single" w:sz="24" w:space="0" w:color="FFFFFF"/>
-              <w:right w:val="single" w:sz="24" w:space="0" w:color="FFFFFF"/>
-            </w:tcBorders>
-            <w:shd w:val="clear" w:color="auto" w:fill="D9D9D9"/>
-            <w:vAlign w:val="center"/>
-          </w:tcPr>
-          <w:p>
-            <w:pPr>
-              <w:spacing w:after="0" w:line="259" w:lineRule="auto"/>
-              <w:ind w:left="5" w:right="48" w:firstLine="0"/>
-            </w:pPr>
-            <w:r>
-              <w:t xml:space="preserve">Elaborar el código del programa de manera clara que pueda ser interpretado, ejecutado o comprendido  por cualquier sistema, arquitectura o aplicación. </w:t>
-            </w:r>
-          </w:p>
-        </w:tc>
-      </w:tr>
-      <w:tr>
-        <w:trPr>
-          <w:trHeight w:val="867"/>
-        </w:trPr>
-        <w:tc>
-          <w:tcPr>
-            <w:tcW w:w="3291" w:type="dxa"/>
-            <w:tcBorders>
-              <w:top w:val="single" w:sz="24" w:space="0" w:color="FFFFFF"/>
-              <w:left w:val="single" w:sz="24" w:space="0" w:color="FFFFFF"/>
-              <w:bottom w:val="single" w:sz="24" w:space="0" w:color="FFFFFF"/>
-              <w:right w:val="single" w:sz="24" w:space="0" w:color="FFFFFF"/>
-            </w:tcBorders>
-            <w:shd w:val="clear" w:color="auto" w:fill="D9D9D9"/>
-          </w:tcPr>
-          <w:p>
-            <w:pPr>
-              <w:spacing w:after="0" w:line="259" w:lineRule="auto"/>
-              <w:ind w:left="0" w:right="56" w:firstLine="0"/>
-            </w:pPr>
-            <w:r>
-              <w:t xml:space="preserve">Que el software a construir no Interactúe con otros productos de software.  </w:t>
-            </w:r>
-          </w:p>
-        </w:tc>
-        <w:tc>
-          <w:tcPr>
-            <w:tcW w:w="0" w:type="auto"/>
-            <w:vMerge/>
-            <w:tcBorders>
-              <w:top w:val="nil"/>
-              <w:left w:val="single" w:sz="24" w:space="0" w:color="FFFFFF"/>
-              <w:bottom w:val="nil"/>
-              <w:right w:val="single" w:sz="24" w:space="0" w:color="FFFFFF"/>
-            </w:tcBorders>
-          </w:tcPr>
-          <w:p>
-            <w:pPr>
-              <w:spacing w:after="160" w:line="259" w:lineRule="auto"/>
-              <w:ind w:left="0" w:right="0" w:firstLine="0"/>
-              <w:jc w:val="left"/>
-            </w:pPr>
-          </w:p>
-        </w:tc>
-        <w:tc>
-          <w:tcPr>
-            <w:tcW w:w="1803" w:type="dxa"/>
-            <w:tcBorders>
-              <w:top w:val="single" w:sz="24" w:space="0" w:color="FFFFFF"/>
-              <w:left w:val="single" w:sz="24" w:space="0" w:color="FFFFFF"/>
-              <w:bottom w:val="single" w:sz="24" w:space="0" w:color="FFFFFF"/>
-              <w:right w:val="single" w:sz="24" w:space="0" w:color="FFFFFF"/>
-            </w:tcBorders>
-            <w:shd w:val="clear" w:color="auto" w:fill="D9D9D9"/>
-            <w:vAlign w:val="center"/>
-          </w:tcPr>
-          <w:p>
-            <w:pPr>
-              <w:spacing w:after="0" w:line="259" w:lineRule="auto"/>
-              <w:ind w:left="0" w:right="51" w:firstLine="0"/>
-              <w:jc w:val="center"/>
-            </w:pPr>
-            <w:r>
-              <w:t xml:space="preserve">Media </w:t>
-            </w:r>
-          </w:p>
-        </w:tc>
-        <w:tc>
-          <w:tcPr>
-            <w:tcW w:w="0" w:type="auto"/>
-            <w:vMerge/>
-            <w:tcBorders>
-              <w:top w:val="nil"/>
-              <w:left w:val="single" w:sz="24" w:space="0" w:color="FFFFFF"/>
-              <w:bottom w:val="nil"/>
-              <w:right w:val="single" w:sz="24" w:space="0" w:color="FFFFFF"/>
-            </w:tcBorders>
-          </w:tcPr>
-          <w:p>
-            <w:pPr>
-              <w:spacing w:after="160" w:line="259" w:lineRule="auto"/>
-              <w:ind w:left="0" w:right="0" w:firstLine="0"/>
-              <w:jc w:val="left"/>
-            </w:pPr>
-          </w:p>
-        </w:tc>
-      </w:tr>
-      <w:tr>
-        <w:trPr>
-          <w:trHeight w:val="866"/>
-        </w:trPr>
-        <w:tc>
-          <w:tcPr>
-            <w:tcW w:w="3291" w:type="dxa"/>
-            <w:tcBorders>
-              <w:top w:val="single" w:sz="24" w:space="0" w:color="FFFFFF"/>
-              <w:left w:val="single" w:sz="24" w:space="0" w:color="FFFFFF"/>
-              <w:bottom w:val="single" w:sz="24" w:space="0" w:color="FFFFFF"/>
-              <w:right w:val="single" w:sz="24" w:space="0" w:color="FFFFFF"/>
-            </w:tcBorders>
-            <w:shd w:val="clear" w:color="auto" w:fill="D9D9D9"/>
-          </w:tcPr>
-          <w:p>
-            <w:pPr>
-              <w:spacing w:after="0" w:line="259" w:lineRule="auto"/>
-              <w:ind w:left="0" w:right="56" w:firstLine="0"/>
-            </w:pPr>
-            <w:r>
-              <w:t xml:space="preserve">Que el software a construir no Interactúe con un sistema de base de datos. </w:t>
-            </w:r>
-          </w:p>
-        </w:tc>
-        <w:tc>
-          <w:tcPr>
-            <w:tcW w:w="0" w:type="auto"/>
-            <w:vMerge/>
-            <w:tcBorders>
-              <w:top w:val="nil"/>
-              <w:left w:val="single" w:sz="24" w:space="0" w:color="FFFFFF"/>
-              <w:bottom w:val="single" w:sz="24" w:space="0" w:color="FFFFFF"/>
-              <w:right w:val="single" w:sz="24" w:space="0" w:color="FFFFFF"/>
-            </w:tcBorders>
-          </w:tcPr>
-          <w:p>
-            <w:pPr>
-              <w:spacing w:after="160" w:line="259" w:lineRule="auto"/>
-              <w:ind w:left="0" w:right="0" w:firstLine="0"/>
-              <w:jc w:val="left"/>
-            </w:pPr>
-          </w:p>
-        </w:tc>
-        <w:tc>
-          <w:tcPr>
-            <w:tcW w:w="1803" w:type="dxa"/>
-            <w:tcBorders>
-              <w:top w:val="single" w:sz="24" w:space="0" w:color="FFFFFF"/>
-              <w:left w:val="single" w:sz="24" w:space="0" w:color="FFFFFF"/>
-              <w:bottom w:val="single" w:sz="24" w:space="0" w:color="FFFFFF"/>
-              <w:right w:val="single" w:sz="24" w:space="0" w:color="FFFFFF"/>
-            </w:tcBorders>
-            <w:shd w:val="clear" w:color="auto" w:fill="D9D9D9"/>
-            <w:vAlign w:val="center"/>
-          </w:tcPr>
-          <w:p>
-            <w:pPr>
-              <w:spacing w:after="0" w:line="259" w:lineRule="auto"/>
-              <w:ind w:left="0" w:right="51" w:firstLine="0"/>
-              <w:jc w:val="center"/>
-            </w:pPr>
-            <w:r>
-              <w:t xml:space="preserve">Media </w:t>
-            </w:r>
-          </w:p>
-        </w:tc>
-        <w:tc>
-          <w:tcPr>
-            <w:tcW w:w="0" w:type="auto"/>
-            <w:vMerge/>
-            <w:tcBorders>
-              <w:top w:val="nil"/>
-              <w:left w:val="single" w:sz="24" w:space="0" w:color="FFFFFF"/>
-              <w:bottom w:val="single" w:sz="24" w:space="0" w:color="FFFFFF"/>
-              <w:right w:val="single" w:sz="24" w:space="0" w:color="FFFFFF"/>
-            </w:tcBorders>
-          </w:tcPr>
-          <w:p>
-            <w:pPr>
-              <w:spacing w:after="160" w:line="259" w:lineRule="auto"/>
-              <w:ind w:left="0" w:right="0" w:firstLine="0"/>
-              <w:jc w:val="left"/>
-            </w:pPr>
-          </w:p>
-        </w:tc>
-      </w:tr>
-      <w:tr>
-        <w:trPr>
-          <w:trHeight w:val="859"/>
-        </w:trPr>
-        <w:tc>
-          <w:tcPr>
-            <w:tcW w:w="3291" w:type="dxa"/>
-            <w:tcBorders>
-              <w:top w:val="single" w:sz="24" w:space="0" w:color="FFFFFF"/>
-              <w:left w:val="single" w:sz="24" w:space="0" w:color="FFFFFF"/>
-              <w:bottom w:val="single" w:sz="24" w:space="0" w:color="FFFFFF"/>
-              <w:right w:val="single" w:sz="24" w:space="0" w:color="FFFFFF"/>
-            </w:tcBorders>
-            <w:shd w:val="clear" w:color="auto" w:fill="D9D9D9"/>
-          </w:tcPr>
-          <w:p>
-            <w:pPr>
-              <w:spacing w:after="0" w:line="259" w:lineRule="auto"/>
-              <w:ind w:left="0" w:right="55" w:firstLine="0"/>
-            </w:pPr>
-            <w:r>
-              <w:lastRenderedPageBreak/>
-              <w:t xml:space="preserve">Que el cliente no tenga conocimiento o capacitación en el uso de herramientas tecnológicas </w:t>
-            </w:r>
-          </w:p>
-        </w:tc>
-        <w:tc>
-          <w:tcPr>
-            <w:tcW w:w="1757" w:type="dxa"/>
-            <w:tcBorders>
-              <w:top w:val="single" w:sz="24" w:space="0" w:color="FFFFFF"/>
-              <w:left w:val="single" w:sz="24" w:space="0" w:color="FFFFFF"/>
-              <w:bottom w:val="single" w:sz="24" w:space="0" w:color="FFFFFF"/>
-              <w:right w:val="single" w:sz="24" w:space="0" w:color="FFFFFF"/>
-            </w:tcBorders>
-            <w:shd w:val="clear" w:color="auto" w:fill="D9D9D9"/>
-            <w:vAlign w:val="center"/>
-          </w:tcPr>
-          <w:p>
-            <w:pPr>
-              <w:spacing w:after="0" w:line="259" w:lineRule="auto"/>
-              <w:ind w:left="7" w:right="0" w:firstLine="0"/>
-              <w:jc w:val="left"/>
-            </w:pPr>
-            <w:r>
-              <w:t xml:space="preserve">Cliente </w:t>
-            </w:r>
-          </w:p>
-        </w:tc>
-        <w:tc>
-          <w:tcPr>
-            <w:tcW w:w="1803" w:type="dxa"/>
-            <w:tcBorders>
-              <w:top w:val="single" w:sz="24" w:space="0" w:color="FFFFFF"/>
-              <w:left w:val="single" w:sz="24" w:space="0" w:color="FFFFFF"/>
-              <w:bottom w:val="single" w:sz="24" w:space="0" w:color="FFFFFF"/>
-              <w:right w:val="single" w:sz="24" w:space="0" w:color="FFFFFF"/>
-            </w:tcBorders>
-            <w:shd w:val="clear" w:color="auto" w:fill="D9D9D9"/>
-            <w:vAlign w:val="center"/>
-          </w:tcPr>
-          <w:p>
-            <w:pPr>
-              <w:spacing w:after="0" w:line="259" w:lineRule="auto"/>
-              <w:ind w:left="0" w:right="56" w:firstLine="0"/>
-              <w:jc w:val="center"/>
-            </w:pPr>
-            <w:r>
-              <w:t xml:space="preserve">Baja </w:t>
-            </w:r>
-          </w:p>
-        </w:tc>
-        <w:tc>
-          <w:tcPr>
-            <w:tcW w:w="3049" w:type="dxa"/>
-            <w:tcBorders>
-              <w:top w:val="single" w:sz="24" w:space="0" w:color="FFFFFF"/>
-              <w:left w:val="single" w:sz="24" w:space="0" w:color="FFFFFF"/>
-              <w:bottom w:val="single" w:sz="24" w:space="0" w:color="FFFFFF"/>
-              <w:right w:val="single" w:sz="24" w:space="0" w:color="FFFFFF"/>
-            </w:tcBorders>
-            <w:shd w:val="clear" w:color="auto" w:fill="D9D9D9"/>
-          </w:tcPr>
-          <w:p>
-            <w:pPr>
-              <w:spacing w:after="0" w:line="259" w:lineRule="auto"/>
-              <w:ind w:left="5" w:right="49" w:firstLine="0"/>
-            </w:pPr>
-            <w:r>
-              <w:t xml:space="preserve">Capacitar al cliente en el uso y manejo de las herramientas tecnológicas.  </w:t>
-            </w:r>
-          </w:p>
-        </w:tc>
-      </w:tr>
-    </w:tbl>
     <w:p/>
-    <w:tbl>
-      <w:tblPr>
-        <w:tblStyle w:val="TableGrid"/>
-        <w:tblW w:w="9900" w:type="dxa"/>
-        <w:tblInd w:w="38" w:type="dxa"/>
-        <w:tblCellMar>
-          <w:top w:w="22" w:type="dxa"/>
-          <w:left w:w="102" w:type="dxa"/>
-          <w:bottom w:w="22" w:type="dxa"/>
-          <w:right w:w="50" w:type="dxa"/>
-        </w:tblCellMar>
-        <w:tblLook w:val="04A0" w:firstRow="1" w:lastRow="0" w:firstColumn="1" w:lastColumn="0" w:noHBand="0" w:noVBand="1"/>
-      </w:tblPr>
-      <w:tblGrid>
-        <w:gridCol w:w="3291"/>
-        <w:gridCol w:w="1757"/>
-        <w:gridCol w:w="1803"/>
-        <w:gridCol w:w="3049"/>
-      </w:tblGrid>
-      <w:tr>
-        <w:trPr>
-          <w:trHeight w:val="847"/>
-        </w:trPr>
-        <w:tc>
-          <w:tcPr>
-            <w:tcW w:w="3291" w:type="dxa"/>
-            <w:tcBorders>
-              <w:top w:val="single" w:sz="24" w:space="0" w:color="FFFFFF"/>
-              <w:left w:val="single" w:sz="24" w:space="0" w:color="FFFFFF"/>
-              <w:bottom w:val="single" w:sz="24" w:space="0" w:color="FFFFFF"/>
-              <w:right w:val="single" w:sz="24" w:space="0" w:color="FFFFFF"/>
-            </w:tcBorders>
-            <w:shd w:val="clear" w:color="auto" w:fill="D9D9D9"/>
-            <w:vAlign w:val="center"/>
-          </w:tcPr>
-          <w:p>
-            <w:pPr>
-              <w:spacing w:after="0" w:line="259" w:lineRule="auto"/>
-              <w:ind w:left="0" w:right="0" w:firstLine="0"/>
-            </w:pPr>
-            <w:r>
-              <w:br w:type="page"/>
-            </w:r>
-            <w:r>
-              <w:t xml:space="preserve">Que el cliente no tenga una idea formal de lo que se requiere </w:t>
-            </w:r>
-          </w:p>
-        </w:tc>
-        <w:tc>
-          <w:tcPr>
-            <w:tcW w:w="1757" w:type="dxa"/>
-            <w:vMerge w:val="restart"/>
-            <w:tcBorders>
-              <w:top w:val="nil"/>
-              <w:left w:val="single" w:sz="24" w:space="0" w:color="FFFFFF"/>
-              <w:bottom w:val="single" w:sz="24" w:space="0" w:color="FFFFFF"/>
-              <w:right w:val="single" w:sz="24" w:space="0" w:color="FFFFFF"/>
-            </w:tcBorders>
-            <w:shd w:val="clear" w:color="auto" w:fill="D9D9D9"/>
-          </w:tcPr>
-          <w:p>
-            <w:pPr>
-              <w:spacing w:after="160" w:line="259" w:lineRule="auto"/>
-              <w:ind w:left="0" w:right="0" w:firstLine="0"/>
-              <w:jc w:val="left"/>
-            </w:pPr>
-          </w:p>
-        </w:tc>
-        <w:tc>
-          <w:tcPr>
-            <w:tcW w:w="1803" w:type="dxa"/>
-            <w:tcBorders>
-              <w:top w:val="single" w:sz="24" w:space="0" w:color="FFFFFF"/>
-              <w:left w:val="single" w:sz="24" w:space="0" w:color="FFFFFF"/>
-              <w:bottom w:val="single" w:sz="24" w:space="0" w:color="FFFFFF"/>
-              <w:right w:val="single" w:sz="24" w:space="0" w:color="FFFFFF"/>
-            </w:tcBorders>
-            <w:shd w:val="clear" w:color="auto" w:fill="D9D9D9"/>
-            <w:vAlign w:val="center"/>
-          </w:tcPr>
-          <w:p>
-            <w:pPr>
-              <w:spacing w:after="0" w:line="259" w:lineRule="auto"/>
-              <w:ind w:left="0" w:right="56" w:firstLine="0"/>
-              <w:jc w:val="center"/>
-            </w:pPr>
-            <w:r>
-              <w:t xml:space="preserve">Baja </w:t>
-            </w:r>
-          </w:p>
-        </w:tc>
-        <w:tc>
-          <w:tcPr>
-            <w:tcW w:w="3049" w:type="dxa"/>
-            <w:vMerge w:val="restart"/>
-            <w:tcBorders>
-              <w:top w:val="nil"/>
-              <w:left w:val="single" w:sz="24" w:space="0" w:color="FFFFFF"/>
-              <w:bottom w:val="single" w:sz="24" w:space="0" w:color="FFFFFF"/>
-              <w:right w:val="single" w:sz="24" w:space="0" w:color="FFFFFF"/>
-            </w:tcBorders>
-            <w:shd w:val="clear" w:color="auto" w:fill="D9D9D9"/>
-          </w:tcPr>
-          <w:p>
-            <w:pPr>
-              <w:spacing w:after="0" w:line="259" w:lineRule="auto"/>
-              <w:ind w:left="5" w:right="48" w:firstLine="0"/>
-            </w:pPr>
-            <w:r>
-              <w:t xml:space="preserve">Reunirse con el cliente y el personal que hará uso del sistema para establecer de manera general qué es lo que se requiere, cuáles son las necesidades y expectativas, a las cuales se le quiere dar solución con el desarrollo del proyecto. Crear un ambiente de confianza y colaboración que logren la participación activa de los actores del sistema para lograr un buen diseño y funcionamiento del software teniendo en cuentas todas especificaciones técnicas que se quiere que realice el sistema. </w:t>
-            </w:r>
-          </w:p>
-        </w:tc>
-      </w:tr>
-      <w:tr>
-        <w:trPr>
-          <w:trHeight w:val="866"/>
-        </w:trPr>
-        <w:tc>
-          <w:tcPr>
-            <w:tcW w:w="3291" w:type="dxa"/>
-            <w:tcBorders>
-              <w:top w:val="single" w:sz="24" w:space="0" w:color="FFFFFF"/>
-              <w:left w:val="single" w:sz="24" w:space="0" w:color="FFFFFF"/>
-              <w:bottom w:val="single" w:sz="24" w:space="0" w:color="FFFFFF"/>
-              <w:right w:val="single" w:sz="24" w:space="0" w:color="FFFFFF"/>
-            </w:tcBorders>
-            <w:shd w:val="clear" w:color="auto" w:fill="D9D9D9"/>
-          </w:tcPr>
-          <w:p>
-            <w:pPr>
-              <w:spacing w:after="0" w:line="259" w:lineRule="auto"/>
-              <w:ind w:left="0" w:right="55" w:firstLine="0"/>
-            </w:pPr>
-            <w:r>
-              <w:t xml:space="preserve">Que no esté dispuesto a establecer una comunicación fluida con el desarrollador </w:t>
-            </w:r>
-          </w:p>
-        </w:tc>
-        <w:tc>
-          <w:tcPr>
-            <w:tcW w:w="0" w:type="auto"/>
-            <w:vMerge/>
-            <w:tcBorders>
-              <w:top w:val="nil"/>
-              <w:left w:val="single" w:sz="24" w:space="0" w:color="FFFFFF"/>
-              <w:bottom w:val="nil"/>
-              <w:right w:val="single" w:sz="24" w:space="0" w:color="FFFFFF"/>
-            </w:tcBorders>
-          </w:tcPr>
-          <w:p>
-            <w:pPr>
-              <w:spacing w:after="160" w:line="259" w:lineRule="auto"/>
-              <w:ind w:left="0" w:right="0" w:firstLine="0"/>
-              <w:jc w:val="left"/>
-            </w:pPr>
-          </w:p>
-        </w:tc>
-        <w:tc>
-          <w:tcPr>
-            <w:tcW w:w="1803" w:type="dxa"/>
-            <w:tcBorders>
-              <w:top w:val="single" w:sz="24" w:space="0" w:color="FFFFFF"/>
-              <w:left w:val="single" w:sz="24" w:space="0" w:color="FFFFFF"/>
-              <w:bottom w:val="single" w:sz="24" w:space="0" w:color="FFFFFF"/>
-              <w:right w:val="single" w:sz="24" w:space="0" w:color="FFFFFF"/>
-            </w:tcBorders>
-            <w:shd w:val="clear" w:color="auto" w:fill="D9D9D9"/>
-            <w:vAlign w:val="center"/>
-          </w:tcPr>
-          <w:p>
-            <w:pPr>
-              <w:spacing w:after="0" w:line="259" w:lineRule="auto"/>
-              <w:ind w:left="0" w:right="56" w:firstLine="0"/>
-              <w:jc w:val="center"/>
-            </w:pPr>
-            <w:r>
-              <w:t xml:space="preserve">Baja </w:t>
-            </w:r>
-          </w:p>
-        </w:tc>
-        <w:tc>
-          <w:tcPr>
-            <w:tcW w:w="0" w:type="auto"/>
-            <w:vMerge/>
-            <w:tcBorders>
-              <w:top w:val="nil"/>
-              <w:left w:val="single" w:sz="24" w:space="0" w:color="FFFFFF"/>
-              <w:bottom w:val="nil"/>
-              <w:right w:val="single" w:sz="24" w:space="0" w:color="FFFFFF"/>
-            </w:tcBorders>
-          </w:tcPr>
-          <w:p>
-            <w:pPr>
-              <w:spacing w:after="160" w:line="259" w:lineRule="auto"/>
-              <w:ind w:left="0" w:right="0" w:firstLine="0"/>
-              <w:jc w:val="left"/>
-            </w:pPr>
-          </w:p>
-        </w:tc>
-      </w:tr>
-      <w:tr>
-        <w:trPr>
-          <w:trHeight w:val="852"/>
-        </w:trPr>
-        <w:tc>
-          <w:tcPr>
-            <w:tcW w:w="3291" w:type="dxa"/>
-            <w:tcBorders>
-              <w:top w:val="single" w:sz="24" w:space="0" w:color="FFFFFF"/>
-              <w:left w:val="single" w:sz="24" w:space="0" w:color="FFFFFF"/>
-              <w:bottom w:val="single" w:sz="24" w:space="0" w:color="FFFFFF"/>
-              <w:right w:val="single" w:sz="24" w:space="0" w:color="FFFFFF"/>
-            </w:tcBorders>
-            <w:shd w:val="clear" w:color="auto" w:fill="D9D9D9"/>
-            <w:vAlign w:val="center"/>
-          </w:tcPr>
-          <w:p>
-            <w:pPr>
-              <w:spacing w:after="0" w:line="259" w:lineRule="auto"/>
-              <w:ind w:left="0" w:right="0" w:firstLine="0"/>
-            </w:pPr>
-            <w:r>
-              <w:t xml:space="preserve">Que el cliente no esté dispuesto a participar en las revisiones </w:t>
-            </w:r>
-          </w:p>
-        </w:tc>
-        <w:tc>
-          <w:tcPr>
-            <w:tcW w:w="0" w:type="auto"/>
-            <w:vMerge/>
-            <w:tcBorders>
-              <w:top w:val="nil"/>
-              <w:left w:val="single" w:sz="24" w:space="0" w:color="FFFFFF"/>
-              <w:bottom w:val="nil"/>
-              <w:right w:val="single" w:sz="24" w:space="0" w:color="FFFFFF"/>
-            </w:tcBorders>
-          </w:tcPr>
-          <w:p>
-            <w:pPr>
-              <w:spacing w:after="160" w:line="259" w:lineRule="auto"/>
-              <w:ind w:left="0" w:right="0" w:firstLine="0"/>
-              <w:jc w:val="left"/>
-            </w:pPr>
-          </w:p>
-        </w:tc>
-        <w:tc>
-          <w:tcPr>
-            <w:tcW w:w="1803" w:type="dxa"/>
-            <w:tcBorders>
-              <w:top w:val="single" w:sz="24" w:space="0" w:color="FFFFFF"/>
-              <w:left w:val="single" w:sz="24" w:space="0" w:color="FFFFFF"/>
-              <w:bottom w:val="single" w:sz="24" w:space="0" w:color="FFFFFF"/>
-              <w:right w:val="single" w:sz="24" w:space="0" w:color="FFFFFF"/>
-            </w:tcBorders>
-            <w:shd w:val="clear" w:color="auto" w:fill="D9D9D9"/>
-            <w:vAlign w:val="center"/>
-          </w:tcPr>
-          <w:p>
-            <w:pPr>
-              <w:spacing w:after="0" w:line="259" w:lineRule="auto"/>
-              <w:ind w:left="0" w:right="56" w:firstLine="0"/>
-              <w:jc w:val="center"/>
-            </w:pPr>
-            <w:r>
-              <w:t xml:space="preserve">Baja </w:t>
-            </w:r>
-          </w:p>
-        </w:tc>
-        <w:tc>
-          <w:tcPr>
-            <w:tcW w:w="0" w:type="auto"/>
-            <w:vMerge/>
-            <w:tcBorders>
-              <w:top w:val="nil"/>
-              <w:left w:val="single" w:sz="24" w:space="0" w:color="FFFFFF"/>
-              <w:bottom w:val="nil"/>
-              <w:right w:val="single" w:sz="24" w:space="0" w:color="FFFFFF"/>
-            </w:tcBorders>
-          </w:tcPr>
-          <w:p>
-            <w:pPr>
-              <w:spacing w:after="160" w:line="259" w:lineRule="auto"/>
-              <w:ind w:left="0" w:right="0" w:firstLine="0"/>
-              <w:jc w:val="left"/>
-            </w:pPr>
-          </w:p>
-        </w:tc>
-      </w:tr>
-      <w:tr>
-        <w:trPr>
-          <w:trHeight w:val="2053"/>
-        </w:trPr>
-        <w:tc>
-          <w:tcPr>
-            <w:tcW w:w="3291" w:type="dxa"/>
-            <w:tcBorders>
-              <w:top w:val="single" w:sz="24" w:space="0" w:color="FFFFFF"/>
-              <w:left w:val="single" w:sz="24" w:space="0" w:color="FFFFFF"/>
-              <w:bottom w:val="single" w:sz="24" w:space="0" w:color="FFFFFF"/>
-              <w:right w:val="single" w:sz="24" w:space="0" w:color="FFFFFF"/>
-            </w:tcBorders>
-            <w:shd w:val="clear" w:color="auto" w:fill="D9D9D9"/>
-            <w:vAlign w:val="center"/>
-          </w:tcPr>
-          <w:p>
-            <w:pPr>
-              <w:spacing w:after="0" w:line="259" w:lineRule="auto"/>
-              <w:ind w:left="0" w:right="55" w:firstLine="0"/>
-            </w:pPr>
-            <w:r>
-              <w:t xml:space="preserve">Que el cliente no esté seguro de que la funcionalidad pedida sea factible </w:t>
-            </w:r>
-          </w:p>
-        </w:tc>
-        <w:tc>
-          <w:tcPr>
-            <w:tcW w:w="0" w:type="auto"/>
-            <w:vMerge/>
-            <w:tcBorders>
-              <w:top w:val="nil"/>
-              <w:left w:val="single" w:sz="24" w:space="0" w:color="FFFFFF"/>
-              <w:bottom w:val="single" w:sz="24" w:space="0" w:color="FFFFFF"/>
-              <w:right w:val="single" w:sz="24" w:space="0" w:color="FFFFFF"/>
-            </w:tcBorders>
-          </w:tcPr>
-          <w:p>
-            <w:pPr>
-              <w:spacing w:after="160" w:line="259" w:lineRule="auto"/>
-              <w:ind w:left="0" w:right="0" w:firstLine="0"/>
-              <w:jc w:val="left"/>
-            </w:pPr>
-          </w:p>
-        </w:tc>
-        <w:tc>
-          <w:tcPr>
-            <w:tcW w:w="1803" w:type="dxa"/>
-            <w:tcBorders>
-              <w:top w:val="single" w:sz="24" w:space="0" w:color="FFFFFF"/>
-              <w:left w:val="single" w:sz="24" w:space="0" w:color="FFFFFF"/>
-              <w:bottom w:val="single" w:sz="24" w:space="0" w:color="FFFFFF"/>
-              <w:right w:val="single" w:sz="24" w:space="0" w:color="FFFFFF"/>
-            </w:tcBorders>
-            <w:shd w:val="clear" w:color="auto" w:fill="D9D9D9"/>
-            <w:vAlign w:val="center"/>
-          </w:tcPr>
-          <w:p>
-            <w:pPr>
-              <w:spacing w:after="0" w:line="259" w:lineRule="auto"/>
-              <w:ind w:left="0" w:right="56" w:firstLine="0"/>
-              <w:jc w:val="center"/>
-            </w:pPr>
-            <w:r>
-              <w:t xml:space="preserve">Baja </w:t>
-            </w:r>
-          </w:p>
-        </w:tc>
-        <w:tc>
-          <w:tcPr>
-            <w:tcW w:w="0" w:type="auto"/>
-            <w:vMerge/>
-            <w:tcBorders>
-              <w:top w:val="nil"/>
-              <w:left w:val="single" w:sz="24" w:space="0" w:color="FFFFFF"/>
-              <w:bottom w:val="single" w:sz="24" w:space="0" w:color="FFFFFF"/>
-              <w:right w:val="single" w:sz="24" w:space="0" w:color="FFFFFF"/>
-            </w:tcBorders>
-          </w:tcPr>
-          <w:p>
-            <w:pPr>
-              <w:spacing w:after="160" w:line="259" w:lineRule="auto"/>
-              <w:ind w:left="0" w:right="0" w:firstLine="0"/>
-              <w:jc w:val="left"/>
-            </w:pPr>
-          </w:p>
-        </w:tc>
-      </w:tr>
-      <w:tr>
-        <w:trPr>
-          <w:trHeight w:val="1135"/>
-        </w:trPr>
-        <w:tc>
-          <w:tcPr>
-            <w:tcW w:w="3291" w:type="dxa"/>
-            <w:tcBorders>
-              <w:top w:val="single" w:sz="24" w:space="0" w:color="FFFFFF"/>
-              <w:left w:val="single" w:sz="24" w:space="0" w:color="FFFFFF"/>
-              <w:bottom w:val="single" w:sz="24" w:space="0" w:color="FFFFFF"/>
-              <w:right w:val="single" w:sz="24" w:space="0" w:color="FFFFFF"/>
-            </w:tcBorders>
-            <w:shd w:val="clear" w:color="auto" w:fill="D9D9D9"/>
-          </w:tcPr>
-          <w:p>
-            <w:pPr>
-              <w:spacing w:after="0" w:line="259" w:lineRule="auto"/>
-              <w:ind w:left="0" w:right="55" w:firstLine="0"/>
-            </w:pPr>
-            <w:r>
-              <w:t xml:space="preserve">Que no se lleven a cabo regularmente revisiones técnicas formales de las especificaciones de requisitos, diseño y código. </w:t>
-            </w:r>
-          </w:p>
-        </w:tc>
-        <w:tc>
-          <w:tcPr>
-            <w:tcW w:w="1757" w:type="dxa"/>
-            <w:vMerge w:val="restart"/>
-            <w:tcBorders>
-              <w:top w:val="single" w:sz="24" w:space="0" w:color="FFFFFF"/>
-              <w:left w:val="single" w:sz="24" w:space="0" w:color="FFFFFF"/>
-              <w:bottom w:val="nil"/>
-              <w:right w:val="single" w:sz="24" w:space="0" w:color="FFFFFF"/>
-            </w:tcBorders>
-            <w:shd w:val="clear" w:color="auto" w:fill="D9D9D9"/>
-            <w:vAlign w:val="bottom"/>
-          </w:tcPr>
-          <w:p>
-            <w:pPr>
-              <w:spacing w:after="0" w:line="259" w:lineRule="auto"/>
-              <w:ind w:left="7" w:right="0" w:firstLine="0"/>
-              <w:jc w:val="left"/>
-            </w:pPr>
-            <w:r>
-              <w:t xml:space="preserve">Proceso </w:t>
-            </w:r>
-          </w:p>
-        </w:tc>
-        <w:tc>
-          <w:tcPr>
-            <w:tcW w:w="1803" w:type="dxa"/>
-            <w:tcBorders>
-              <w:top w:val="single" w:sz="24" w:space="0" w:color="FFFFFF"/>
-              <w:left w:val="single" w:sz="24" w:space="0" w:color="FFFFFF"/>
-              <w:bottom w:val="single" w:sz="24" w:space="0" w:color="FFFFFF"/>
-              <w:right w:val="single" w:sz="24" w:space="0" w:color="FFFFFF"/>
-            </w:tcBorders>
-            <w:shd w:val="clear" w:color="auto" w:fill="D9D9D9"/>
-            <w:vAlign w:val="center"/>
-          </w:tcPr>
-          <w:p>
-            <w:pPr>
-              <w:spacing w:after="0" w:line="259" w:lineRule="auto"/>
-              <w:ind w:left="0" w:right="56" w:firstLine="0"/>
-              <w:jc w:val="center"/>
-            </w:pPr>
-            <w:r>
-              <w:t xml:space="preserve">Baja  </w:t>
-            </w:r>
-          </w:p>
-        </w:tc>
-        <w:tc>
-          <w:tcPr>
-            <w:tcW w:w="3049" w:type="dxa"/>
-            <w:vMerge w:val="restart"/>
-            <w:tcBorders>
-              <w:top w:val="single" w:sz="24" w:space="0" w:color="FFFFFF"/>
-              <w:left w:val="single" w:sz="24" w:space="0" w:color="FFFFFF"/>
-              <w:bottom w:val="single" w:sz="24" w:space="0" w:color="FFFFFF"/>
-              <w:right w:val="single" w:sz="24" w:space="0" w:color="FFFFFF"/>
-            </w:tcBorders>
-            <w:shd w:val="clear" w:color="auto" w:fill="D9D9D9"/>
-          </w:tcPr>
-          <w:p>
-            <w:pPr>
-              <w:spacing w:after="0" w:line="259" w:lineRule="auto"/>
-              <w:ind w:left="5" w:right="49" w:firstLine="0"/>
-            </w:pPr>
-            <w:r>
-              <w:t xml:space="preserve">Realizar de manera diaria las revisiones técnicas a las especificaciones de requisitos, diseño y código, a los procedimientos y casos de prueba, errores y recursos empleados, por lo cual se deberán documentar para tener un control y registro para posteriores revisiones, toma de decisiones o cambios en la implementación y desarrollo del producto. </w:t>
-            </w:r>
-          </w:p>
-        </w:tc>
-      </w:tr>
-      <w:tr>
-        <w:trPr>
-          <w:trHeight w:val="1136"/>
-        </w:trPr>
-        <w:tc>
-          <w:tcPr>
-            <w:tcW w:w="3291" w:type="dxa"/>
-            <w:tcBorders>
-              <w:top w:val="single" w:sz="24" w:space="0" w:color="FFFFFF"/>
-              <w:left w:val="single" w:sz="24" w:space="0" w:color="FFFFFF"/>
-              <w:bottom w:val="single" w:sz="24" w:space="0" w:color="FFFFFF"/>
-              <w:right w:val="single" w:sz="24" w:space="0" w:color="FFFFFF"/>
-            </w:tcBorders>
-            <w:shd w:val="clear" w:color="auto" w:fill="D9D9D9"/>
-          </w:tcPr>
-          <w:p>
-            <w:pPr>
-              <w:spacing w:after="0" w:line="259" w:lineRule="auto"/>
-              <w:ind w:left="0" w:right="55" w:firstLine="0"/>
-            </w:pPr>
-            <w:r>
-              <w:t xml:space="preserve">Que no se lleven a cabo regularmente, revisiones técnicas de los procedimientos de prueba y de los casos de prueba. </w:t>
-            </w:r>
-          </w:p>
-        </w:tc>
-        <w:tc>
-          <w:tcPr>
-            <w:tcW w:w="0" w:type="auto"/>
-            <w:vMerge/>
-            <w:tcBorders>
-              <w:top w:val="nil"/>
-              <w:left w:val="single" w:sz="24" w:space="0" w:color="FFFFFF"/>
-              <w:bottom w:val="nil"/>
-              <w:right w:val="single" w:sz="24" w:space="0" w:color="FFFFFF"/>
-            </w:tcBorders>
-          </w:tcPr>
-          <w:p>
-            <w:pPr>
-              <w:spacing w:after="160" w:line="259" w:lineRule="auto"/>
-              <w:ind w:left="0" w:right="0" w:firstLine="0"/>
-              <w:jc w:val="left"/>
-            </w:pPr>
-          </w:p>
-        </w:tc>
-        <w:tc>
-          <w:tcPr>
-            <w:tcW w:w="1803" w:type="dxa"/>
-            <w:tcBorders>
-              <w:top w:val="single" w:sz="24" w:space="0" w:color="FFFFFF"/>
-              <w:left w:val="single" w:sz="24" w:space="0" w:color="FFFFFF"/>
-              <w:bottom w:val="single" w:sz="24" w:space="0" w:color="FFFFFF"/>
-              <w:right w:val="single" w:sz="24" w:space="0" w:color="FFFFFF"/>
-            </w:tcBorders>
-            <w:shd w:val="clear" w:color="auto" w:fill="D9D9D9"/>
-            <w:vAlign w:val="center"/>
-          </w:tcPr>
-          <w:p>
-            <w:pPr>
-              <w:spacing w:after="0" w:line="259" w:lineRule="auto"/>
-              <w:ind w:left="0" w:right="56" w:firstLine="0"/>
-              <w:jc w:val="center"/>
-            </w:pPr>
-            <w:r>
-              <w:t xml:space="preserve">Baja </w:t>
-            </w:r>
-          </w:p>
-        </w:tc>
-        <w:tc>
-          <w:tcPr>
-            <w:tcW w:w="0" w:type="auto"/>
-            <w:vMerge/>
-            <w:tcBorders>
-              <w:top w:val="nil"/>
-              <w:left w:val="single" w:sz="24" w:space="0" w:color="FFFFFF"/>
-              <w:bottom w:val="nil"/>
-              <w:right w:val="single" w:sz="24" w:space="0" w:color="FFFFFF"/>
-            </w:tcBorders>
-          </w:tcPr>
-          <w:p>
-            <w:pPr>
-              <w:spacing w:after="160" w:line="259" w:lineRule="auto"/>
-              <w:ind w:left="0" w:right="0" w:firstLine="0"/>
-              <w:jc w:val="left"/>
-            </w:pPr>
-          </w:p>
-        </w:tc>
-      </w:tr>
-      <w:tr>
-        <w:trPr>
-          <w:trHeight w:val="1402"/>
-        </w:trPr>
-        <w:tc>
-          <w:tcPr>
-            <w:tcW w:w="3291" w:type="dxa"/>
-            <w:tcBorders>
-              <w:top w:val="single" w:sz="24" w:space="0" w:color="FFFFFF"/>
-              <w:left w:val="single" w:sz="24" w:space="0" w:color="FFFFFF"/>
-              <w:bottom w:val="single" w:sz="24" w:space="0" w:color="FFFFFF"/>
-              <w:right w:val="single" w:sz="24" w:space="0" w:color="FFFFFF"/>
-            </w:tcBorders>
-            <w:shd w:val="clear" w:color="auto" w:fill="D9D9D9"/>
-          </w:tcPr>
-          <w:p>
-            <w:pPr>
-              <w:spacing w:after="0" w:line="259" w:lineRule="auto"/>
-              <w:ind w:left="0" w:right="56" w:firstLine="0"/>
-            </w:pPr>
-            <w:r>
-              <w:t xml:space="preserve">Que no se documenten todos los resultados de las revisiones técnicas, incluyendo los errores encontrados y recursos empleados. </w:t>
-            </w:r>
-          </w:p>
-        </w:tc>
-        <w:tc>
-          <w:tcPr>
-            <w:tcW w:w="0" w:type="auto"/>
-            <w:vMerge/>
-            <w:tcBorders>
-              <w:top w:val="nil"/>
-              <w:left w:val="single" w:sz="24" w:space="0" w:color="FFFFFF"/>
-              <w:bottom w:val="nil"/>
-              <w:right w:val="single" w:sz="24" w:space="0" w:color="FFFFFF"/>
-            </w:tcBorders>
-          </w:tcPr>
-          <w:p>
-            <w:pPr>
-              <w:spacing w:after="160" w:line="259" w:lineRule="auto"/>
-              <w:ind w:left="0" w:right="0" w:firstLine="0"/>
-              <w:jc w:val="left"/>
-            </w:pPr>
-          </w:p>
-        </w:tc>
-        <w:tc>
-          <w:tcPr>
-            <w:tcW w:w="1803" w:type="dxa"/>
-            <w:tcBorders>
-              <w:top w:val="single" w:sz="24" w:space="0" w:color="FFFFFF"/>
-              <w:left w:val="single" w:sz="24" w:space="0" w:color="FFFFFF"/>
-              <w:bottom w:val="single" w:sz="24" w:space="0" w:color="FFFFFF"/>
-              <w:right w:val="single" w:sz="24" w:space="0" w:color="FFFFFF"/>
-            </w:tcBorders>
-            <w:shd w:val="clear" w:color="auto" w:fill="D9D9D9"/>
-            <w:vAlign w:val="center"/>
-          </w:tcPr>
-          <w:p>
-            <w:pPr>
-              <w:spacing w:after="0" w:line="259" w:lineRule="auto"/>
-              <w:ind w:left="0" w:right="56" w:firstLine="0"/>
-              <w:jc w:val="center"/>
-            </w:pPr>
-            <w:r>
-              <w:t xml:space="preserve">Baja </w:t>
-            </w:r>
-          </w:p>
-        </w:tc>
-        <w:tc>
-          <w:tcPr>
-            <w:tcW w:w="0" w:type="auto"/>
-            <w:vMerge/>
-            <w:tcBorders>
-              <w:top w:val="nil"/>
-              <w:left w:val="single" w:sz="24" w:space="0" w:color="FFFFFF"/>
-              <w:bottom w:val="single" w:sz="24" w:space="0" w:color="FFFFFF"/>
-              <w:right w:val="single" w:sz="24" w:space="0" w:color="FFFFFF"/>
-            </w:tcBorders>
-          </w:tcPr>
-          <w:p>
-            <w:pPr>
-              <w:spacing w:after="160" w:line="259" w:lineRule="auto"/>
-              <w:ind w:left="0" w:right="0" w:firstLine="0"/>
-              <w:jc w:val="left"/>
-            </w:pPr>
-          </w:p>
-        </w:tc>
-      </w:tr>
-      <w:tr>
-        <w:trPr>
-          <w:trHeight w:val="318"/>
-        </w:trPr>
-        <w:tc>
-          <w:tcPr>
-            <w:tcW w:w="3291" w:type="dxa"/>
-            <w:tcBorders>
-              <w:top w:val="single" w:sz="24" w:space="0" w:color="FFFFFF"/>
-              <w:left w:val="single" w:sz="24" w:space="0" w:color="FFFFFF"/>
-              <w:bottom w:val="nil"/>
-              <w:right w:val="single" w:sz="24" w:space="0" w:color="FFFFFF"/>
-            </w:tcBorders>
-            <w:shd w:val="clear" w:color="auto" w:fill="D9D9D9"/>
-          </w:tcPr>
-          <w:p>
-            <w:pPr>
-              <w:spacing w:after="0" w:line="259" w:lineRule="auto"/>
-              <w:ind w:left="0" w:right="0" w:firstLine="0"/>
-              <w:jc w:val="left"/>
-            </w:pPr>
-            <w:r>
-              <w:t xml:space="preserve">Que no exista algún mecanismo </w:t>
-            </w:r>
-          </w:p>
-        </w:tc>
-        <w:tc>
-          <w:tcPr>
-            <w:tcW w:w="0" w:type="auto"/>
-            <w:vMerge/>
-            <w:tcBorders>
-              <w:top w:val="nil"/>
-              <w:left w:val="single" w:sz="24" w:space="0" w:color="FFFFFF"/>
-              <w:bottom w:val="nil"/>
-              <w:right w:val="single" w:sz="24" w:space="0" w:color="FFFFFF"/>
-            </w:tcBorders>
-          </w:tcPr>
-          <w:p>
-            <w:pPr>
-              <w:spacing w:after="160" w:line="259" w:lineRule="auto"/>
-              <w:ind w:left="0" w:right="0" w:firstLine="0"/>
-              <w:jc w:val="left"/>
-            </w:pPr>
-          </w:p>
-        </w:tc>
-        <w:tc>
-          <w:tcPr>
-            <w:tcW w:w="1803" w:type="dxa"/>
-            <w:tcBorders>
-              <w:top w:val="single" w:sz="24" w:space="0" w:color="FFFFFF"/>
-              <w:left w:val="single" w:sz="24" w:space="0" w:color="FFFFFF"/>
-              <w:bottom w:val="nil"/>
-              <w:right w:val="single" w:sz="24" w:space="0" w:color="FFFFFF"/>
-            </w:tcBorders>
-            <w:shd w:val="clear" w:color="auto" w:fill="D9D9D9"/>
-          </w:tcPr>
-          <w:p>
-            <w:pPr>
-              <w:spacing w:after="160" w:line="259" w:lineRule="auto"/>
-              <w:ind w:left="0" w:right="0" w:firstLine="0"/>
-              <w:jc w:val="left"/>
-            </w:pPr>
-          </w:p>
-        </w:tc>
-        <w:tc>
-          <w:tcPr>
-            <w:tcW w:w="3049" w:type="dxa"/>
-            <w:tcBorders>
-              <w:top w:val="single" w:sz="24" w:space="0" w:color="FFFFFF"/>
-              <w:left w:val="single" w:sz="24" w:space="0" w:color="FFFFFF"/>
-              <w:bottom w:val="nil"/>
-              <w:right w:val="single" w:sz="24" w:space="0" w:color="FFFFFF"/>
-            </w:tcBorders>
-            <w:shd w:val="clear" w:color="auto" w:fill="D9D9D9"/>
-          </w:tcPr>
-          <w:p>
-            <w:pPr>
-              <w:spacing w:after="160" w:line="259" w:lineRule="auto"/>
-              <w:ind w:left="0" w:right="0" w:firstLine="0"/>
-              <w:jc w:val="left"/>
-            </w:pPr>
-          </w:p>
-        </w:tc>
-      </w:tr>
-      <w:tr>
-        <w:trPr>
-          <w:trHeight w:val="1086"/>
-        </w:trPr>
-        <w:tc>
-          <w:tcPr>
-            <w:tcW w:w="3291" w:type="dxa"/>
-            <w:tcBorders>
-              <w:top w:val="nil"/>
-              <w:left w:val="single" w:sz="24" w:space="0" w:color="FFFFFF"/>
-              <w:bottom w:val="single" w:sz="24" w:space="0" w:color="FFFFFF"/>
-              <w:right w:val="single" w:sz="24" w:space="0" w:color="FFFFFF"/>
-            </w:tcBorders>
-            <w:shd w:val="clear" w:color="auto" w:fill="D9D9D9"/>
-          </w:tcPr>
-          <w:p>
-            <w:pPr>
-              <w:spacing w:after="0" w:line="259" w:lineRule="auto"/>
-              <w:ind w:left="0" w:right="56" w:firstLine="0"/>
-            </w:pPr>
-            <w:r>
-              <w:t xml:space="preserve">para asegurarse de que el trabajo realizado en un proyecto se ajusta a los estándares de ingeniería del software. </w:t>
-            </w:r>
-          </w:p>
-        </w:tc>
-        <w:tc>
-          <w:tcPr>
-            <w:tcW w:w="1757" w:type="dxa"/>
-            <w:vMerge w:val="restart"/>
-            <w:tcBorders>
-              <w:top w:val="nil"/>
-              <w:left w:val="single" w:sz="24" w:space="0" w:color="FFFFFF"/>
-              <w:bottom w:val="single" w:sz="24" w:space="0" w:color="FFFFFF"/>
-              <w:right w:val="single" w:sz="24" w:space="0" w:color="FFFFFF"/>
-            </w:tcBorders>
-            <w:shd w:val="clear" w:color="auto" w:fill="D9D9D9"/>
-          </w:tcPr>
-          <w:p>
-            <w:pPr>
-              <w:spacing w:after="160" w:line="259" w:lineRule="auto"/>
-              <w:ind w:left="0" w:right="0" w:firstLine="0"/>
-              <w:jc w:val="left"/>
-            </w:pPr>
-          </w:p>
-        </w:tc>
-        <w:tc>
-          <w:tcPr>
-            <w:tcW w:w="1803" w:type="dxa"/>
-            <w:tcBorders>
-              <w:top w:val="nil"/>
-              <w:left w:val="single" w:sz="24" w:space="0" w:color="FFFFFF"/>
-              <w:bottom w:val="single" w:sz="24" w:space="0" w:color="FFFFFF"/>
-              <w:right w:val="single" w:sz="24" w:space="0" w:color="FFFFFF"/>
-            </w:tcBorders>
-            <w:shd w:val="clear" w:color="auto" w:fill="D9D9D9"/>
-          </w:tcPr>
-          <w:p>
-            <w:pPr>
-              <w:spacing w:after="0" w:line="259" w:lineRule="auto"/>
-              <w:ind w:left="0" w:right="56" w:firstLine="0"/>
-              <w:jc w:val="center"/>
-            </w:pPr>
-            <w:r>
-              <w:t xml:space="preserve">Baja </w:t>
-            </w:r>
-          </w:p>
-        </w:tc>
-        <w:tc>
-          <w:tcPr>
-            <w:tcW w:w="3049" w:type="dxa"/>
-            <w:vMerge w:val="restart"/>
-            <w:tcBorders>
-              <w:top w:val="nil"/>
-              <w:left w:val="single" w:sz="24" w:space="0" w:color="FFFFFF"/>
-              <w:bottom w:val="single" w:sz="24" w:space="0" w:color="FFFFFF"/>
-              <w:right w:val="single" w:sz="24" w:space="0" w:color="FFFFFF"/>
-            </w:tcBorders>
-            <w:shd w:val="clear" w:color="auto" w:fill="D9D9D9"/>
-          </w:tcPr>
-          <w:p>
-            <w:pPr>
-              <w:spacing w:after="0" w:line="259" w:lineRule="auto"/>
-              <w:ind w:left="5" w:right="48" w:firstLine="0"/>
-            </w:pPr>
-            <w:r>
-              <w:t xml:space="preserve">Emplear los estándares de calidad en el desarrollo del software, siguiendo las normas que se crearon para garantizar </w:t>
-            </w:r>
-            <w:r>
-              <w:lastRenderedPageBreak/>
-              <w:t xml:space="preserve">la buena calidad del producto, que deba garantizar la seguridad, integridad y disponibilidad de la información que procesara y almacenara el sistema informático. </w:t>
-            </w:r>
-          </w:p>
-        </w:tc>
-      </w:tr>
-      <w:tr>
-        <w:trPr>
-          <w:trHeight w:val="1402"/>
-        </w:trPr>
-        <w:tc>
-          <w:tcPr>
-            <w:tcW w:w="3291" w:type="dxa"/>
-            <w:tcBorders>
-              <w:top w:val="single" w:sz="24" w:space="0" w:color="FFFFFF"/>
-              <w:left w:val="single" w:sz="24" w:space="0" w:color="FFFFFF"/>
-              <w:bottom w:val="single" w:sz="24" w:space="0" w:color="FFFFFF"/>
-              <w:right w:val="single" w:sz="24" w:space="0" w:color="FFFFFF"/>
-            </w:tcBorders>
-            <w:shd w:val="clear" w:color="auto" w:fill="D9D9D9"/>
-          </w:tcPr>
-          <w:p>
-            <w:pPr>
-              <w:spacing w:after="0" w:line="259" w:lineRule="auto"/>
-              <w:ind w:left="0" w:right="55" w:firstLine="0"/>
-            </w:pPr>
-            <w:r>
-              <w:lastRenderedPageBreak/>
-              <w:t xml:space="preserve">Que no se emplee una gestión de configuración para mantener la consistencia entre los requisitos del sistema/software, diseño, código y casos de prueba. </w:t>
-            </w:r>
-          </w:p>
-        </w:tc>
-        <w:tc>
-          <w:tcPr>
-            <w:tcW w:w="0" w:type="auto"/>
-            <w:vMerge/>
-            <w:tcBorders>
-              <w:top w:val="nil"/>
-              <w:left w:val="single" w:sz="24" w:space="0" w:color="FFFFFF"/>
-              <w:bottom w:val="nil"/>
-              <w:right w:val="single" w:sz="24" w:space="0" w:color="FFFFFF"/>
-            </w:tcBorders>
-          </w:tcPr>
-          <w:p>
-            <w:pPr>
-              <w:spacing w:after="160" w:line="259" w:lineRule="auto"/>
-              <w:ind w:left="0" w:right="0" w:firstLine="0"/>
-              <w:jc w:val="left"/>
-            </w:pPr>
-          </w:p>
-        </w:tc>
-        <w:tc>
-          <w:tcPr>
-            <w:tcW w:w="1803" w:type="dxa"/>
-            <w:tcBorders>
-              <w:top w:val="single" w:sz="24" w:space="0" w:color="FFFFFF"/>
-              <w:left w:val="single" w:sz="24" w:space="0" w:color="FFFFFF"/>
-              <w:bottom w:val="single" w:sz="24" w:space="0" w:color="FFFFFF"/>
-              <w:right w:val="single" w:sz="24" w:space="0" w:color="FFFFFF"/>
-            </w:tcBorders>
-            <w:shd w:val="clear" w:color="auto" w:fill="D9D9D9"/>
-            <w:vAlign w:val="center"/>
-          </w:tcPr>
-          <w:p>
-            <w:pPr>
-              <w:spacing w:after="0" w:line="259" w:lineRule="auto"/>
-              <w:ind w:left="0" w:right="54" w:firstLine="0"/>
-              <w:jc w:val="center"/>
-            </w:pPr>
-            <w:r>
-              <w:t xml:space="preserve">Alta  </w:t>
-            </w:r>
-          </w:p>
-        </w:tc>
-        <w:tc>
-          <w:tcPr>
-            <w:tcW w:w="0" w:type="auto"/>
-            <w:vMerge/>
-            <w:tcBorders>
-              <w:top w:val="nil"/>
-              <w:left w:val="single" w:sz="24" w:space="0" w:color="FFFFFF"/>
-              <w:bottom w:val="nil"/>
-              <w:right w:val="single" w:sz="24" w:space="0" w:color="FFFFFF"/>
-            </w:tcBorders>
-          </w:tcPr>
-          <w:p>
-            <w:pPr>
-              <w:spacing w:after="160" w:line="259" w:lineRule="auto"/>
-              <w:ind w:left="0" w:right="0" w:firstLine="0"/>
-              <w:jc w:val="left"/>
-            </w:pPr>
-          </w:p>
-        </w:tc>
-      </w:tr>
-      <w:tr>
-        <w:trPr>
-          <w:trHeight w:val="1128"/>
-        </w:trPr>
-        <w:tc>
-          <w:tcPr>
-            <w:tcW w:w="3291" w:type="dxa"/>
-            <w:tcBorders>
-              <w:top w:val="single" w:sz="24" w:space="0" w:color="FFFFFF"/>
-              <w:left w:val="single" w:sz="24" w:space="0" w:color="FFFFFF"/>
-              <w:bottom w:val="single" w:sz="24" w:space="0" w:color="FFFFFF"/>
-              <w:right w:val="single" w:sz="24" w:space="0" w:color="FFFFFF"/>
-            </w:tcBorders>
-            <w:shd w:val="clear" w:color="auto" w:fill="D9D9D9"/>
-          </w:tcPr>
-          <w:p>
-            <w:pPr>
-              <w:spacing w:after="0" w:line="259" w:lineRule="auto"/>
-              <w:ind w:left="0" w:right="56" w:firstLine="0"/>
-            </w:pPr>
-            <w:r>
-              <w:t xml:space="preserve">Que no haya algún mecanismo de control de cambios de los requisitos del cliente que impacten en el software. </w:t>
-            </w:r>
-          </w:p>
-        </w:tc>
-        <w:tc>
-          <w:tcPr>
-            <w:tcW w:w="0" w:type="auto"/>
-            <w:vMerge/>
-            <w:tcBorders>
-              <w:top w:val="nil"/>
-              <w:left w:val="single" w:sz="24" w:space="0" w:color="FFFFFF"/>
-              <w:bottom w:val="single" w:sz="24" w:space="0" w:color="FFFFFF"/>
-              <w:right w:val="single" w:sz="24" w:space="0" w:color="FFFFFF"/>
-            </w:tcBorders>
-          </w:tcPr>
-          <w:p>
-            <w:pPr>
-              <w:spacing w:after="160" w:line="259" w:lineRule="auto"/>
-              <w:ind w:left="0" w:right="0" w:firstLine="0"/>
-              <w:jc w:val="left"/>
-            </w:pPr>
-          </w:p>
-        </w:tc>
-        <w:tc>
-          <w:tcPr>
-            <w:tcW w:w="1803" w:type="dxa"/>
-            <w:tcBorders>
-              <w:top w:val="single" w:sz="24" w:space="0" w:color="FFFFFF"/>
-              <w:left w:val="single" w:sz="24" w:space="0" w:color="FFFFFF"/>
-              <w:bottom w:val="single" w:sz="24" w:space="0" w:color="FFFFFF"/>
-              <w:right w:val="single" w:sz="24" w:space="0" w:color="FFFFFF"/>
-            </w:tcBorders>
-            <w:shd w:val="clear" w:color="auto" w:fill="D9D9D9"/>
-            <w:vAlign w:val="center"/>
-          </w:tcPr>
-          <w:p>
-            <w:pPr>
-              <w:spacing w:after="0" w:line="259" w:lineRule="auto"/>
-              <w:ind w:left="0" w:right="54" w:firstLine="0"/>
-              <w:jc w:val="center"/>
-            </w:pPr>
-            <w:r>
-              <w:t xml:space="preserve">Alta </w:t>
-            </w:r>
-          </w:p>
-        </w:tc>
-        <w:tc>
-          <w:tcPr>
-            <w:tcW w:w="0" w:type="auto"/>
-            <w:vMerge/>
-            <w:tcBorders>
-              <w:top w:val="nil"/>
-              <w:left w:val="single" w:sz="24" w:space="0" w:color="FFFFFF"/>
-              <w:bottom w:val="single" w:sz="24" w:space="0" w:color="FFFFFF"/>
-              <w:right w:val="single" w:sz="24" w:space="0" w:color="FFFFFF"/>
-            </w:tcBorders>
-          </w:tcPr>
-          <w:p>
-            <w:pPr>
-              <w:spacing w:after="160" w:line="259" w:lineRule="auto"/>
-              <w:ind w:left="0" w:right="0" w:firstLine="0"/>
-              <w:jc w:val="left"/>
-            </w:pPr>
-          </w:p>
-        </w:tc>
-      </w:tr>
-    </w:tbl>
-    <w:p>
-      <w:pPr>
-        <w:spacing w:after="160" w:line="259" w:lineRule="auto"/>
-        <w:ind w:left="0" w:right="0" w:firstLine="0"/>
-        <w:jc w:val="left"/>
-      </w:pPr>
-    </w:p>
-    <w:p>
-      <w:pPr>
-        <w:spacing w:after="160" w:line="259" w:lineRule="auto"/>
-        <w:ind w:left="0" w:right="0" w:firstLine="0"/>
-        <w:jc w:val="left"/>
-      </w:pPr>
-    </w:p>
     <w:p/>
     <w:tbl>
       <w:tblPr>
@@ -2665,7 +572,7 @@
               <w:rPr>
                 <w:b/>
               </w:rPr>
-              <w:t xml:space="preserve">DECANO </w:t>
+              <w:t>EMPLEADO</w:t>
             </w:r>
           </w:p>
         </w:tc>
@@ -2686,13 +593,25 @@
               <w:ind w:left="2" w:right="0" w:firstLine="0"/>
             </w:pPr>
             <w:r>
-              <w:t>Persona encargada de gestionar los</w:t>
-            </w:r>
-            <w:r>
-              <w:t xml:space="preserve"> procesos más importantes de</w:t>
-            </w:r>
-            <w:r>
-              <w:t xml:space="preserve"> Ingeniería. </w:t>
+              <w:t xml:space="preserve">Será la persona encargada de </w:t>
+            </w:r>
+            <w:r>
+              <w:t>administrar</w:t>
+            </w:r>
+            <w:r>
+              <w:t xml:space="preserve"> toda la información del sistema, por lo </w:t>
+            </w:r>
+            <w:r>
+              <w:t>tanto,</w:t>
+            </w:r>
+            <w:r>
+              <w:t xml:space="preserve"> </w:t>
+            </w:r>
+            <w:r>
+              <w:t>él tendrá</w:t>
+            </w:r>
+            <w:r>
+              <w:t xml:space="preserve"> a su cargo todo el control del programa.</w:t>
             </w:r>
           </w:p>
         </w:tc>
@@ -2723,7 +642,7 @@
               <w:rPr>
                 <w:b/>
               </w:rPr>
-              <w:t xml:space="preserve">SECRETARIA </w:t>
+              <w:t>CLIENTE</w:t>
             </w:r>
           </w:p>
         </w:tc>
@@ -2744,241 +663,16 @@
               <w:ind w:left="2" w:right="0" w:firstLine="0"/>
             </w:pPr>
             <w:r>
-              <w:t>Persona encargada de gestionar los procesos relacionados con la ge</w:t>
-            </w:r>
-            <w:r>
-              <w:t xml:space="preserve">stión de los proyectos </w:t>
-            </w:r>
-            <w:r>
-              <w:t xml:space="preserve">de los estudiantes. </w:t>
-            </w:r>
-          </w:p>
-        </w:tc>
-      </w:tr>
-      <w:tr>
-        <w:trPr>
-          <w:trHeight w:val="463"/>
-        </w:trPr>
-        <w:tc>
-          <w:tcPr>
-            <w:tcW w:w="1824" w:type="dxa"/>
-            <w:tcBorders>
-              <w:top w:val="single" w:sz="24" w:space="0" w:color="FFFFFF"/>
-              <w:left w:val="single" w:sz="24" w:space="0" w:color="FFFFFF"/>
-              <w:bottom w:val="single" w:sz="24" w:space="0" w:color="FFFFFF"/>
-              <w:right w:val="single" w:sz="24" w:space="0" w:color="FFFFFF"/>
-            </w:tcBorders>
-            <w:shd w:val="clear" w:color="auto" w:fill="BFBFBF"/>
-          </w:tcPr>
-          <w:p>
-            <w:pPr>
-              <w:spacing w:after="0" w:line="259" w:lineRule="auto"/>
-              <w:ind w:left="0" w:right="63" w:firstLine="0"/>
-              <w:jc w:val="center"/>
-              <w:rPr>
-                <w:b/>
-              </w:rPr>
-            </w:pPr>
-            <w:r>
-              <w:rPr>
-                <w:b/>
-              </w:rPr>
-              <w:t>FORMADOR</w:t>
-            </w:r>
-          </w:p>
-        </w:tc>
-        <w:tc>
-          <w:tcPr>
-            <w:tcW w:w="8076" w:type="dxa"/>
-            <w:tcBorders>
-              <w:top w:val="single" w:sz="24" w:space="0" w:color="FFFFFF"/>
-              <w:left w:val="single" w:sz="24" w:space="0" w:color="FFFFFF"/>
-              <w:bottom w:val="single" w:sz="24" w:space="0" w:color="FFFFFF"/>
-              <w:right w:val="single" w:sz="24" w:space="0" w:color="FFFFFF"/>
-            </w:tcBorders>
-            <w:shd w:val="clear" w:color="auto" w:fill="D9D9D9"/>
-          </w:tcPr>
-          <w:p>
-            <w:pPr>
-              <w:spacing w:after="0" w:line="259" w:lineRule="auto"/>
-              <w:ind w:left="2" w:right="0" w:firstLine="0"/>
-              <w:jc w:val="left"/>
-            </w:pPr>
-            <w:r>
-              <w:t>Docente encargado Orientar los proyectos del Equipo.</w:t>
-            </w:r>
-          </w:p>
-        </w:tc>
-      </w:tr>
-      <w:tr>
-        <w:trPr>
-          <w:trHeight w:val="463"/>
-        </w:trPr>
-        <w:tc>
-          <w:tcPr>
-            <w:tcW w:w="1824" w:type="dxa"/>
-            <w:tcBorders>
-              <w:top w:val="single" w:sz="24" w:space="0" w:color="FFFFFF"/>
-              <w:left w:val="single" w:sz="24" w:space="0" w:color="FFFFFF"/>
-              <w:bottom w:val="single" w:sz="24" w:space="0" w:color="FFFFFF"/>
-              <w:right w:val="single" w:sz="24" w:space="0" w:color="FFFFFF"/>
-            </w:tcBorders>
-            <w:shd w:val="clear" w:color="auto" w:fill="BFBFBF"/>
-          </w:tcPr>
-          <w:p>
-            <w:pPr>
-              <w:spacing w:after="0" w:line="259" w:lineRule="auto"/>
-              <w:ind w:left="0" w:right="63" w:firstLine="0"/>
-              <w:jc w:val="center"/>
-            </w:pPr>
-            <w:r>
-              <w:rPr>
-                <w:b/>
-              </w:rPr>
-              <w:t>TUTOR</w:t>
-            </w:r>
-            <w:r>
-              <w:rPr>
-                <w:b/>
-              </w:rPr>
+              <w:t>Persona</w:t>
+            </w:r>
+            <w:r>
+              <w:t xml:space="preserve">s </w:t>
+            </w:r>
+            <w:r>
+              <w:t xml:space="preserve">que interactúa con el catálogo de los productos para realizar los pedidos. </w:t>
+            </w:r>
+            <w:r>
               <w:t xml:space="preserve"> </w:t>
-            </w:r>
-          </w:p>
-        </w:tc>
-        <w:tc>
-          <w:tcPr>
-            <w:tcW w:w="8076" w:type="dxa"/>
-            <w:tcBorders>
-              <w:top w:val="single" w:sz="24" w:space="0" w:color="FFFFFF"/>
-              <w:left w:val="single" w:sz="24" w:space="0" w:color="FFFFFF"/>
-              <w:bottom w:val="single" w:sz="24" w:space="0" w:color="FFFFFF"/>
-              <w:right w:val="single" w:sz="24" w:space="0" w:color="FFFFFF"/>
-            </w:tcBorders>
-            <w:shd w:val="clear" w:color="auto" w:fill="D9D9D9"/>
-          </w:tcPr>
-          <w:p>
-            <w:pPr>
-              <w:spacing w:after="0" w:line="259" w:lineRule="auto"/>
-              <w:ind w:left="2" w:right="0" w:firstLine="0"/>
-              <w:jc w:val="left"/>
-            </w:pPr>
-            <w:r>
-              <w:t xml:space="preserve">Docente encargado de prestar </w:t>
-            </w:r>
-            <w:r>
-              <w:t>Tutor</w:t>
-            </w:r>
-            <w:r>
-              <w:t xml:space="preserve">ía a los proyectos. </w:t>
-            </w:r>
-          </w:p>
-        </w:tc>
-      </w:tr>
-      <w:tr>
-        <w:trPr>
-          <w:trHeight w:val="463"/>
-        </w:trPr>
-        <w:tc>
-          <w:tcPr>
-            <w:tcW w:w="1824" w:type="dxa"/>
-            <w:tcBorders>
-              <w:top w:val="single" w:sz="24" w:space="0" w:color="FFFFFF"/>
-              <w:left w:val="single" w:sz="24" w:space="0" w:color="FFFFFF"/>
-              <w:bottom w:val="single" w:sz="24" w:space="0" w:color="FFFFFF"/>
-              <w:right w:val="single" w:sz="24" w:space="0" w:color="FFFFFF"/>
-            </w:tcBorders>
-            <w:shd w:val="clear" w:color="auto" w:fill="BFBFBF"/>
-          </w:tcPr>
-          <w:p>
-            <w:pPr>
-              <w:spacing w:after="0" w:line="259" w:lineRule="auto"/>
-              <w:ind w:left="0" w:right="60" w:firstLine="0"/>
-              <w:jc w:val="center"/>
-            </w:pPr>
-            <w:r>
-              <w:rPr>
-                <w:b/>
-              </w:rPr>
-              <w:t xml:space="preserve">ESTUDIANTE </w:t>
-            </w:r>
-          </w:p>
-        </w:tc>
-        <w:tc>
-          <w:tcPr>
-            <w:tcW w:w="8076" w:type="dxa"/>
-            <w:tcBorders>
-              <w:top w:val="single" w:sz="24" w:space="0" w:color="FFFFFF"/>
-              <w:left w:val="single" w:sz="24" w:space="0" w:color="FFFFFF"/>
-              <w:bottom w:val="single" w:sz="24" w:space="0" w:color="FFFFFF"/>
-              <w:right w:val="single" w:sz="24" w:space="0" w:color="FFFFFF"/>
-            </w:tcBorders>
-            <w:shd w:val="clear" w:color="auto" w:fill="D9D9D9"/>
-          </w:tcPr>
-          <w:p>
-            <w:pPr>
-              <w:spacing w:after="0" w:line="259" w:lineRule="auto"/>
-              <w:ind w:left="2" w:right="0" w:firstLine="0"/>
-              <w:jc w:val="left"/>
-            </w:pPr>
-            <w:r>
-              <w:t>Estudiantes con proyectos en curso o inte</w:t>
-            </w:r>
-            <w:r>
-              <w:t>resados en realizar proyectos</w:t>
-            </w:r>
-            <w:r>
-              <w:t xml:space="preserve">. </w:t>
-            </w:r>
-          </w:p>
-        </w:tc>
-      </w:tr>
-      <w:tr>
-        <w:trPr>
-          <w:trHeight w:val="859"/>
-        </w:trPr>
-        <w:tc>
-          <w:tcPr>
-            <w:tcW w:w="1824" w:type="dxa"/>
-            <w:tcBorders>
-              <w:top w:val="single" w:sz="24" w:space="0" w:color="FFFFFF"/>
-              <w:left w:val="single" w:sz="24" w:space="0" w:color="FFFFFF"/>
-              <w:bottom w:val="single" w:sz="24" w:space="0" w:color="FFFFFF"/>
-              <w:right w:val="single" w:sz="24" w:space="0" w:color="FFFFFF"/>
-            </w:tcBorders>
-            <w:shd w:val="clear" w:color="auto" w:fill="BFBFBF"/>
-            <w:vAlign w:val="center"/>
-          </w:tcPr>
-          <w:p>
-            <w:pPr>
-              <w:spacing w:after="0" w:line="259" w:lineRule="auto"/>
-              <w:ind w:left="0" w:right="0" w:firstLine="0"/>
-            </w:pPr>
-            <w:r>
-              <w:rPr>
-                <w:b/>
-              </w:rPr>
-              <w:t xml:space="preserve">ADMINISTRADOR </w:t>
-            </w:r>
-          </w:p>
-        </w:tc>
-        <w:tc>
-          <w:tcPr>
-            <w:tcW w:w="8076" w:type="dxa"/>
-            <w:tcBorders>
-              <w:top w:val="single" w:sz="24" w:space="0" w:color="FFFFFF"/>
-              <w:left w:val="single" w:sz="24" w:space="0" w:color="FFFFFF"/>
-              <w:bottom w:val="single" w:sz="24" w:space="0" w:color="FFFFFF"/>
-              <w:right w:val="single" w:sz="24" w:space="0" w:color="FFFFFF"/>
-            </w:tcBorders>
-            <w:shd w:val="clear" w:color="auto" w:fill="D9D9D9"/>
-          </w:tcPr>
-          <w:p>
-            <w:pPr>
-              <w:spacing w:after="0" w:line="259" w:lineRule="auto"/>
-              <w:ind w:left="2" w:right="0" w:firstLine="0"/>
-            </w:pPr>
-            <w:r>
-              <w:t xml:space="preserve">Será la persona encargada de responder por toda la información del sistema, por lo tanto el administrador tendrá a su cargo todo el control del programa. </w:t>
             </w:r>
           </w:p>
         </w:tc>
@@ -3232,7 +926,6 @@
               <w:rPr>
                 <w:b/>
               </w:rPr>
-              <w:lastRenderedPageBreak/>
               <w:t xml:space="preserve">RU-001 </w:t>
             </w:r>
           </w:p>
@@ -3266,10 +959,7 @@
               <w:jc w:val="left"/>
             </w:pPr>
             <w:r>
-              <w:t>Proyecto</w:t>
-            </w:r>
-            <w:r>
-              <w:t xml:space="preserve"> </w:t>
+              <w:t>Cliente</w:t>
             </w:r>
           </w:p>
         </w:tc>
@@ -3293,10 +983,37 @@
               <w:t xml:space="preserve">El sistema permitirá la gestión de la información de </w:t>
             </w:r>
             <w:r>
-              <w:t>los proyectos</w:t>
-            </w:r>
-            <w:r>
-              <w:t xml:space="preserve"> para Crear, Modificar, Inhabilitar, Consultar, </w:t>
+              <w:t>los p</w:t>
+            </w:r>
+            <w:r>
+              <w:t>edidos</w:t>
+            </w:r>
+            <w:r>
+              <w:t xml:space="preserve"> para </w:t>
+            </w:r>
+            <w:r>
+              <w:t>pedir</w:t>
+            </w:r>
+            <w:r>
+              <w:t xml:space="preserve">, </w:t>
+            </w:r>
+            <w:r>
+              <w:t>consultar</w:t>
+            </w:r>
+            <w:r>
+              <w:t xml:space="preserve">, </w:t>
+            </w:r>
+            <w:r>
+              <w:t>pagar</w:t>
+            </w:r>
+            <w:r>
+              <w:t xml:space="preserve">, </w:t>
+            </w:r>
+            <w:r>
+              <w:t xml:space="preserve">seguir y </w:t>
+            </w:r>
+            <w:r>
+              <w:t xml:space="preserve"> </w:t>
             </w:r>
           </w:p>
           <w:p>
@@ -3306,7 +1023,16 @@
               <w:jc w:val="left"/>
             </w:pPr>
             <w:r>
-              <w:t xml:space="preserve">Cancelar y Salir </w:t>
+              <w:t>c</w:t>
+            </w:r>
+            <w:r>
+              <w:t>ancelar</w:t>
+            </w:r>
+            <w:r>
+              <w:t>.</w:t>
+            </w:r>
+            <w:r>
+              <w:t xml:space="preserve"> </w:t>
             </w:r>
           </w:p>
         </w:tc>
@@ -3324,38 +1050,12 @@
           </w:tcPr>
           <w:p>
             <w:pPr>
-              <w:spacing w:after="112" w:line="259" w:lineRule="auto"/>
+              <w:spacing w:after="0" w:line="259" w:lineRule="auto"/>
               <w:ind w:left="0" w:right="0" w:firstLine="0"/>
               <w:jc w:val="left"/>
             </w:pPr>
             <w:r>
-              <w:t xml:space="preserve">Secretaria, </w:t>
-            </w:r>
-          </w:p>
-          <w:p>
-            <w:pPr>
-              <w:spacing w:after="113" w:line="259" w:lineRule="auto"/>
-              <w:ind w:left="0" w:right="0" w:firstLine="0"/>
-              <w:jc w:val="left"/>
-            </w:pPr>
-            <w:r>
-              <w:t xml:space="preserve">Administrador, </w:t>
-            </w:r>
-          </w:p>
-          <w:p>
-            <w:pPr>
-              <w:spacing w:after="0" w:line="259" w:lineRule="auto"/>
-              <w:ind w:left="0" w:right="0" w:firstLine="0"/>
-              <w:jc w:val="left"/>
-            </w:pPr>
-            <w:r>
-              <w:t>Decano</w:t>
-            </w:r>
-            <w:r>
-              <w:t>, Formador, Tutor, Estudiante</w:t>
-            </w:r>
-            <w:r>
-              <w:t xml:space="preserve"> </w:t>
+              <w:t>Cliente</w:t>
             </w:r>
           </w:p>
         </w:tc>
@@ -3419,7 +1119,10 @@
               <w:jc w:val="left"/>
             </w:pPr>
             <w:r>
-              <w:t xml:space="preserve">Estudiante  </w:t>
+              <w:t>Empleado</w:t>
+            </w:r>
+            <w:r>
+              <w:t xml:space="preserve">  </w:t>
             </w:r>
           </w:p>
         </w:tc>
@@ -3440,7 +1143,31 @@
               <w:ind w:left="3" w:right="55" w:firstLine="0"/>
             </w:pPr>
             <w:r>
-              <w:t xml:space="preserve">El sistema permitirá la gestión de la información de los Estudiantes para Crear, Modificar, Inhabilitar, Consultar, Cancelar, Salir. </w:t>
+              <w:t xml:space="preserve">El sistema permitirá la </w:t>
+            </w:r>
+            <w:r>
+              <w:t>administración</w:t>
+            </w:r>
+            <w:r>
+              <w:t xml:space="preserve"> de los </w:t>
+            </w:r>
+            <w:r>
+              <w:t>pedidos y del catálogo de productos</w:t>
+            </w:r>
+            <w:r>
+              <w:t xml:space="preserve"> para </w:t>
+            </w:r>
+            <w:r>
+              <w:t>C</w:t>
+            </w:r>
+            <w:r>
+              <w:t>rear, Modificar, Inhabilitar, Consultar, Cancelar</w:t>
+            </w:r>
+            <w:r>
+              <w:t xml:space="preserve"> pedidos.</w:t>
+            </w:r>
+            <w:r>
+              <w:t xml:space="preserve"> </w:t>
             </w:r>
           </w:p>
         </w:tc>
@@ -3458,304 +1185,15 @@
           </w:tcPr>
           <w:p>
             <w:pPr>
-              <w:spacing w:after="0" w:line="359" w:lineRule="auto"/>
+              <w:spacing w:after="0" w:line="259" w:lineRule="auto"/>
               <w:ind w:left="0" w:right="0" w:firstLine="0"/>
               <w:jc w:val="left"/>
             </w:pPr>
             <w:r>
-              <w:t xml:space="preserve">Secretaria, Administrador, </w:t>
-            </w:r>
-          </w:p>
-          <w:p>
-            <w:pPr>
-              <w:spacing w:after="0" w:line="259" w:lineRule="auto"/>
-              <w:ind w:left="0" w:right="0" w:firstLine="0"/>
-              <w:jc w:val="left"/>
-            </w:pPr>
-            <w:r>
-              <w:t xml:space="preserve">Decano, </w:t>
-            </w:r>
-            <w:r>
-              <w:t>Tutor</w:t>
-            </w:r>
-            <w:r>
-              <w:t xml:space="preserve">. </w:t>
-            </w:r>
-          </w:p>
-        </w:tc>
-      </w:tr>
-      <w:tr>
-        <w:trPr>
-          <w:trHeight w:val="1267"/>
-        </w:trPr>
-        <w:tc>
-          <w:tcPr>
-            <w:tcW w:w="1541" w:type="dxa"/>
-            <w:tcBorders>
-              <w:top w:val="single" w:sz="24" w:space="0" w:color="FFFFFF"/>
-              <w:left w:val="single" w:sz="24" w:space="0" w:color="FFFFFF"/>
-              <w:bottom w:val="single" w:sz="24" w:space="0" w:color="FFFFFF"/>
-              <w:right w:val="single" w:sz="24" w:space="0" w:color="FFFFFF"/>
-            </w:tcBorders>
-            <w:shd w:val="clear" w:color="auto" w:fill="D9D9D9"/>
-            <w:vAlign w:val="center"/>
-          </w:tcPr>
-          <w:p>
-            <w:pPr>
-              <w:spacing w:after="0" w:line="259" w:lineRule="auto"/>
-              <w:ind w:left="0" w:right="62" w:firstLine="0"/>
-              <w:jc w:val="center"/>
-            </w:pPr>
-            <w:r>
-              <w:rPr>
-                <w:b/>
-              </w:rPr>
-              <w:t xml:space="preserve">RU-003 </w:t>
-            </w:r>
-          </w:p>
-        </w:tc>
-        <w:tc>
-          <w:tcPr>
-            <w:tcW w:w="1551" w:type="dxa"/>
-            <w:tcBorders>
-              <w:top w:val="single" w:sz="24" w:space="0" w:color="FFFFFF"/>
-              <w:left w:val="single" w:sz="24" w:space="0" w:color="FFFFFF"/>
-              <w:bottom w:val="single" w:sz="24" w:space="0" w:color="FFFFFF"/>
-              <w:right w:val="single" w:sz="24" w:space="0" w:color="FFFFFF"/>
-            </w:tcBorders>
-            <w:shd w:val="clear" w:color="auto" w:fill="D9D9D9"/>
-            <w:vAlign w:val="center"/>
-          </w:tcPr>
-          <w:p>
-            <w:pPr>
-              <w:spacing w:after="0" w:line="259" w:lineRule="auto"/>
-              <w:ind w:left="0" w:right="0" w:firstLine="0"/>
-              <w:jc w:val="left"/>
-            </w:pPr>
-            <w:r>
-              <w:t xml:space="preserve">Gestión Tema  </w:t>
-            </w:r>
-          </w:p>
-        </w:tc>
-        <w:tc>
-          <w:tcPr>
-            <w:tcW w:w="5003" w:type="dxa"/>
-            <w:tcBorders>
-              <w:top w:val="single" w:sz="24" w:space="0" w:color="FFFFFF"/>
-              <w:left w:val="single" w:sz="24" w:space="0" w:color="FFFFFF"/>
-              <w:bottom w:val="single" w:sz="24" w:space="0" w:color="FFFFFF"/>
-              <w:right w:val="single" w:sz="24" w:space="0" w:color="FFFFFF"/>
-            </w:tcBorders>
-            <w:shd w:val="clear" w:color="auto" w:fill="D9D9D9"/>
-          </w:tcPr>
-          <w:p>
-            <w:pPr>
-              <w:spacing w:after="0" w:line="259" w:lineRule="auto"/>
-              <w:ind w:left="3" w:right="54" w:firstLine="0"/>
-            </w:pPr>
-            <w:r>
-              <w:t xml:space="preserve">El sistema permitirá la gestión de la información de los Temas para Crear, Modificar, Inhabilitar, Consultar, Cancelar, Salir. </w:t>
-            </w:r>
-          </w:p>
-        </w:tc>
-        <w:tc>
-          <w:tcPr>
-            <w:tcW w:w="1804" w:type="dxa"/>
-            <w:gridSpan w:val="2"/>
-            <w:tcBorders>
-              <w:top w:val="single" w:sz="24" w:space="0" w:color="FFFFFF"/>
-              <w:left w:val="single" w:sz="24" w:space="0" w:color="FFFFFF"/>
-              <w:bottom w:val="single" w:sz="24" w:space="0" w:color="FFFFFF"/>
-              <w:right w:val="nil"/>
-            </w:tcBorders>
-            <w:shd w:val="clear" w:color="auto" w:fill="D9D9D9"/>
-          </w:tcPr>
-          <w:p>
-            <w:pPr>
-              <w:spacing w:after="110" w:line="259" w:lineRule="auto"/>
-              <w:ind w:left="0" w:right="0" w:firstLine="0"/>
-              <w:jc w:val="left"/>
-            </w:pPr>
-            <w:r>
-              <w:t xml:space="preserve">Secretaria, </w:t>
-            </w:r>
-          </w:p>
-          <w:p>
-            <w:pPr>
-              <w:spacing w:after="112" w:line="259" w:lineRule="auto"/>
-              <w:ind w:left="0" w:right="0" w:firstLine="0"/>
-              <w:jc w:val="left"/>
-            </w:pPr>
-            <w:r>
-              <w:t xml:space="preserve">Administrador, </w:t>
-            </w:r>
-          </w:p>
-          <w:p>
-            <w:pPr>
-              <w:spacing w:after="0" w:line="259" w:lineRule="auto"/>
-              <w:ind w:left="0" w:right="0" w:firstLine="0"/>
-              <w:jc w:val="left"/>
-            </w:pPr>
-            <w:r>
-              <w:t xml:space="preserve">Decano, </w:t>
-            </w:r>
-            <w:r>
-              <w:t>Tutor</w:t>
+              <w:t>Empleado</w:t>
             </w:r>
             <w:r>
               <w:t xml:space="preserve"> </w:t>
-            </w:r>
-          </w:p>
-        </w:tc>
-      </w:tr>
-      <w:tr>
-        <w:tblPrEx>
-          <w:tblCellMar>
-            <w:top w:w="63" w:type="dxa"/>
-            <w:right w:w="0" w:type="dxa"/>
-          </w:tblCellMar>
-        </w:tblPrEx>
-        <w:trPr>
-          <w:gridAfter w:val="1"/>
-          <w:wAfter w:w="22" w:type="dxa"/>
-          <w:trHeight w:val="1270"/>
-        </w:trPr>
-        <w:tc>
-          <w:tcPr>
-            <w:tcW w:w="1541" w:type="dxa"/>
-            <w:tcBorders>
-              <w:top w:val="single" w:sz="24" w:space="0" w:color="FFFFFF"/>
-              <w:left w:val="single" w:sz="24" w:space="0" w:color="FFFFFF"/>
-              <w:bottom w:val="single" w:sz="24" w:space="0" w:color="FFFFFF"/>
-              <w:right w:val="single" w:sz="24" w:space="0" w:color="FFFFFF"/>
-            </w:tcBorders>
-            <w:shd w:val="clear" w:color="auto" w:fill="D9D9D9"/>
-            <w:vAlign w:val="center"/>
-          </w:tcPr>
-          <w:p>
-            <w:pPr>
-              <w:spacing w:after="0" w:line="259" w:lineRule="auto"/>
-              <w:ind w:left="0" w:right="76" w:firstLine="0"/>
-              <w:jc w:val="center"/>
-            </w:pPr>
-            <w:r>
-              <w:rPr>
-                <w:b/>
-              </w:rPr>
-              <w:t xml:space="preserve">RU-006 </w:t>
-            </w:r>
-          </w:p>
-        </w:tc>
-        <w:tc>
-          <w:tcPr>
-            <w:tcW w:w="1551" w:type="dxa"/>
-            <w:tcBorders>
-              <w:top w:val="single" w:sz="24" w:space="0" w:color="FFFFFF"/>
-              <w:left w:val="single" w:sz="24" w:space="0" w:color="FFFFFF"/>
-              <w:bottom w:val="single" w:sz="24" w:space="0" w:color="FFFFFF"/>
-              <w:right w:val="single" w:sz="24" w:space="0" w:color="FFFFFF"/>
-            </w:tcBorders>
-            <w:shd w:val="clear" w:color="auto" w:fill="D9D9D9"/>
-            <w:vAlign w:val="center"/>
-          </w:tcPr>
-          <w:p>
-            <w:pPr>
-              <w:spacing w:after="0" w:line="259" w:lineRule="auto"/>
-              <w:ind w:left="0" w:right="0" w:firstLine="0"/>
-            </w:pPr>
-            <w:r>
-              <w:t xml:space="preserve">Gestión </w:t>
-            </w:r>
-            <w:r>
-              <w:t>Tutor</w:t>
-            </w:r>
-            <w:r>
-              <w:t xml:space="preserve"> </w:t>
-            </w:r>
-          </w:p>
-        </w:tc>
-        <w:tc>
-          <w:tcPr>
-            <w:tcW w:w="5003" w:type="dxa"/>
-            <w:tcBorders>
-              <w:top w:val="single" w:sz="24" w:space="0" w:color="FFFFFF"/>
-              <w:left w:val="single" w:sz="24" w:space="0" w:color="FFFFFF"/>
-              <w:bottom w:val="single" w:sz="24" w:space="0" w:color="FFFFFF"/>
-              <w:right w:val="single" w:sz="24" w:space="0" w:color="FFFFFF"/>
-            </w:tcBorders>
-            <w:shd w:val="clear" w:color="auto" w:fill="D9D9D9"/>
-          </w:tcPr>
-          <w:p>
-            <w:pPr>
-              <w:spacing w:after="112" w:line="259" w:lineRule="auto"/>
-              <w:ind w:left="3" w:right="0" w:firstLine="0"/>
-            </w:pPr>
-            <w:r>
-              <w:t xml:space="preserve">El sistema permitirá la gestión de la información del </w:t>
-            </w:r>
-          </w:p>
-          <w:p>
-            <w:pPr>
-              <w:spacing w:after="112" w:line="259" w:lineRule="auto"/>
-              <w:ind w:left="3" w:right="0" w:firstLine="0"/>
-            </w:pPr>
-            <w:r>
-              <w:t>Tutor</w:t>
-            </w:r>
-            <w:r>
-              <w:t xml:space="preserve"> para Crear, Modificar, Inhabilitar, Consultar, </w:t>
-            </w:r>
-          </w:p>
-          <w:p>
-            <w:pPr>
-              <w:spacing w:after="0" w:line="259" w:lineRule="auto"/>
-              <w:ind w:left="3" w:right="0" w:firstLine="0"/>
-              <w:jc w:val="left"/>
-            </w:pPr>
-            <w:r>
-              <w:t xml:space="preserve">Cancelar, Salir </w:t>
-            </w:r>
-          </w:p>
-        </w:tc>
-        <w:tc>
-          <w:tcPr>
-            <w:tcW w:w="1782" w:type="dxa"/>
-            <w:tcBorders>
-              <w:top w:val="single" w:sz="24" w:space="0" w:color="FFFFFF"/>
-              <w:left w:val="single" w:sz="24" w:space="0" w:color="FFFFFF"/>
-              <w:bottom w:val="single" w:sz="24" w:space="0" w:color="FFFFFF"/>
-              <w:right w:val="nil"/>
-            </w:tcBorders>
-            <w:shd w:val="clear" w:color="auto" w:fill="D9D9D9"/>
-          </w:tcPr>
-          <w:p>
-            <w:pPr>
-              <w:spacing w:after="112" w:line="259" w:lineRule="auto"/>
-              <w:ind w:left="0" w:right="0" w:firstLine="0"/>
-              <w:jc w:val="left"/>
-            </w:pPr>
-            <w:r>
-              <w:t xml:space="preserve">Secretaria, </w:t>
-            </w:r>
-          </w:p>
-          <w:p>
-            <w:pPr>
-              <w:spacing w:after="112" w:line="259" w:lineRule="auto"/>
-              <w:ind w:left="0" w:right="0" w:firstLine="0"/>
-              <w:jc w:val="left"/>
-            </w:pPr>
-            <w:r>
-              <w:t xml:space="preserve">Administrador, </w:t>
-            </w:r>
-          </w:p>
-          <w:p>
-            <w:pPr>
-              <w:spacing w:after="0" w:line="259" w:lineRule="auto"/>
-              <w:ind w:left="0" w:right="0" w:firstLine="0"/>
-              <w:jc w:val="left"/>
-            </w:pPr>
-            <w:r>
-              <w:t xml:space="preserve">Decano </w:t>
             </w:r>
           </w:p>
         </w:tc>
@@ -3794,7 +1232,19 @@
               <w:rPr>
                 <w:b/>
               </w:rPr>
-              <w:t xml:space="preserve">RU-008 </w:t>
+              <w:t>RU-00</w:t>
+            </w:r>
+            <w:r>
+              <w:rPr>
+                <w:b/>
+              </w:rPr>
+              <w:t>3</w:t>
+            </w:r>
+            <w:r>
+              <w:rPr>
+                <w:b/>
+              </w:rPr>
+              <w:t xml:space="preserve"> </w:t>
             </w:r>
           </w:p>
         </w:tc>
@@ -3827,7 +1277,10 @@
               <w:jc w:val="left"/>
             </w:pPr>
             <w:r>
-              <w:t xml:space="preserve">Informes </w:t>
+              <w:t>factura</w:t>
+            </w:r>
+            <w:r>
+              <w:t xml:space="preserve"> </w:t>
             </w:r>
           </w:p>
         </w:tc>
@@ -3849,7 +1302,19 @@
               <w:ind w:left="3" w:right="0" w:firstLine="0"/>
             </w:pPr>
             <w:r>
-              <w:t xml:space="preserve">El sistema permitirá la Ejecución de los informes </w:t>
+              <w:t xml:space="preserve">El sistema permitirá la </w:t>
+            </w:r>
+            <w:r>
+              <w:t>e</w:t>
+            </w:r>
+            <w:r>
+              <w:t xml:space="preserve">jecución de </w:t>
+            </w:r>
+            <w:r>
+              <w:t>factura</w:t>
+            </w:r>
+            <w:r>
+              <w:t xml:space="preserve"> </w:t>
             </w:r>
           </w:p>
           <w:p>
@@ -3859,7 +1324,13 @@
               <w:jc w:val="left"/>
             </w:pPr>
             <w:r>
-              <w:t xml:space="preserve">(Proyectos y sus integrantes y Proyectos aprobados) </w:t>
+              <w:t>(</w:t>
+            </w:r>
+            <w:r>
+              <w:t>Facturas de clientes</w:t>
+            </w:r>
+            <w:r>
+              <w:t xml:space="preserve">) </w:t>
             </w:r>
           </w:p>
         </w:tc>
@@ -3876,45 +1347,22 @@
           </w:tcPr>
           <w:p>
             <w:pPr>
-              <w:spacing w:after="112" w:line="259" w:lineRule="auto"/>
+              <w:spacing w:after="0" w:line="259" w:lineRule="auto"/>
               <w:ind w:left="0" w:right="0" w:firstLine="0"/>
               <w:jc w:val="left"/>
             </w:pPr>
             <w:r>
-              <w:t xml:space="preserve">Secretaria, </w:t>
-            </w:r>
-          </w:p>
-          <w:p>
-            <w:pPr>
-              <w:spacing w:after="112" w:line="259" w:lineRule="auto"/>
+              <w:t>Cliente</w:t>
+            </w:r>
+          </w:p>
+          <w:p>
+            <w:pPr>
+              <w:spacing w:after="0" w:line="259" w:lineRule="auto"/>
               <w:ind w:left="0" w:right="0" w:firstLine="0"/>
               <w:jc w:val="left"/>
             </w:pPr>
             <w:r>
-              <w:t xml:space="preserve">Decano, </w:t>
-            </w:r>
-          </w:p>
-          <w:p>
-            <w:pPr>
-              <w:spacing w:after="112" w:line="259" w:lineRule="auto"/>
-              <w:ind w:left="0" w:right="0" w:firstLine="0"/>
-              <w:jc w:val="left"/>
-            </w:pPr>
-            <w:r>
-              <w:t xml:space="preserve">Administrador, </w:t>
-            </w:r>
-          </w:p>
-          <w:p>
-            <w:pPr>
-              <w:spacing w:after="0" w:line="259" w:lineRule="auto"/>
-              <w:ind w:left="0" w:right="0" w:firstLine="0"/>
-              <w:jc w:val="left"/>
-            </w:pPr>
-            <w:r>
-              <w:t>Tutor</w:t>
-            </w:r>
-            <w:r>
-              <w:t xml:space="preserve"> </w:t>
+              <w:t>Empleado</w:t>
             </w:r>
           </w:p>
         </w:tc>
@@ -3953,7 +1401,19 @@
               <w:rPr>
                 <w:b/>
               </w:rPr>
-              <w:t xml:space="preserve">RU-009 </w:t>
+              <w:t>RU-00</w:t>
+            </w:r>
+            <w:r>
+              <w:rPr>
+                <w:b/>
+              </w:rPr>
+              <w:t>4</w:t>
+            </w:r>
+            <w:r>
+              <w:rPr>
+                <w:b/>
+              </w:rPr>
+              <w:t xml:space="preserve"> </w:t>
             </w:r>
           </w:p>
         </w:tc>
@@ -3986,7 +1446,10 @@
               <w:jc w:val="left"/>
             </w:pPr>
             <w:r>
-              <w:t xml:space="preserve">Consultas </w:t>
+              <w:t xml:space="preserve">Finanzas </w:t>
+            </w:r>
+            <w:r>
+              <w:t xml:space="preserve"> </w:t>
             </w:r>
           </w:p>
         </w:tc>
@@ -4007,25 +1470,16 @@
               <w:ind w:left="3" w:right="70" w:firstLine="0"/>
             </w:pPr>
             <w:r>
-              <w:t xml:space="preserve">El sistema permitirá la ejecución de las consultas (proyectos con </w:t>
-            </w:r>
-            <w:r>
-              <w:t>Tutores</w:t>
-            </w:r>
-            <w:r>
-              <w:t xml:space="preserve"> y fechas de </w:t>
-            </w:r>
-            <w:r>
-              <w:t>Tutoría</w:t>
-            </w:r>
-            <w:r>
-              <w:t xml:space="preserve">, proyectos por temas y fecha de </w:t>
-            </w:r>
-            <w:r>
-              <w:t>Tutoría</w:t>
-            </w:r>
-            <w:r>
-              <w:t xml:space="preserve"> de proyectos) </w:t>
+              <w:t>El sistema permitirá la ejecución d</w:t>
+            </w:r>
+            <w:r>
+              <w:t>e</w:t>
+            </w:r>
+            <w:r>
+              <w:t xml:space="preserve"> consultas </w:t>
+            </w:r>
+            <w:r>
+              <w:t xml:space="preserve">de resumen de ingresos diarios y mensuales. </w:t>
             </w:r>
           </w:p>
         </w:tc>
@@ -4042,288 +1496,15 @@
           </w:tcPr>
           <w:p>
             <w:pPr>
-              <w:spacing w:after="110" w:line="259" w:lineRule="auto"/>
+              <w:spacing w:after="0" w:line="259" w:lineRule="auto"/>
               <w:ind w:left="0" w:right="0" w:firstLine="0"/>
               <w:jc w:val="left"/>
             </w:pPr>
             <w:r>
-              <w:t xml:space="preserve">Secretaria, </w:t>
-            </w:r>
-          </w:p>
-          <w:p>
-            <w:pPr>
-              <w:spacing w:after="112" w:line="259" w:lineRule="auto"/>
-              <w:ind w:left="0" w:right="0" w:firstLine="0"/>
-              <w:jc w:val="left"/>
-            </w:pPr>
-            <w:r>
-              <w:t xml:space="preserve">Estudiante, </w:t>
-            </w:r>
-          </w:p>
-          <w:p>
-            <w:pPr>
-              <w:spacing w:after="112" w:line="259" w:lineRule="auto"/>
-              <w:ind w:left="0" w:right="0" w:firstLine="0"/>
-              <w:jc w:val="left"/>
-            </w:pPr>
-            <w:r>
-              <w:t xml:space="preserve">Administrador, </w:t>
-            </w:r>
-          </w:p>
-          <w:p>
-            <w:pPr>
-              <w:spacing w:after="0" w:line="259" w:lineRule="auto"/>
-              <w:ind w:left="0" w:right="0" w:firstLine="0"/>
-              <w:jc w:val="left"/>
-            </w:pPr>
-            <w:r>
-              <w:t>Tutor</w:t>
+              <w:t>Empleado</w:t>
             </w:r>
             <w:r>
               <w:t xml:space="preserve"> </w:t>
-            </w:r>
-          </w:p>
-        </w:tc>
-      </w:tr>
-      <w:tr>
-        <w:tblPrEx>
-          <w:tblCellMar>
-            <w:top w:w="63" w:type="dxa"/>
-            <w:right w:w="0" w:type="dxa"/>
-          </w:tblCellMar>
-        </w:tblPrEx>
-        <w:trPr>
-          <w:gridAfter w:val="1"/>
-          <w:wAfter w:w="22" w:type="dxa"/>
-          <w:trHeight w:val="1270"/>
-        </w:trPr>
-        <w:tc>
-          <w:tcPr>
-            <w:tcW w:w="1541" w:type="dxa"/>
-            <w:tcBorders>
-              <w:top w:val="single" w:sz="24" w:space="0" w:color="FFFFFF"/>
-              <w:left w:val="single" w:sz="24" w:space="0" w:color="FFFFFF"/>
-              <w:bottom w:val="single" w:sz="24" w:space="0" w:color="FFFFFF"/>
-              <w:right w:val="single" w:sz="24" w:space="0" w:color="FFFFFF"/>
-            </w:tcBorders>
-            <w:shd w:val="clear" w:color="auto" w:fill="D9D9D9"/>
-            <w:vAlign w:val="center"/>
-          </w:tcPr>
-          <w:p>
-            <w:pPr>
-              <w:spacing w:after="0" w:line="259" w:lineRule="auto"/>
-              <w:ind w:left="0" w:right="76" w:firstLine="0"/>
-              <w:jc w:val="center"/>
-            </w:pPr>
-            <w:r>
-              <w:rPr>
-                <w:b/>
-              </w:rPr>
-              <w:t xml:space="preserve">RU-010 </w:t>
-            </w:r>
-          </w:p>
-        </w:tc>
-        <w:tc>
-          <w:tcPr>
-            <w:tcW w:w="1551" w:type="dxa"/>
-            <w:tcBorders>
-              <w:top w:val="single" w:sz="24" w:space="0" w:color="FFFFFF"/>
-              <w:left w:val="single" w:sz="24" w:space="0" w:color="FFFFFF"/>
-              <w:bottom w:val="single" w:sz="24" w:space="0" w:color="FFFFFF"/>
-              <w:right w:val="single" w:sz="24" w:space="0" w:color="FFFFFF"/>
-            </w:tcBorders>
-            <w:shd w:val="clear" w:color="auto" w:fill="D9D9D9"/>
-            <w:vAlign w:val="center"/>
-          </w:tcPr>
-          <w:p>
-            <w:pPr>
-              <w:spacing w:after="0" w:line="259" w:lineRule="auto"/>
-              <w:ind w:left="0" w:right="0" w:firstLine="0"/>
-              <w:jc w:val="left"/>
-            </w:pPr>
-            <w:r>
-              <w:t xml:space="preserve">Gestión Perfil </w:t>
-            </w:r>
-          </w:p>
-        </w:tc>
-        <w:tc>
-          <w:tcPr>
-            <w:tcW w:w="5003" w:type="dxa"/>
-            <w:tcBorders>
-              <w:top w:val="single" w:sz="24" w:space="0" w:color="FFFFFF"/>
-              <w:left w:val="single" w:sz="24" w:space="0" w:color="FFFFFF"/>
-              <w:bottom w:val="single" w:sz="24" w:space="0" w:color="FFFFFF"/>
-              <w:right w:val="single" w:sz="24" w:space="0" w:color="FFFFFF"/>
-            </w:tcBorders>
-            <w:shd w:val="clear" w:color="auto" w:fill="D9D9D9"/>
-          </w:tcPr>
-          <w:p>
-            <w:pPr>
-              <w:spacing w:after="0" w:line="359" w:lineRule="auto"/>
-              <w:ind w:left="3" w:right="0" w:firstLine="0"/>
-            </w:pPr>
-            <w:r>
-              <w:t xml:space="preserve">El sistema permitirá la gestión de la información del perfil para Crear, Modificar, Inhabilitar, Consultar, </w:t>
-            </w:r>
-          </w:p>
-          <w:p>
-            <w:pPr>
-              <w:spacing w:after="0" w:line="259" w:lineRule="auto"/>
-              <w:ind w:left="3" w:right="0" w:firstLine="0"/>
-              <w:jc w:val="left"/>
-            </w:pPr>
-            <w:r>
-              <w:t xml:space="preserve">Cancelar, Salir </w:t>
-            </w:r>
-          </w:p>
-        </w:tc>
-        <w:tc>
-          <w:tcPr>
-            <w:tcW w:w="1782" w:type="dxa"/>
-            <w:tcBorders>
-              <w:top w:val="single" w:sz="24" w:space="0" w:color="FFFFFF"/>
-              <w:left w:val="single" w:sz="24" w:space="0" w:color="FFFFFF"/>
-              <w:bottom w:val="single" w:sz="24" w:space="0" w:color="FFFFFF"/>
-              <w:right w:val="nil"/>
-            </w:tcBorders>
-            <w:shd w:val="clear" w:color="auto" w:fill="D9D9D9"/>
-            <w:vAlign w:val="center"/>
-          </w:tcPr>
-          <w:p>
-            <w:pPr>
-              <w:spacing w:after="0" w:line="259" w:lineRule="auto"/>
-              <w:ind w:left="0" w:right="0" w:firstLine="0"/>
-              <w:jc w:val="center"/>
-            </w:pPr>
-            <w:r>
-              <w:t>Administrador</w:t>
-            </w:r>
-          </w:p>
-        </w:tc>
-      </w:tr>
-      <w:tr>
-        <w:tblPrEx>
-          <w:tblCellMar>
-            <w:top w:w="63" w:type="dxa"/>
-            <w:right w:w="0" w:type="dxa"/>
-          </w:tblCellMar>
-        </w:tblPrEx>
-        <w:trPr>
-          <w:gridAfter w:val="1"/>
-          <w:wAfter w:w="22" w:type="dxa"/>
-          <w:trHeight w:val="1260"/>
-        </w:trPr>
-        <w:tc>
-          <w:tcPr>
-            <w:tcW w:w="1541" w:type="dxa"/>
-            <w:tcBorders>
-              <w:top w:val="single" w:sz="24" w:space="0" w:color="FFFFFF"/>
-              <w:left w:val="single" w:sz="24" w:space="0" w:color="FFFFFF"/>
-              <w:bottom w:val="single" w:sz="24" w:space="0" w:color="FFFFFF"/>
-              <w:right w:val="single" w:sz="24" w:space="0" w:color="FFFFFF"/>
-            </w:tcBorders>
-            <w:shd w:val="clear" w:color="auto" w:fill="D9D9D9"/>
-            <w:vAlign w:val="center"/>
-          </w:tcPr>
-          <w:p>
-            <w:pPr>
-              <w:spacing w:after="0" w:line="259" w:lineRule="auto"/>
-              <w:ind w:left="0" w:right="76" w:firstLine="0"/>
-              <w:jc w:val="center"/>
-            </w:pPr>
-            <w:r>
-              <w:rPr>
-                <w:b/>
-              </w:rPr>
-              <w:t xml:space="preserve">RU-011 </w:t>
-            </w:r>
-          </w:p>
-        </w:tc>
-        <w:tc>
-          <w:tcPr>
-            <w:tcW w:w="1551" w:type="dxa"/>
-            <w:tcBorders>
-              <w:top w:val="single" w:sz="24" w:space="0" w:color="FFFFFF"/>
-              <w:left w:val="single" w:sz="24" w:space="0" w:color="FFFFFF"/>
-              <w:bottom w:val="single" w:sz="24" w:space="0" w:color="FFFFFF"/>
-              <w:right w:val="single" w:sz="24" w:space="0" w:color="FFFFFF"/>
-            </w:tcBorders>
-            <w:shd w:val="clear" w:color="auto" w:fill="D9D9D9"/>
-            <w:vAlign w:val="center"/>
-          </w:tcPr>
-          <w:p>
-            <w:pPr>
-              <w:spacing w:after="112" w:line="259" w:lineRule="auto"/>
-              <w:ind w:left="0" w:right="71" w:firstLine="0"/>
-              <w:jc w:val="center"/>
-            </w:pPr>
-            <w:r>
-              <w:t xml:space="preserve">Gestión </w:t>
-            </w:r>
-          </w:p>
-          <w:p>
-            <w:pPr>
-              <w:spacing w:after="0" w:line="259" w:lineRule="auto"/>
-              <w:ind w:left="0" w:right="70" w:firstLine="0"/>
-              <w:jc w:val="center"/>
-            </w:pPr>
-            <w:r>
-              <w:t xml:space="preserve">Usuario </w:t>
-            </w:r>
-          </w:p>
-        </w:tc>
-        <w:tc>
-          <w:tcPr>
-            <w:tcW w:w="5003" w:type="dxa"/>
-            <w:tcBorders>
-              <w:top w:val="single" w:sz="24" w:space="0" w:color="FFFFFF"/>
-              <w:left w:val="single" w:sz="24" w:space="0" w:color="FFFFFF"/>
-              <w:bottom w:val="single" w:sz="24" w:space="0" w:color="FFFFFF"/>
-              <w:right w:val="single" w:sz="24" w:space="0" w:color="FFFFFF"/>
-            </w:tcBorders>
-            <w:shd w:val="clear" w:color="auto" w:fill="D9D9D9"/>
-          </w:tcPr>
-          <w:p>
-            <w:pPr>
-              <w:spacing w:after="2" w:line="357" w:lineRule="auto"/>
-              <w:ind w:left="15" w:right="38" w:firstLine="0"/>
-              <w:jc w:val="center"/>
-            </w:pPr>
-            <w:r>
-              <w:t xml:space="preserve">El sistema permitirá la gestión de la información de los usuarios para Crear, Modificar, Inhabilitar, </w:t>
-            </w:r>
-          </w:p>
-          <w:p>
-            <w:pPr>
-              <w:spacing w:after="0" w:line="259" w:lineRule="auto"/>
-              <w:ind w:left="0" w:right="68" w:firstLine="0"/>
-              <w:jc w:val="center"/>
-            </w:pPr>
-            <w:r>
-              <w:t xml:space="preserve">Consultar, Cancelar, Salir </w:t>
-            </w:r>
-          </w:p>
-        </w:tc>
-        <w:tc>
-          <w:tcPr>
-            <w:tcW w:w="1782" w:type="dxa"/>
-            <w:tcBorders>
-              <w:top w:val="single" w:sz="24" w:space="0" w:color="FFFFFF"/>
-              <w:left w:val="single" w:sz="24" w:space="0" w:color="FFFFFF"/>
-              <w:bottom w:val="single" w:sz="24" w:space="0" w:color="FFFFFF"/>
-              <w:right w:val="nil"/>
-            </w:tcBorders>
-            <w:shd w:val="clear" w:color="auto" w:fill="D9D9D9"/>
-            <w:vAlign w:val="center"/>
-          </w:tcPr>
-          <w:p>
-            <w:pPr>
-              <w:spacing w:after="0" w:line="259" w:lineRule="auto"/>
-              <w:ind w:left="0" w:right="41" w:firstLine="0"/>
-              <w:jc w:val="center"/>
-            </w:pPr>
-            <w:r>
-              <w:t xml:space="preserve">Administrador </w:t>
             </w:r>
           </w:p>
         </w:tc>
@@ -4356,7 +1537,7 @@
         </w:trPr>
         <w:tc>
           <w:tcPr>
-            <w:tcW w:w="2998" w:type="dxa"/>
+            <w:tcW w:w="2999" w:type="dxa"/>
             <w:gridSpan w:val="2"/>
             <w:tcBorders>
               <w:top w:val="single" w:sz="24" w:space="0" w:color="FFFFFF"/>
@@ -4376,7 +1557,7 @@
         </w:tc>
         <w:tc>
           <w:tcPr>
-            <w:tcW w:w="5473" w:type="dxa"/>
+            <w:tcW w:w="5472" w:type="dxa"/>
             <w:gridSpan w:val="2"/>
             <w:tcBorders>
               <w:top w:val="single" w:sz="24" w:space="0" w:color="FFFFFF"/>
@@ -4513,7 +1694,7 @@
         </w:tc>
         <w:tc>
           <w:tcPr>
-            <w:tcW w:w="3792" w:type="dxa"/>
+            <w:tcW w:w="3791" w:type="dxa"/>
             <w:tcBorders>
               <w:top w:val="single" w:sz="24" w:space="0" w:color="FFFFFF"/>
               <w:left w:val="single" w:sz="24" w:space="0" w:color="FFFFFF"/>
@@ -4654,7 +1835,7 @@
         </w:tc>
         <w:tc>
           <w:tcPr>
-            <w:tcW w:w="3792" w:type="dxa"/>
+            <w:tcW w:w="3791" w:type="dxa"/>
             <w:tcBorders>
               <w:top w:val="single" w:sz="24" w:space="0" w:color="FFFFFF"/>
               <w:left w:val="single" w:sz="24" w:space="0" w:color="FFFFFF"/>
@@ -4820,7 +2001,7 @@
         </w:tc>
         <w:tc>
           <w:tcPr>
-            <w:tcW w:w="3792" w:type="dxa"/>
+            <w:tcW w:w="3791" w:type="dxa"/>
             <w:tcBorders>
               <w:top w:val="single" w:sz="24" w:space="0" w:color="FFFFFF"/>
               <w:left w:val="single" w:sz="24" w:space="0" w:color="FFFFFF"/>
@@ -5012,7 +2193,7 @@
         </w:tc>
         <w:tc>
           <w:tcPr>
-            <w:tcW w:w="3792" w:type="dxa"/>
+            <w:tcW w:w="3791" w:type="dxa"/>
             <w:tcBorders>
               <w:top w:val="single" w:sz="24" w:space="0" w:color="FFFFFF"/>
               <w:left w:val="single" w:sz="24" w:space="0" w:color="FFFFFF"/>
@@ -5124,29 +2305,20 @@
               <w:ind w:left="0" w:right="58" w:firstLine="0"/>
               <w:jc w:val="center"/>
               <w:rPr>
-                <w:color w:val="FF0000"/>
-              </w:rPr>
-            </w:pPr>
-            <w:r>
-              <w:rPr>
-                <w:b/>
-                <w:color w:val="FF0000"/>
+                <w:b/>
+              </w:rPr>
+            </w:pPr>
+            <w:r>
+              <w:rPr>
+                <w:b/>
               </w:rPr>
               <w:t>RF-00</w:t>
             </w:r>
             <w:r>
               <w:rPr>
                 <w:b/>
-                <w:color w:val="FF0000"/>
               </w:rPr>
               <w:t>4</w:t>
-            </w:r>
-            <w:r>
-              <w:rPr>
-                <w:b/>
-                <w:color w:val="FF0000"/>
-              </w:rPr>
-              <w:t xml:space="preserve"> </w:t>
             </w:r>
           </w:p>
         </w:tc>
@@ -5167,229 +2339,11 @@
               <w:spacing w:after="112" w:line="259" w:lineRule="auto"/>
               <w:ind w:left="0" w:right="0" w:firstLine="0"/>
               <w:jc w:val="left"/>
-              <w:rPr>
-                <w:color w:val="FF0000"/>
-              </w:rPr>
-            </w:pPr>
-            <w:r>
-              <w:rPr>
-                <w:color w:val="FF0000"/>
-              </w:rPr>
-              <w:t xml:space="preserve">Modificar </w:t>
-            </w:r>
-          </w:p>
-          <w:p>
-            <w:pPr>
-              <w:spacing w:after="0" w:line="259" w:lineRule="auto"/>
-              <w:ind w:left="0" w:right="0" w:firstLine="0"/>
-              <w:jc w:val="left"/>
-              <w:rPr>
-                <w:color w:val="FF0000"/>
-              </w:rPr>
-            </w:pPr>
-            <w:r>
-              <w:rPr>
-                <w:color w:val="FF0000"/>
-              </w:rPr>
-              <w:t>pedido</w:t>
-            </w:r>
-            <w:r>
-              <w:rPr>
-                <w:color w:val="FF0000"/>
-              </w:rPr>
-              <w:t xml:space="preserve"> </w:t>
-            </w:r>
-          </w:p>
-        </w:tc>
-        <w:tc>
-          <w:tcPr>
-            <w:tcW w:w="3792" w:type="dxa"/>
-            <w:tcBorders>
-              <w:top w:val="single" w:sz="24" w:space="0" w:color="FFFFFF"/>
-              <w:left w:val="single" w:sz="24" w:space="0" w:color="FFFFFF"/>
-              <w:bottom w:val="single" w:sz="24" w:space="0" w:color="FFFFFF"/>
-              <w:right w:val="single" w:sz="24" w:space="0" w:color="FFFFFF"/>
-            </w:tcBorders>
-            <w:shd w:val="clear" w:color="auto" w:fill="D9D9D9"/>
-          </w:tcPr>
-          <w:p>
-            <w:pPr>
-              <w:spacing w:after="0" w:line="259" w:lineRule="auto"/>
-              <w:ind w:left="3" w:right="49" w:firstLine="0"/>
-              <w:rPr>
-                <w:color w:val="FF0000"/>
-              </w:rPr>
-            </w:pPr>
-            <w:r>
-              <w:rPr>
-                <w:color w:val="FF0000"/>
-              </w:rPr>
-              <w:t>Permite modificar la información de</w:t>
-            </w:r>
-            <w:r>
-              <w:rPr>
-                <w:color w:val="FF0000"/>
-              </w:rPr>
-              <w:t>l pedido</w:t>
-            </w:r>
-            <w:r>
-              <w:rPr>
-                <w:color w:val="FF0000"/>
-              </w:rPr>
-              <w:t xml:space="preserve"> a excepción del código, utilizando la opción </w:t>
-            </w:r>
-            <w:r>
-              <w:rPr>
-                <w:b/>
-                <w:bCs/>
-                <w:color w:val="FF0000"/>
-              </w:rPr>
-              <w:t>MODIFICAR</w:t>
-            </w:r>
-            <w:r>
-              <w:rPr>
-                <w:b/>
-                <w:bCs/>
-                <w:color w:val="FF0000"/>
-              </w:rPr>
-              <w:t xml:space="preserve">, </w:t>
-            </w:r>
-            <w:r>
-              <w:rPr>
-                <w:color w:val="FF0000"/>
-              </w:rPr>
-              <w:t xml:space="preserve">con aprobación previa del proceso. </w:t>
-            </w:r>
-          </w:p>
-        </w:tc>
-        <w:tc>
-          <w:tcPr>
-            <w:tcW w:w="1681" w:type="dxa"/>
-            <w:tcBorders>
-              <w:top w:val="single" w:sz="24" w:space="0" w:color="FFFFFF"/>
-              <w:left w:val="single" w:sz="24" w:space="0" w:color="FFFFFF"/>
-              <w:bottom w:val="single" w:sz="24" w:space="0" w:color="FFFFFF"/>
-              <w:right w:val="single" w:sz="24" w:space="0" w:color="FFFFFF"/>
-            </w:tcBorders>
-            <w:shd w:val="clear" w:color="auto" w:fill="D9D9D9"/>
-            <w:vAlign w:val="center"/>
-          </w:tcPr>
-          <w:p>
-            <w:pPr>
-              <w:spacing w:after="110" w:line="259" w:lineRule="auto"/>
-              <w:ind w:left="2" w:right="0" w:firstLine="0"/>
-              <w:jc w:val="left"/>
-              <w:rPr>
-                <w:color w:val="FF0000"/>
-              </w:rPr>
-            </w:pPr>
-            <w:r>
-              <w:rPr>
-                <w:color w:val="FF0000"/>
-              </w:rPr>
-              <w:t xml:space="preserve">EMPLEADO, </w:t>
-            </w:r>
-          </w:p>
-          <w:p>
-            <w:pPr>
-              <w:spacing w:after="0" w:line="259" w:lineRule="auto"/>
-              <w:ind w:left="2" w:right="0" w:firstLine="0"/>
-              <w:jc w:val="left"/>
-              <w:rPr>
-                <w:color w:val="FF0000"/>
-              </w:rPr>
-            </w:pPr>
-            <w:r>
-              <w:rPr>
-                <w:color w:val="FF0000"/>
-              </w:rPr>
-              <w:t>CLIENTE</w:t>
-            </w:r>
-          </w:p>
-        </w:tc>
-        <w:tc>
-          <w:tcPr>
-            <w:tcW w:w="1429" w:type="dxa"/>
-            <w:tcBorders>
-              <w:top w:val="single" w:sz="24" w:space="0" w:color="FFFFFF"/>
-              <w:left w:val="single" w:sz="24" w:space="0" w:color="FFFFFF"/>
-              <w:bottom w:val="single" w:sz="24" w:space="0" w:color="FFFFFF"/>
-              <w:right w:val="single" w:sz="24" w:space="0" w:color="FFFFFF"/>
-            </w:tcBorders>
-            <w:shd w:val="clear" w:color="auto" w:fill="D9D9D9"/>
-            <w:vAlign w:val="center"/>
-          </w:tcPr>
-          <w:p>
-            <w:pPr>
-              <w:spacing w:after="0" w:line="259" w:lineRule="auto"/>
-              <w:ind w:left="0" w:right="47" w:firstLine="0"/>
-              <w:jc w:val="center"/>
-              <w:rPr>
-                <w:color w:val="FF0000"/>
-              </w:rPr>
-            </w:pPr>
-            <w:r>
-              <w:rPr>
-                <w:b/>
-                <w:i/>
-                <w:color w:val="FF0000"/>
-              </w:rPr>
-              <w:t xml:space="preserve">RU-001 </w:t>
-            </w:r>
-          </w:p>
-        </w:tc>
-      </w:tr>
-      <w:tr>
-        <w:trPr>
-          <w:trHeight w:val="1270"/>
-        </w:trPr>
-        <w:tc>
-          <w:tcPr>
-            <w:tcW w:w="1522" w:type="dxa"/>
-            <w:tcBorders>
-              <w:top w:val="single" w:sz="24" w:space="0" w:color="FFFFFF"/>
-              <w:left w:val="single" w:sz="24" w:space="0" w:color="FFFFFF"/>
-              <w:bottom w:val="single" w:sz="24" w:space="0" w:color="FFFFFF"/>
-              <w:right w:val="single" w:sz="24" w:space="0" w:color="FFFFFF"/>
-            </w:tcBorders>
-            <w:shd w:val="clear" w:color="auto" w:fill="D9D9D9"/>
-            <w:vAlign w:val="center"/>
-          </w:tcPr>
-          <w:p>
-            <w:pPr>
-              <w:spacing w:after="0" w:line="259" w:lineRule="auto"/>
-              <w:ind w:left="0" w:right="58" w:firstLine="0"/>
-              <w:jc w:val="center"/>
-              <w:rPr>
-                <w:b/>
-              </w:rPr>
-            </w:pPr>
-            <w:r>
-              <w:rPr>
-                <w:b/>
-              </w:rPr>
-              <w:t>RF-00</w:t>
-            </w:r>
-            <w:r>
-              <w:rPr>
-                <w:b/>
-              </w:rPr>
-              <w:t>5</w:t>
-            </w:r>
-          </w:p>
-        </w:tc>
-        <w:tc>
-          <w:tcPr>
-            <w:tcW w:w="1477" w:type="dxa"/>
-            <w:tcBorders>
-              <w:top w:val="single" w:sz="24" w:space="0" w:color="FFFFFF"/>
-              <w:left w:val="single" w:sz="24" w:space="0" w:color="FFFFFF"/>
-              <w:bottom w:val="single" w:sz="24" w:space="0" w:color="FFFFFF"/>
-              <w:right w:val="single" w:sz="24" w:space="0" w:color="FFFFFF"/>
-            </w:tcBorders>
-            <w:shd w:val="clear" w:color="auto" w:fill="D9D9D9"/>
-            <w:vAlign w:val="center"/>
-          </w:tcPr>
+            </w:pPr>
+            <w:r>
+              <w:t>Estado</w:t>
+            </w:r>
+          </w:p>
           <w:p>
             <w:pPr>
               <w:spacing w:after="112" w:line="259" w:lineRule="auto"/>
@@ -5397,23 +2351,13 @@
               <w:jc w:val="left"/>
             </w:pPr>
             <w:r>
-              <w:t>Estado</w:t>
-            </w:r>
-          </w:p>
-          <w:p>
-            <w:pPr>
-              <w:spacing w:after="112" w:line="259" w:lineRule="auto"/>
-              <w:ind w:left="0" w:right="0" w:firstLine="0"/>
-              <w:jc w:val="left"/>
-            </w:pPr>
-            <w:r>
               <w:t>pedido</w:t>
             </w:r>
           </w:p>
         </w:tc>
         <w:tc>
           <w:tcPr>
-            <w:tcW w:w="3792" w:type="dxa"/>
+            <w:tcW w:w="3791" w:type="dxa"/>
             <w:tcBorders>
               <w:top w:val="single" w:sz="24" w:space="0" w:color="FFFFFF"/>
               <w:left w:val="single" w:sz="24" w:space="0" w:color="FFFFFF"/>
@@ -5530,7 +2474,7 @@
               <w:rPr>
                 <w:b/>
               </w:rPr>
-              <w:t>6</w:t>
+              <w:t>5</w:t>
             </w:r>
           </w:p>
         </w:tc>
@@ -5575,7 +2519,7 @@
         </w:tc>
         <w:tc>
           <w:tcPr>
-            <w:tcW w:w="3792" w:type="dxa"/>
+            <w:tcW w:w="3791" w:type="dxa"/>
             <w:tcBorders>
               <w:top w:val="single" w:sz="24" w:space="0" w:color="FFFFFF"/>
               <w:left w:val="single" w:sz="24" w:space="0" w:color="FFFFFF"/>
@@ -5681,7 +2625,176 @@
                 <w:b/>
                 <w:i/>
               </w:rPr>
-              <w:t xml:space="preserve">RU-001 </w:t>
+              <w:t>RU-00</w:t>
+            </w:r>
+            <w:r>
+              <w:rPr>
+                <w:b/>
+                <w:i/>
+              </w:rPr>
+              <w:t>2</w:t>
+            </w:r>
+            <w:r>
+              <w:rPr>
+                <w:b/>
+                <w:i/>
+              </w:rPr>
+              <w:t xml:space="preserve"> </w:t>
+            </w:r>
+          </w:p>
+        </w:tc>
+      </w:tr>
+      <w:tr>
+        <w:trPr>
+          <w:trHeight w:val="1260"/>
+        </w:trPr>
+        <w:tc>
+          <w:tcPr>
+            <w:tcW w:w="1522" w:type="dxa"/>
+            <w:tcBorders>
+              <w:top w:val="single" w:sz="24" w:space="0" w:color="FFFFFF"/>
+              <w:left w:val="single" w:sz="24" w:space="0" w:color="FFFFFF"/>
+              <w:bottom w:val="single" w:sz="24" w:space="0" w:color="FFFFFF"/>
+              <w:right w:val="single" w:sz="24" w:space="0" w:color="FFFFFF"/>
+            </w:tcBorders>
+            <w:shd w:val="clear" w:color="auto" w:fill="D9D9D9"/>
+            <w:vAlign w:val="center"/>
+          </w:tcPr>
+          <w:p>
+            <w:pPr>
+              <w:spacing w:after="0" w:line="259" w:lineRule="auto"/>
+              <w:ind w:left="0" w:right="58" w:firstLine="0"/>
+              <w:jc w:val="center"/>
+              <w:rPr>
+                <w:b/>
+              </w:rPr>
+            </w:pPr>
+            <w:r>
+              <w:rPr>
+                <w:b/>
+              </w:rPr>
+              <w:t>RF-006</w:t>
+            </w:r>
+          </w:p>
+        </w:tc>
+        <w:tc>
+          <w:tcPr>
+            <w:tcW w:w="1477" w:type="dxa"/>
+            <w:tcBorders>
+              <w:top w:val="single" w:sz="24" w:space="0" w:color="FFFFFF"/>
+              <w:left w:val="single" w:sz="24" w:space="0" w:color="FFFFFF"/>
+              <w:bottom w:val="single" w:sz="24" w:space="0" w:color="FFFFFF"/>
+              <w:right w:val="single" w:sz="24" w:space="0" w:color="FFFFFF"/>
+            </w:tcBorders>
+            <w:shd w:val="clear" w:color="auto" w:fill="D9D9D9"/>
+            <w:vAlign w:val="center"/>
+          </w:tcPr>
+          <w:p>
+            <w:pPr>
+              <w:spacing w:after="112" w:line="259" w:lineRule="auto"/>
+              <w:ind w:left="0" w:right="0" w:firstLine="0"/>
+              <w:jc w:val="left"/>
+            </w:pPr>
+            <w:r>
+              <w:t>Modificar</w:t>
+            </w:r>
+          </w:p>
+          <w:p>
+            <w:pPr>
+              <w:spacing w:after="112" w:line="259" w:lineRule="auto"/>
+              <w:ind w:left="0" w:right="0" w:firstLine="0"/>
+              <w:jc w:val="left"/>
+            </w:pPr>
+            <w:r>
+              <w:t>catálogo</w:t>
+            </w:r>
+          </w:p>
+        </w:tc>
+        <w:tc>
+          <w:tcPr>
+            <w:tcW w:w="3791" w:type="dxa"/>
+            <w:tcBorders>
+              <w:top w:val="single" w:sz="24" w:space="0" w:color="FFFFFF"/>
+              <w:left w:val="single" w:sz="24" w:space="0" w:color="FFFFFF"/>
+              <w:bottom w:val="single" w:sz="24" w:space="0" w:color="FFFFFF"/>
+              <w:right w:val="single" w:sz="24" w:space="0" w:color="FFFFFF"/>
+            </w:tcBorders>
+            <w:shd w:val="clear" w:color="auto" w:fill="D9D9D9"/>
+          </w:tcPr>
+          <w:p>
+            <w:pPr>
+              <w:spacing w:after="0" w:line="259" w:lineRule="auto"/>
+              <w:ind w:left="3" w:right="50" w:firstLine="0"/>
+            </w:pPr>
+            <w:r>
+              <w:t>Permite modificar el catálogo de los distintos productos</w:t>
+            </w:r>
+            <w:r>
+              <w:t xml:space="preserve"> (</w:t>
+            </w:r>
+            <w:r>
+              <w:rPr>
+                <w:b/>
+                <w:bCs/>
+              </w:rPr>
+              <w:t>nombres, descripciones, imágenes y precios</w:t>
+            </w:r>
+            <w:r>
+              <w:t>)</w:t>
+            </w:r>
+          </w:p>
+        </w:tc>
+        <w:tc>
+          <w:tcPr>
+            <w:tcW w:w="1681" w:type="dxa"/>
+            <w:tcBorders>
+              <w:top w:val="single" w:sz="24" w:space="0" w:color="FFFFFF"/>
+              <w:left w:val="single" w:sz="24" w:space="0" w:color="FFFFFF"/>
+              <w:bottom w:val="single" w:sz="24" w:space="0" w:color="FFFFFF"/>
+              <w:right w:val="single" w:sz="24" w:space="0" w:color="FFFFFF"/>
+            </w:tcBorders>
+            <w:shd w:val="clear" w:color="auto" w:fill="D9D9D9"/>
+            <w:vAlign w:val="center"/>
+          </w:tcPr>
+          <w:p>
+            <w:pPr>
+              <w:spacing w:after="0" w:line="259" w:lineRule="auto"/>
+              <w:ind w:left="2" w:right="0" w:firstLine="0"/>
+              <w:jc w:val="left"/>
+            </w:pPr>
+            <w:r>
+              <w:t>EMPLEADO</w:t>
+            </w:r>
+          </w:p>
+        </w:tc>
+        <w:tc>
+          <w:tcPr>
+            <w:tcW w:w="1429" w:type="dxa"/>
+            <w:tcBorders>
+              <w:top w:val="single" w:sz="24" w:space="0" w:color="FFFFFF"/>
+              <w:left w:val="single" w:sz="24" w:space="0" w:color="FFFFFF"/>
+              <w:bottom w:val="single" w:sz="24" w:space="0" w:color="FFFFFF"/>
+              <w:right w:val="single" w:sz="24" w:space="0" w:color="FFFFFF"/>
+            </w:tcBorders>
+            <w:shd w:val="clear" w:color="auto" w:fill="D9D9D9"/>
+            <w:vAlign w:val="center"/>
+          </w:tcPr>
+          <w:p>
+            <w:pPr>
+              <w:spacing w:after="0" w:line="259" w:lineRule="auto"/>
+              <w:ind w:left="0" w:right="47" w:firstLine="0"/>
+              <w:jc w:val="center"/>
+              <w:rPr>
+                <w:b/>
+                <w:i/>
+              </w:rPr>
+            </w:pPr>
+            <w:r>
+              <w:rPr>
+                <w:b/>
+                <w:i/>
+              </w:rPr>
+              <w:t>RU-002</w:t>
             </w:r>
           </w:p>
         </w:tc>
@@ -5994,7 +3107,17 @@
               <w:t>la factura de un cliente</w:t>
             </w:r>
             <w:r>
-              <w:t xml:space="preserve">, permitiendo visualizar la información por código del </w:t>
+              <w:t xml:space="preserve">, permitiendo visualizar la información por </w:t>
+            </w:r>
+            <w:r>
+              <w:rPr>
+                <w:b/>
+                <w:bCs/>
+              </w:rPr>
+              <w:t>CÓDIGO</w:t>
+            </w:r>
+            <w:r>
+              <w:t xml:space="preserve"> del </w:t>
             </w:r>
             <w:r>
               <w:t>pedido</w:t>
@@ -6003,13 +3126,17 @@
               <w:t>,</w:t>
             </w:r>
             <w:r>
-              <w:t xml:space="preserve"> número de factura,</w:t>
-            </w:r>
-            <w:r>
-              <w:t xml:space="preserve"> nombre</w:t>
-            </w:r>
-            <w:r>
-              <w:t>, y fecha.</w:t>
+              <w:t xml:space="preserve"> </w:t>
+            </w:r>
+            <w:r>
+              <w:rPr>
+                <w:b/>
+                <w:bCs/>
+              </w:rPr>
+              <w:t>NÚMERO DE FACTURA, NOMBRE, Y FECHA</w:t>
+            </w:r>
+            <w:r>
+              <w:t>.</w:t>
             </w:r>
           </w:p>
         </w:tc>
@@ -6062,7 +3189,21 @@
                 <w:b/>
                 <w:i/>
               </w:rPr>
-              <w:t xml:space="preserve">RU-008 </w:t>
+              <w:t>RU-00</w:t>
+            </w:r>
+            <w:r>
+              <w:rPr>
+                <w:b/>
+                <w:i/>
+              </w:rPr>
+              <w:t>3</w:t>
+            </w:r>
+            <w:r>
+              <w:rPr>
+                <w:b/>
+                <w:i/>
+              </w:rPr>
+              <w:t xml:space="preserve"> </w:t>
             </w:r>
           </w:p>
         </w:tc>
@@ -6168,22 +3309,17 @@
               <w:t>tiempo determinado (semana, mes, año)</w:t>
             </w:r>
             <w:r>
-              <w:t>, permitiendo visualizar los campos (código de</w:t>
-            </w:r>
-            <w:r>
-              <w:t xml:space="preserve"> los pedidos</w:t>
-            </w:r>
-            <w:r>
-              <w:t>, nombre</w:t>
-            </w:r>
-            <w:r>
-              <w:t xml:space="preserve"> cliente</w:t>
-            </w:r>
-            <w:r>
-              <w:t xml:space="preserve">, </w:t>
-            </w:r>
-            <w:r>
-              <w:t>tiempo de entrega, cantidad)</w:t>
+              <w:t>, permitiendo visualizar los campos (</w:t>
+            </w:r>
+            <w:r>
+              <w:rPr>
+                <w:b/>
+                <w:bCs/>
+              </w:rPr>
+              <w:t>CÓDIGO DE LOS PEDIDOS, NOMBRE CLIENTE, TIEMPO DE ENTREGA, CANTIDAD</w:t>
+            </w:r>
+            <w:r>
+              <w:t>)</w:t>
             </w:r>
             <w:r>
               <w:t xml:space="preserve">. </w:t>
@@ -6238,7 +3374,21 @@
                 <w:b/>
                 <w:i/>
               </w:rPr>
-              <w:t xml:space="preserve">RU-008 </w:t>
+              <w:t>RU-00</w:t>
+            </w:r>
+            <w:r>
+              <w:rPr>
+                <w:b/>
+                <w:i/>
+              </w:rPr>
+              <w:t>4</w:t>
+            </w:r>
+            <w:r>
+              <w:rPr>
+                <w:b/>
+                <w:i/>
+              </w:rPr>
+              <w:t xml:space="preserve"> </w:t>
             </w:r>
           </w:p>
         </w:tc>
@@ -6246,6 +3396,74 @@
     </w:tbl>
     <w:p/>
     <w:p/>
+    <w:p>
+      <w:pPr>
+        <w:spacing w:after="1" w:line="259" w:lineRule="auto"/>
+        <w:ind w:left="597" w:right="1002"/>
+        <w:jc w:val="center"/>
+        <w:rPr>
+          <w:i/>
+          <w:color w:val="44546A"/>
+          <w:sz w:val="18"/>
+        </w:rPr>
+      </w:pPr>
+    </w:p>
+    <w:p>
+      <w:pPr>
+        <w:spacing w:after="1" w:line="259" w:lineRule="auto"/>
+        <w:ind w:left="597" w:right="1002"/>
+        <w:jc w:val="center"/>
+        <w:rPr>
+          <w:i/>
+          <w:color w:val="44546A"/>
+          <w:sz w:val="18"/>
+        </w:rPr>
+      </w:pPr>
+    </w:p>
+    <w:p>
+      <w:pPr>
+        <w:spacing w:after="1" w:line="259" w:lineRule="auto"/>
+        <w:ind w:left="597" w:right="1002"/>
+        <w:jc w:val="center"/>
+        <w:rPr>
+          <w:i/>
+          <w:color w:val="44546A"/>
+          <w:sz w:val="18"/>
+        </w:rPr>
+      </w:pPr>
+    </w:p>
+    <w:p>
+      <w:pPr>
+        <w:spacing w:after="1" w:line="259" w:lineRule="auto"/>
+        <w:ind w:left="597" w:right="1002"/>
+        <w:jc w:val="center"/>
+        <w:rPr>
+          <w:i/>
+          <w:color w:val="44546A"/>
+          <w:sz w:val="18"/>
+        </w:rPr>
+      </w:pPr>
+    </w:p>
+    <w:p>
+      <w:pPr>
+        <w:spacing w:after="160" w:line="259" w:lineRule="auto"/>
+        <w:ind w:left="0" w:right="0" w:firstLine="0"/>
+        <w:jc w:val="left"/>
+        <w:rPr>
+          <w:i/>
+          <w:color w:val="44546A"/>
+          <w:sz w:val="18"/>
+        </w:rPr>
+      </w:pPr>
+      <w:r>
+        <w:rPr>
+          <w:i/>
+          <w:color w:val="44546A"/>
+          <w:sz w:val="18"/>
+        </w:rPr>
+        <w:br w:type="page"/>
+      </w:r>
+    </w:p>
     <w:p>
       <w:pPr>
         <w:spacing w:after="1" w:line="259" w:lineRule="auto"/>
@@ -6258,6 +3476,7 @@
           <w:color w:val="44546A"/>
           <w:sz w:val="18"/>
         </w:rPr>
+        <w:lastRenderedPageBreak/>
         <w:t>Tabla 11 Facilidad de uso (“</w:t>
       </w:r>
       <w:proofErr w:type="spellStart"/>
@@ -6302,6 +3521,71 @@
         </w:trPr>
         <w:tc>
           <w:tcPr>
+            <w:tcW w:w="9900" w:type="dxa"/>
+            <w:gridSpan w:val="2"/>
+            <w:tcBorders>
+              <w:top w:val="single" w:sz="24" w:space="0" w:color="FFFFFF"/>
+              <w:left w:val="single" w:sz="24" w:space="0" w:color="FFFFFF"/>
+              <w:bottom w:val="single" w:sz="24" w:space="0" w:color="FFFFFF"/>
+              <w:right w:val="single" w:sz="24" w:space="0" w:color="FFFFFF"/>
+            </w:tcBorders>
+            <w:shd w:val="clear" w:color="auto" w:fill="114779"/>
+            <w:vAlign w:val="center"/>
+          </w:tcPr>
+          <w:p>
+            <w:pPr>
+              <w:spacing w:after="0" w:line="259" w:lineRule="auto"/>
+              <w:ind w:left="0" w:right="50" w:firstLine="0"/>
+              <w:jc w:val="center"/>
+              <w:rPr>
+                <w:b/>
+                <w:color w:val="FFFFFF"/>
+              </w:rPr>
+            </w:pPr>
+            <w:r>
+              <w:rPr>
+                <w:b/>
+                <w:color w:val="FFFFFF"/>
+              </w:rPr>
+              <w:t xml:space="preserve">REQUISITOS </w:t>
+            </w:r>
+            <w:r>
+              <w:rPr>
+                <w:b/>
+                <w:color w:val="FFFFFF"/>
+              </w:rPr>
+              <w:t xml:space="preserve">NO </w:t>
+            </w:r>
+            <w:r>
+              <w:rPr>
+                <w:b/>
+                <w:color w:val="FFFFFF"/>
+              </w:rPr>
+              <w:t>FUNCIONALES (R</w:t>
+            </w:r>
+            <w:r>
+              <w:rPr>
+                <w:b/>
+                <w:color w:val="FFFFFF"/>
+              </w:rPr>
+              <w:t>N</w:t>
+            </w:r>
+            <w:r>
+              <w:rPr>
+                <w:b/>
+                <w:color w:val="FFFFFF"/>
+              </w:rPr>
+              <w:t>F)</w:t>
+            </w:r>
+          </w:p>
+        </w:tc>
+      </w:tr>
+      <w:tr>
+        <w:trPr>
+          <w:trHeight w:val="801"/>
+        </w:trPr>
+        <w:tc>
+          <w:tcPr>
             <w:tcW w:w="1740" w:type="dxa"/>
             <w:tcBorders>
               <w:top w:val="single" w:sz="24" w:space="0" w:color="FFFFFF"/>
@@ -6402,59 +3686,13 @@
               <w:ind w:left="0" w:right="0" w:firstLine="0"/>
             </w:pPr>
             <w:r>
-              <w:t xml:space="preserve">Capacitación, antes de intensificar el uso del sistema los usuarios deben conocer su modo de uso. </w:t>
-            </w:r>
-          </w:p>
-        </w:tc>
-      </w:tr>
-      <w:tr>
-        <w:trPr>
-          <w:trHeight w:val="464"/>
-        </w:trPr>
-        <w:tc>
-          <w:tcPr>
-            <w:tcW w:w="1740" w:type="dxa"/>
-            <w:tcBorders>
-              <w:top w:val="single" w:sz="24" w:space="0" w:color="FFFFFF"/>
-              <w:left w:val="single" w:sz="24" w:space="0" w:color="FFFFFF"/>
-              <w:bottom w:val="single" w:sz="24" w:space="0" w:color="FFFFFF"/>
-              <w:right w:val="single" w:sz="24" w:space="0" w:color="FFFFFF"/>
-            </w:tcBorders>
-            <w:shd w:val="clear" w:color="auto" w:fill="BFBFBF"/>
-          </w:tcPr>
-          <w:p>
-            <w:pPr>
-              <w:spacing w:after="0" w:line="259" w:lineRule="auto"/>
-              <w:ind w:left="0" w:right="59" w:firstLine="0"/>
-              <w:jc w:val="center"/>
-            </w:pPr>
-            <w:r>
-              <w:rPr>
-                <w:b/>
-              </w:rPr>
-              <w:t xml:space="preserve">RNF-002 </w:t>
-            </w:r>
-          </w:p>
-        </w:tc>
-        <w:tc>
-          <w:tcPr>
-            <w:tcW w:w="8160" w:type="dxa"/>
-            <w:tcBorders>
-              <w:top w:val="single" w:sz="24" w:space="0" w:color="FFFFFF"/>
-              <w:left w:val="single" w:sz="24" w:space="0" w:color="FFFFFF"/>
-              <w:bottom w:val="single" w:sz="24" w:space="0" w:color="FFFFFF"/>
-              <w:right w:val="single" w:sz="24" w:space="0" w:color="FFFFFF"/>
-            </w:tcBorders>
-            <w:shd w:val="clear" w:color="auto" w:fill="D9D9D9"/>
-          </w:tcPr>
-          <w:p>
-            <w:pPr>
-              <w:spacing w:after="0" w:line="259" w:lineRule="auto"/>
-              <w:ind w:left="0" w:right="0" w:firstLine="0"/>
-              <w:jc w:val="left"/>
-            </w:pPr>
-            <w:r>
-              <w:t xml:space="preserve">Actualizar la información por ingreso o retiro de algún Funcionario. </w:t>
+              <w:t xml:space="preserve">Capacitación, antes de intensificar el uso del sistema </w:t>
+            </w:r>
+            <w:r>
+              <w:t>el empleado</w:t>
+            </w:r>
+            <w:r>
+              <w:t xml:space="preserve"> debe conocer su modo de uso. </w:t>
             </w:r>
           </w:p>
         </w:tc>
@@ -6485,7 +3723,13 @@
               <w:rPr>
                 <w:b/>
               </w:rPr>
-              <w:t xml:space="preserve">RNF-003 </w:t>
+              <w:t>RNF-00</w:t>
+            </w:r>
+            <w:r>
+              <w:rPr>
+                <w:b/>
+              </w:rPr>
+              <w:t>2</w:t>
             </w:r>
           </w:p>
         </w:tc>
@@ -6506,7 +3750,13 @@
               <w:ind w:left="0" w:right="0" w:firstLine="0"/>
             </w:pPr>
             <w:r>
-              <w:t xml:space="preserve">Diseño adecuado a las necesidades del usuario, para que la aplicación sea intuitiva y sencilla de usar cumpliendo con los siguientes parámetros: </w:t>
+              <w:t>Diseño adecuado a las necesidades del</w:t>
+            </w:r>
+            <w:r>
+              <w:t xml:space="preserve"> cliente</w:t>
+            </w:r>
+            <w:r>
+              <w:t xml:space="preserve">, para que la aplicación sea intuitiva y sencilla de usar cumpliendo con los siguientes parámetros: </w:t>
             </w:r>
           </w:p>
           <w:p>
@@ -6516,282 +3766,15 @@
               <w:jc w:val="left"/>
             </w:pPr>
             <w:r>
-              <w:t xml:space="preserve">Tendrá una interfaz atrayente: formación de los elementos acorde al diseño. </w:t>
-            </w:r>
-          </w:p>
-          <w:p>
-            <w:pPr>
-              <w:spacing w:after="0" w:line="259" w:lineRule="auto"/>
-              <w:ind w:left="0" w:right="0" w:firstLine="0"/>
-              <w:jc w:val="left"/>
-            </w:pPr>
-            <w:r>
-              <w:t xml:space="preserve">La carga de información deberá ser rápida. </w:t>
-            </w:r>
-          </w:p>
-        </w:tc>
-      </w:tr>
-    </w:tbl>
-    <w:p/>
-    <w:p>
-      <w:pPr>
-        <w:spacing w:after="1" w:line="259" w:lineRule="auto"/>
-        <w:ind w:left="597" w:right="999"/>
-        <w:jc w:val="center"/>
-      </w:pPr>
-      <w:r>
-        <w:rPr>
-          <w:i/>
-          <w:color w:val="44546A"/>
-          <w:sz w:val="18"/>
-        </w:rPr>
-        <w:t xml:space="preserve">Tabla 12 Confiabilidad </w:t>
-      </w:r>
-    </w:p>
-    <w:p/>
-    <w:tbl>
-      <w:tblPr>
-        <w:tblStyle w:val="TableGrid"/>
-        <w:tblW w:w="9900" w:type="dxa"/>
-        <w:tblInd w:w="38" w:type="dxa"/>
-        <w:tblCellMar>
-          <w:top w:w="71" w:type="dxa"/>
-          <w:left w:w="107" w:type="dxa"/>
-          <w:right w:w="51" w:type="dxa"/>
-        </w:tblCellMar>
-        <w:tblLook w:val="04A0" w:firstRow="1" w:lastRow="0" w:firstColumn="1" w:lastColumn="0" w:noHBand="0" w:noVBand="1"/>
-      </w:tblPr>
-      <w:tblGrid>
-        <w:gridCol w:w="1740"/>
-        <w:gridCol w:w="8160"/>
-      </w:tblGrid>
-      <w:tr>
-        <w:trPr>
-          <w:trHeight w:val="801"/>
-        </w:trPr>
-        <w:tc>
-          <w:tcPr>
-            <w:tcW w:w="1740" w:type="dxa"/>
-            <w:tcBorders>
-              <w:top w:val="single" w:sz="24" w:space="0" w:color="FFFFFF"/>
-              <w:left w:val="single" w:sz="24" w:space="0" w:color="FFFFFF"/>
-              <w:bottom w:val="single" w:sz="24" w:space="0" w:color="FFFFFF"/>
-              <w:right w:val="single" w:sz="24" w:space="0" w:color="FFFFFF"/>
-            </w:tcBorders>
-            <w:shd w:val="clear" w:color="auto" w:fill="114779"/>
-            <w:vAlign w:val="center"/>
-          </w:tcPr>
-          <w:p>
-            <w:pPr>
-              <w:spacing w:after="0" w:line="259" w:lineRule="auto"/>
-              <w:ind w:left="0" w:right="58" w:firstLine="0"/>
-              <w:jc w:val="center"/>
-            </w:pPr>
-            <w:r>
-              <w:rPr>
-                <w:b/>
-                <w:color w:val="FFFFFF"/>
-              </w:rPr>
-              <w:lastRenderedPageBreak/>
-              <w:t xml:space="preserve">ID. REQUISITO </w:t>
-            </w:r>
-          </w:p>
-        </w:tc>
-        <w:tc>
-          <w:tcPr>
-            <w:tcW w:w="8160" w:type="dxa"/>
-            <w:tcBorders>
-              <w:top w:val="single" w:sz="24" w:space="0" w:color="FFFFFF"/>
-              <w:left w:val="single" w:sz="24" w:space="0" w:color="FFFFFF"/>
-              <w:bottom w:val="single" w:sz="24" w:space="0" w:color="FFFFFF"/>
-              <w:right w:val="single" w:sz="24" w:space="0" w:color="FFFFFF"/>
-            </w:tcBorders>
-            <w:shd w:val="clear" w:color="auto" w:fill="114779"/>
-            <w:vAlign w:val="center"/>
-          </w:tcPr>
-          <w:p>
-            <w:pPr>
-              <w:spacing w:after="0" w:line="259" w:lineRule="auto"/>
-              <w:ind w:left="0" w:right="50" w:firstLine="0"/>
-              <w:jc w:val="center"/>
-            </w:pPr>
-            <w:r>
-              <w:rPr>
-                <w:b/>
-                <w:color w:val="FFFFFF"/>
-              </w:rPr>
-              <w:t xml:space="preserve">DESCRIPCIÓN DEL REQUISITO </w:t>
-            </w:r>
-          </w:p>
-        </w:tc>
-      </w:tr>
-      <w:tr>
-        <w:trPr>
-          <w:trHeight w:val="864"/>
-        </w:trPr>
-        <w:tc>
-          <w:tcPr>
-            <w:tcW w:w="1740" w:type="dxa"/>
-            <w:tcBorders>
-              <w:top w:val="single" w:sz="24" w:space="0" w:color="FFFFFF"/>
-              <w:left w:val="single" w:sz="24" w:space="0" w:color="FFFFFF"/>
-              <w:bottom w:val="single" w:sz="24" w:space="0" w:color="FFFFFF"/>
-              <w:right w:val="single" w:sz="24" w:space="0" w:color="FFFFFF"/>
-            </w:tcBorders>
-            <w:shd w:val="clear" w:color="auto" w:fill="BFBFBF"/>
-            <w:vAlign w:val="center"/>
-          </w:tcPr>
-          <w:p>
-            <w:pPr>
-              <w:spacing w:after="0" w:line="259" w:lineRule="auto"/>
-              <w:ind w:left="0" w:right="59" w:firstLine="0"/>
-              <w:jc w:val="center"/>
-            </w:pPr>
-            <w:r>
-              <w:rPr>
-                <w:b/>
-              </w:rPr>
-              <w:t xml:space="preserve">RNF-001 </w:t>
-            </w:r>
-          </w:p>
-        </w:tc>
-        <w:tc>
-          <w:tcPr>
-            <w:tcW w:w="8160" w:type="dxa"/>
-            <w:tcBorders>
-              <w:top w:val="single" w:sz="24" w:space="0" w:color="FFFFFF"/>
-              <w:left w:val="single" w:sz="24" w:space="0" w:color="FFFFFF"/>
-              <w:bottom w:val="single" w:sz="24" w:space="0" w:color="FFFFFF"/>
-              <w:right w:val="single" w:sz="24" w:space="0" w:color="FFFFFF"/>
-            </w:tcBorders>
-            <w:shd w:val="clear" w:color="auto" w:fill="D9D9D9"/>
-          </w:tcPr>
-          <w:p>
-            <w:pPr>
-              <w:spacing w:after="0" w:line="259" w:lineRule="auto"/>
-              <w:ind w:left="0" w:right="0" w:firstLine="0"/>
-            </w:pPr>
-            <w:r>
-              <w:t xml:space="preserve">Capacitación, antes de intensificar el uso del sistema los usuarios deben conocer su modo de uso. </w:t>
-            </w:r>
-          </w:p>
-        </w:tc>
-      </w:tr>
-      <w:tr>
-        <w:trPr>
-          <w:trHeight w:val="464"/>
-        </w:trPr>
-        <w:tc>
-          <w:tcPr>
-            <w:tcW w:w="1740" w:type="dxa"/>
-            <w:tcBorders>
-              <w:top w:val="single" w:sz="24" w:space="0" w:color="FFFFFF"/>
-              <w:left w:val="single" w:sz="24" w:space="0" w:color="FFFFFF"/>
-              <w:bottom w:val="single" w:sz="24" w:space="0" w:color="FFFFFF"/>
-              <w:right w:val="single" w:sz="24" w:space="0" w:color="FFFFFF"/>
-            </w:tcBorders>
-            <w:shd w:val="clear" w:color="auto" w:fill="BFBFBF"/>
-          </w:tcPr>
-          <w:p>
-            <w:pPr>
-              <w:spacing w:after="0" w:line="259" w:lineRule="auto"/>
-              <w:ind w:left="0" w:right="59" w:firstLine="0"/>
-              <w:jc w:val="center"/>
-            </w:pPr>
-            <w:r>
-              <w:rPr>
-                <w:b/>
-              </w:rPr>
-              <w:t xml:space="preserve">RNF-002 </w:t>
-            </w:r>
-          </w:p>
-        </w:tc>
-        <w:tc>
-          <w:tcPr>
-            <w:tcW w:w="8160" w:type="dxa"/>
-            <w:tcBorders>
-              <w:top w:val="single" w:sz="24" w:space="0" w:color="FFFFFF"/>
-              <w:left w:val="single" w:sz="24" w:space="0" w:color="FFFFFF"/>
-              <w:bottom w:val="single" w:sz="24" w:space="0" w:color="FFFFFF"/>
-              <w:right w:val="single" w:sz="24" w:space="0" w:color="FFFFFF"/>
-            </w:tcBorders>
-            <w:shd w:val="clear" w:color="auto" w:fill="D9D9D9"/>
-          </w:tcPr>
-          <w:p>
-            <w:pPr>
-              <w:spacing w:after="0" w:line="259" w:lineRule="auto"/>
-              <w:ind w:left="0" w:right="0" w:firstLine="0"/>
-              <w:jc w:val="left"/>
-            </w:pPr>
-            <w:r>
-              <w:t xml:space="preserve">Actualizar la información por ingreso o retiro de algún Funcionario. </w:t>
-            </w:r>
-          </w:p>
-        </w:tc>
-      </w:tr>
-      <w:tr>
-        <w:trPr>
-          <w:trHeight w:val="1663"/>
-        </w:trPr>
-        <w:tc>
-          <w:tcPr>
-            <w:tcW w:w="1740" w:type="dxa"/>
-            <w:tcBorders>
-              <w:top w:val="single" w:sz="24" w:space="0" w:color="FFFFFF"/>
-              <w:left w:val="single" w:sz="24" w:space="0" w:color="FFFFFF"/>
-              <w:bottom w:val="single" w:sz="24" w:space="0" w:color="FFFFFF"/>
-              <w:right w:val="single" w:sz="24" w:space="0" w:color="FFFFFF"/>
-            </w:tcBorders>
-            <w:shd w:val="clear" w:color="auto" w:fill="BFBFBF"/>
-            <w:vAlign w:val="center"/>
-          </w:tcPr>
-          <w:p>
-            <w:pPr>
-              <w:spacing w:after="0" w:line="259" w:lineRule="auto"/>
-              <w:ind w:left="0" w:right="59" w:firstLine="0"/>
-              <w:jc w:val="center"/>
-            </w:pPr>
-            <w:r>
-              <w:rPr>
-                <w:b/>
-              </w:rPr>
-              <w:t xml:space="preserve">RNF-003 </w:t>
-            </w:r>
-          </w:p>
-        </w:tc>
-        <w:tc>
-          <w:tcPr>
-            <w:tcW w:w="8160" w:type="dxa"/>
-            <w:tcBorders>
-              <w:top w:val="single" w:sz="24" w:space="0" w:color="FFFFFF"/>
-              <w:left w:val="single" w:sz="24" w:space="0" w:color="FFFFFF"/>
-              <w:bottom w:val="single" w:sz="24" w:space="0" w:color="FFFFFF"/>
-              <w:right w:val="single" w:sz="24" w:space="0" w:color="FFFFFF"/>
-            </w:tcBorders>
-            <w:shd w:val="clear" w:color="auto" w:fill="D9D9D9"/>
-          </w:tcPr>
-          <w:p>
-            <w:pPr>
-              <w:spacing w:after="0" w:line="359" w:lineRule="auto"/>
-              <w:ind w:left="0" w:right="0" w:firstLine="0"/>
-            </w:pPr>
-            <w:r>
-              <w:t xml:space="preserve">Diseño adecuado a las necesidades del usuario, para que la aplicación sea intuitiva y sencilla de usar cumpliendo con los siguientes parámetros: </w:t>
+              <w:t xml:space="preserve">Tendrá una interfaz atrayente: </w:t>
+            </w:r>
+            <w:r>
+              <w:t xml:space="preserve">Uso de imágenes de los productos, con precios respectivos. </w:t>
             </w:r>
           </w:p>
           <w:p>
             <w:pPr>
               <w:spacing w:after="112" w:line="259" w:lineRule="auto"/>
-              <w:ind w:left="0" w:right="0" w:firstLine="0"/>
-              <w:jc w:val="left"/>
-            </w:pPr>
-            <w:r>
-              <w:t xml:space="preserve">Tendrá una interfaz atrayente: formación de los elementos acorde al diseño. </w:t>
-            </w:r>
-          </w:p>
-          <w:p>
-            <w:pPr>
-              <w:spacing w:after="0" w:line="259" w:lineRule="auto"/>
               <w:ind w:left="0" w:right="0" w:firstLine="0"/>
               <w:jc w:val="left"/>
             </w:pPr>
@@ -6816,7 +3799,23 @@
           <w:color w:val="44546A"/>
           <w:sz w:val="18"/>
         </w:rPr>
-        <w:t xml:space="preserve">Tabla 13 Ambiente de trabajo “Performance” </w:t>
+        <w:t>Tabla 1</w:t>
+      </w:r>
+      <w:r>
+        <w:rPr>
+          <w:i/>
+          <w:color w:val="44546A"/>
+          <w:sz w:val="18"/>
+        </w:rPr>
+        <w:t>2.</w:t>
+      </w:r>
+      <w:r>
+        <w:rPr>
+          <w:i/>
+          <w:color w:val="44546A"/>
+          <w:sz w:val="18"/>
+        </w:rPr>
+        <w:t xml:space="preserve"> Ambiente de trabajo “Performance” </w:t>
       </w:r>
     </w:p>
     <w:p/>
@@ -7191,7 +4190,13 @@
               <w:jc w:val="left"/>
             </w:pPr>
             <w:r>
-              <w:t xml:space="preserve">El lenguaje de programación del sistema se espera implementar en </w:t>
+              <w:t xml:space="preserve">El lenguaje de programación del sistema se </w:t>
+            </w:r>
+            <w:r>
+              <w:t>debe</w:t>
+            </w:r>
+            <w:r>
+              <w:t xml:space="preserve"> implementar en </w:t>
             </w:r>
             <w:r>
               <w:t>C#</w:t>
@@ -7227,6 +4232,7 @@
               <w:rPr>
                 <w:b/>
               </w:rPr>
+              <w:lastRenderedPageBreak/>
               <w:t xml:space="preserve">RFN-002 </w:t>
             </w:r>
           </w:p>
@@ -7291,7 +4297,6 @@
           <w:color w:val="44546A"/>
           <w:sz w:val="18"/>
         </w:rPr>
-        <w:lastRenderedPageBreak/>
         <w:t xml:space="preserve">Tabla 15 Seguridad </w:t>
       </w:r>
     </w:p>
@@ -7417,7 +4422,13 @@
               <w:jc w:val="left"/>
             </w:pPr>
             <w:r>
-              <w:t xml:space="preserve">Encriptación de las claves. </w:t>
+              <w:t>Encriptación de las claves</w:t>
+            </w:r>
+            <w:r>
+              <w:t xml:space="preserve"> del empleado</w:t>
+            </w:r>
+            <w:r>
+              <w:t xml:space="preserve"> </w:t>
             </w:r>
           </w:p>
         </w:tc>
@@ -7482,7 +4493,7 @@
       </w:tr>
       <w:tr>
         <w:trPr>
-          <w:trHeight w:val="456"/>
+          <w:trHeight w:val="864"/>
         </w:trPr>
         <w:tc>
           <w:tcPr>
@@ -7494,18 +4505,22 @@
               <w:right w:val="single" w:sz="24" w:space="0" w:color="FFFFFF"/>
             </w:tcBorders>
             <w:shd w:val="clear" w:color="auto" w:fill="BFBFBF"/>
+            <w:vAlign w:val="center"/>
           </w:tcPr>
           <w:p>
             <w:pPr>
               <w:spacing w:after="0" w:line="259" w:lineRule="auto"/>
               <w:ind w:left="0" w:right="58" w:firstLine="0"/>
               <w:jc w:val="center"/>
-            </w:pPr>
-            <w:r>
-              <w:rPr>
-                <w:b/>
-              </w:rPr>
-              <w:t xml:space="preserve">RNF-003 </w:t>
+              <w:rPr>
+                <w:b/>
+              </w:rPr>
+            </w:pPr>
+            <w:r>
+              <w:rPr>
+                <w:b/>
+              </w:rPr>
+              <w:t>RNF-003</w:t>
             </w:r>
           </w:p>
         </w:tc>
@@ -7524,10 +4539,9 @@
             <w:pPr>
               <w:spacing w:after="0" w:line="259" w:lineRule="auto"/>
               <w:ind w:left="0" w:right="0" w:firstLine="0"/>
-              <w:jc w:val="left"/>
-            </w:pPr>
-            <w:r>
-              <w:t xml:space="preserve">Los usuarios deberán estar registrados, bajo la modalidad del perfil del sistema. </w:t>
+            </w:pPr>
+            <w:r>
+              <w:t>Implementación de una pasarela de pagos electrónicos</w:t>
             </w:r>
           </w:p>
         </w:tc>
@@ -7686,7 +4700,19 @@
               <w:jc w:val="left"/>
             </w:pPr>
             <w:r>
-              <w:t xml:space="preserve">Capacitación a los usuarios del sistema, con el fin de lograr un buen manejo del mismo. </w:t>
+              <w:t xml:space="preserve">Capacitación </w:t>
+            </w:r>
+            <w:r>
+              <w:t>del empleado</w:t>
+            </w:r>
+            <w:r>
+              <w:t xml:space="preserve"> del sistema, con el fin de lograr un buen manejo </w:t>
+            </w:r>
+            <w:r>
+              <w:t>de este</w:t>
+            </w:r>
+            <w:r>
+              <w:t xml:space="preserve">. </w:t>
             </w:r>
           </w:p>
         </w:tc>
@@ -7738,7 +4764,13 @@
               <w:jc w:val="left"/>
             </w:pPr>
             <w:r>
-              <w:t xml:space="preserve">Manuales de usuario.  </w:t>
+              <w:t>Manual</w:t>
+            </w:r>
+            <w:r>
+              <w:t>es técnicos</w:t>
+            </w:r>
+            <w:r>
+              <w:t xml:space="preserve"> de usuario.  </w:t>
             </w:r>
           </w:p>
         </w:tc>
@@ -7883,7 +4915,13 @@
               <w:jc w:val="left"/>
             </w:pPr>
             <w:r>
-              <w:t xml:space="preserve">Será manejado a través de un computador de escritorio. </w:t>
+              <w:t xml:space="preserve">Será manejado a través de un </w:t>
+            </w:r>
+            <w:r>
+              <w:t xml:space="preserve">navegador de un </w:t>
+            </w:r>
+            <w:r>
+              <w:t xml:space="preserve">computador de escritorio. </w:t>
             </w:r>
           </w:p>
         </w:tc>
@@ -7935,7 +4973,13 @@
               <w:jc w:val="left"/>
             </w:pPr>
             <w:r>
-              <w:t xml:space="preserve">Los colores de la aplicación serán gris claro, azul claro y blanco. </w:t>
+              <w:t xml:space="preserve">Los colores de la aplicación serán </w:t>
+            </w:r>
+            <w:r>
+              <w:t xml:space="preserve">rojo y amarillo, con escalas de grises. </w:t>
+            </w:r>
+            <w:r>
+              <w:t xml:space="preserve"> </w:t>
             </w:r>
           </w:p>
         </w:tc>
@@ -7987,7 +5031,25 @@
               <w:jc w:val="left"/>
             </w:pPr>
             <w:r>
-              <w:t xml:space="preserve">El texto será manejado en color negro, la fuente de la letra será Arial tamaño 12. </w:t>
+              <w:t>El texto será manejado en color negro, la</w:t>
+            </w:r>
+            <w:r>
+              <w:t>s</w:t>
+            </w:r>
+            <w:r>
+              <w:t xml:space="preserve"> fuente</w:t>
+            </w:r>
+            <w:r>
+              <w:t>s</w:t>
+            </w:r>
+            <w:r>
+              <w:t xml:space="preserve"> </w:t>
+            </w:r>
+            <w:r>
+              <w:t xml:space="preserve">serán variada (atractivas a la vista), de distinto </w:t>
+            </w:r>
+            <w:r>
+              <w:t xml:space="preserve">tamaño. </w:t>
             </w:r>
           </w:p>
         </w:tc>
@@ -8064,6 +5126,7 @@
                 <w:b/>
                 <w:color w:val="FFFFFF"/>
               </w:rPr>
+              <w:lastRenderedPageBreak/>
               <w:t xml:space="preserve">ID. REQUISITO </w:t>
             </w:r>
           </w:p>
@@ -8173,7 +5236,6 @@
               <w:rPr>
                 <w:b/>
               </w:rPr>
-              <w:lastRenderedPageBreak/>
               <w:t xml:space="preserve">RNF-002 </w:t>
             </w:r>
           </w:p>
@@ -8240,604 +5302,6 @@
           <w:sz w:val="18"/>
         </w:rPr>
       </w:pPr>
-      <w:r>
-        <w:rPr>
-          <w:i/>
-          <w:sz w:val="18"/>
-        </w:rPr>
-        <w:br w:type="page"/>
-      </w:r>
-    </w:p>
-    <w:tbl>
-      <w:tblPr>
-        <w:tblW w:w="0" w:type="auto"/>
-        <w:tblCellMar>
-          <w:left w:w="0" w:type="dxa"/>
-          <w:right w:w="0" w:type="dxa"/>
-        </w:tblCellMar>
-        <w:tblLook w:val="04A0" w:firstRow="1" w:lastRow="0" w:firstColumn="1" w:lastColumn="0" w:noHBand="0" w:noVBand="1"/>
-      </w:tblPr>
-      <w:tblGrid>
-        <w:gridCol w:w="2130"/>
-        <w:gridCol w:w="7930"/>
-      </w:tblGrid>
-      <w:tr>
-        <w:trPr>
-          <w:trHeight w:val="480"/>
-        </w:trPr>
-        <w:tc>
-          <w:tcPr>
-            <w:tcW w:w="2160" w:type="dxa"/>
-            <w:tcBorders>
-              <w:top w:val="single" w:sz="8" w:space="0" w:color="FFFFFF"/>
-              <w:left w:val="single" w:sz="8" w:space="0" w:color="FFFFFF"/>
-              <w:bottom w:val="single" w:sz="24" w:space="0" w:color="FFFFFF"/>
-              <w:right w:val="single" w:sz="8" w:space="0" w:color="FFFFFF"/>
-            </w:tcBorders>
-            <w:shd w:val="clear" w:color="auto" w:fill="4472C4"/>
-            <w:tcMar>
-              <w:top w:w="71" w:type="dxa"/>
-              <w:left w:w="107" w:type="dxa"/>
-              <w:bottom w:w="0" w:type="dxa"/>
-              <w:right w:w="115" w:type="dxa"/>
-            </w:tcMar>
-            <w:vAlign w:val="center"/>
-            <w:hideMark/>
-          </w:tcPr>
-          <w:p>
-            <w:pPr>
-              <w:spacing w:after="124" w:line="265" w:lineRule="auto"/>
-              <w:ind w:left="184" w:right="585"/>
-              <w:rPr>
-                <w:i/>
-                <w:sz w:val="18"/>
-              </w:rPr>
-            </w:pPr>
-            <w:r>
-              <w:rPr>
-                <w:b/>
-                <w:bCs/>
-                <w:i/>
-                <w:sz w:val="18"/>
-              </w:rPr>
-              <w:lastRenderedPageBreak/>
-              <w:t>ID. HISTORIA USUARIO</w:t>
-            </w:r>
-          </w:p>
-        </w:tc>
-        <w:tc>
-          <w:tcPr>
-            <w:tcW w:w="10080" w:type="dxa"/>
-            <w:tcBorders>
-              <w:top w:val="single" w:sz="8" w:space="0" w:color="FFFFFF"/>
-              <w:left w:val="single" w:sz="8" w:space="0" w:color="FFFFFF"/>
-              <w:bottom w:val="single" w:sz="24" w:space="0" w:color="FFFFFF"/>
-              <w:right w:val="single" w:sz="8" w:space="0" w:color="FFFFFF"/>
-            </w:tcBorders>
-            <w:shd w:val="clear" w:color="auto" w:fill="4472C4"/>
-            <w:tcMar>
-              <w:top w:w="71" w:type="dxa"/>
-              <w:left w:w="107" w:type="dxa"/>
-              <w:bottom w:w="0" w:type="dxa"/>
-              <w:right w:w="115" w:type="dxa"/>
-            </w:tcMar>
-            <w:vAlign w:val="center"/>
-            <w:hideMark/>
-          </w:tcPr>
-          <w:p>
-            <w:pPr>
-              <w:spacing w:after="124" w:line="265" w:lineRule="auto"/>
-              <w:ind w:left="184" w:right="585"/>
-              <w:jc w:val="center"/>
-              <w:rPr>
-                <w:i/>
-                <w:sz w:val="18"/>
-              </w:rPr>
-            </w:pPr>
-            <w:r>
-              <w:rPr>
-                <w:b/>
-                <w:bCs/>
-                <w:i/>
-                <w:sz w:val="18"/>
-              </w:rPr>
-              <w:t>DESCRIPCIÓN DE LA HISTORIA DE USUARIO</w:t>
-            </w:r>
-          </w:p>
-        </w:tc>
-      </w:tr>
-      <w:tr>
-        <w:trPr>
-          <w:trHeight w:val="463"/>
-        </w:trPr>
-        <w:tc>
-          <w:tcPr>
-            <w:tcW w:w="2160" w:type="dxa"/>
-            <w:tcBorders>
-              <w:top w:val="single" w:sz="24" w:space="0" w:color="FFFFFF"/>
-              <w:left w:val="single" w:sz="8" w:space="0" w:color="FFFFFF"/>
-              <w:bottom w:val="single" w:sz="8" w:space="0" w:color="FFFFFF"/>
-              <w:right w:val="single" w:sz="8" w:space="0" w:color="FFFFFF"/>
-            </w:tcBorders>
-            <w:shd w:val="clear" w:color="auto" w:fill="4472C4"/>
-            <w:tcMar>
-              <w:top w:w="71" w:type="dxa"/>
-              <w:left w:w="107" w:type="dxa"/>
-              <w:bottom w:w="0" w:type="dxa"/>
-              <w:right w:w="115" w:type="dxa"/>
-            </w:tcMar>
-            <w:hideMark/>
-          </w:tcPr>
-          <w:p>
-            <w:pPr>
-              <w:spacing w:after="124" w:line="265" w:lineRule="auto"/>
-              <w:ind w:left="184" w:right="585"/>
-              <w:rPr>
-                <w:i/>
-                <w:sz w:val="18"/>
-              </w:rPr>
-            </w:pPr>
-            <w:r>
-              <w:rPr>
-                <w:b/>
-                <w:bCs/>
-                <w:i/>
-                <w:sz w:val="18"/>
-              </w:rPr>
-              <w:t xml:space="preserve">HU-001 </w:t>
-            </w:r>
-          </w:p>
-        </w:tc>
-        <w:tc>
-          <w:tcPr>
-            <w:tcW w:w="10080" w:type="dxa"/>
-            <w:tcBorders>
-              <w:top w:val="single" w:sz="24" w:space="0" w:color="FFFFFF"/>
-              <w:left w:val="single" w:sz="8" w:space="0" w:color="FFFFFF"/>
-              <w:bottom w:val="single" w:sz="8" w:space="0" w:color="FFFFFF"/>
-              <w:right w:val="single" w:sz="8" w:space="0" w:color="FFFFFF"/>
-            </w:tcBorders>
-            <w:shd w:val="clear" w:color="auto" w:fill="CFD5EA"/>
-            <w:tcMar>
-              <w:top w:w="71" w:type="dxa"/>
-              <w:left w:w="107" w:type="dxa"/>
-              <w:bottom w:w="0" w:type="dxa"/>
-              <w:right w:w="115" w:type="dxa"/>
-            </w:tcMar>
-            <w:hideMark/>
-          </w:tcPr>
-          <w:p>
-            <w:pPr>
-              <w:spacing w:after="124" w:line="265" w:lineRule="auto"/>
-              <w:ind w:left="184" w:right="585"/>
-              <w:rPr>
-                <w:i/>
-                <w:sz w:val="18"/>
-              </w:rPr>
-            </w:pPr>
-            <w:r>
-              <w:rPr>
-                <w:i/>
-                <w:sz w:val="18"/>
-              </w:rPr>
-              <w:t>Historia: Crear proyectos</w:t>
-            </w:r>
-          </w:p>
-          <w:p>
-            <w:pPr>
-              <w:spacing w:after="124" w:line="265" w:lineRule="auto"/>
-              <w:ind w:right="585"/>
-              <w:rPr>
-                <w:i/>
-                <w:sz w:val="18"/>
-              </w:rPr>
-            </w:pPr>
-            <w:r>
-              <w:rPr>
-                <w:b/>
-                <w:bCs/>
-                <w:i/>
-                <w:color w:val="FF0000"/>
-                <w:sz w:val="18"/>
-              </w:rPr>
-              <w:t xml:space="preserve">   </w:t>
-            </w:r>
-            <w:r>
-              <w:rPr>
-                <w:b/>
-                <w:bCs/>
-                <w:i/>
-                <w:color w:val="FF0000"/>
-                <w:sz w:val="18"/>
-              </w:rPr>
-              <w:t xml:space="preserve"> </w:t>
-            </w:r>
-            <w:r>
-              <w:rPr>
-                <w:b/>
-                <w:bCs/>
-                <w:i/>
-                <w:color w:val="FF0000"/>
-                <w:sz w:val="18"/>
-              </w:rPr>
-              <w:t>Como</w:t>
-            </w:r>
-            <w:r>
-              <w:rPr>
-                <w:i/>
-                <w:color w:val="FF0000"/>
-                <w:sz w:val="18"/>
-              </w:rPr>
-              <w:t xml:space="preserve"> </w:t>
-            </w:r>
-            <w:r>
-              <w:rPr>
-                <w:i/>
-                <w:sz w:val="18"/>
-              </w:rPr>
-              <w:t xml:space="preserve">Administrador </w:t>
-            </w:r>
-          </w:p>
-          <w:p>
-            <w:pPr>
-              <w:spacing w:after="124" w:line="265" w:lineRule="auto"/>
-              <w:ind w:left="184" w:right="585"/>
-              <w:rPr>
-                <w:i/>
-                <w:sz w:val="18"/>
-              </w:rPr>
-            </w:pPr>
-            <w:r>
-              <w:rPr>
-                <w:b/>
-                <w:bCs/>
-                <w:i/>
-                <w:color w:val="FF0000"/>
-                <w:sz w:val="18"/>
-              </w:rPr>
-              <w:t>yo debería</w:t>
-            </w:r>
-            <w:r>
-              <w:rPr>
-                <w:i/>
-                <w:color w:val="FF0000"/>
-                <w:sz w:val="18"/>
-              </w:rPr>
-              <w:t xml:space="preserve"> </w:t>
-            </w:r>
-            <w:r>
-              <w:rPr>
-                <w:i/>
-                <w:sz w:val="18"/>
-              </w:rPr>
-              <w:t xml:space="preserve">Crear Proyectos, </w:t>
-            </w:r>
-          </w:p>
-          <w:p>
-            <w:pPr>
-              <w:spacing w:after="124" w:line="265" w:lineRule="auto"/>
-              <w:ind w:left="184" w:right="585"/>
-              <w:rPr>
-                <w:i/>
-                <w:sz w:val="18"/>
-              </w:rPr>
-            </w:pPr>
-            <w:r>
-              <w:rPr>
-                <w:b/>
-                <w:bCs/>
-                <w:i/>
-                <w:color w:val="FF0000"/>
-                <w:sz w:val="18"/>
-              </w:rPr>
-              <w:t xml:space="preserve">a fin </w:t>
-            </w:r>
-            <w:r>
-              <w:rPr>
-                <w:i/>
-                <w:sz w:val="18"/>
-              </w:rPr>
-              <w:t>de que puedan ser consultados por los diferentes perfiles del Sistema</w:t>
-            </w:r>
-          </w:p>
-        </w:tc>
-      </w:tr>
-      <w:tr>
-        <w:trPr>
-          <w:trHeight w:val="463"/>
-        </w:trPr>
-        <w:tc>
-          <w:tcPr>
-            <w:tcW w:w="2160" w:type="dxa"/>
-            <w:tcBorders>
-              <w:top w:val="single" w:sz="8" w:space="0" w:color="FFFFFF"/>
-              <w:left w:val="single" w:sz="8" w:space="0" w:color="FFFFFF"/>
-              <w:bottom w:val="single" w:sz="8" w:space="0" w:color="FFFFFF"/>
-              <w:right w:val="single" w:sz="8" w:space="0" w:color="FFFFFF"/>
-            </w:tcBorders>
-            <w:shd w:val="clear" w:color="auto" w:fill="4472C4"/>
-            <w:tcMar>
-              <w:top w:w="71" w:type="dxa"/>
-              <w:left w:w="107" w:type="dxa"/>
-              <w:bottom w:w="0" w:type="dxa"/>
-              <w:right w:w="115" w:type="dxa"/>
-            </w:tcMar>
-            <w:hideMark/>
-          </w:tcPr>
-          <w:p>
-            <w:pPr>
-              <w:spacing w:after="124" w:line="265" w:lineRule="auto"/>
-              <w:ind w:left="184" w:right="585"/>
-              <w:rPr>
-                <w:i/>
-                <w:sz w:val="18"/>
-              </w:rPr>
-            </w:pPr>
-            <w:r>
-              <w:rPr>
-                <w:b/>
-                <w:bCs/>
-                <w:i/>
-                <w:sz w:val="18"/>
-              </w:rPr>
-              <w:t xml:space="preserve">PRIORIDAD </w:t>
-            </w:r>
-          </w:p>
-        </w:tc>
-        <w:tc>
-          <w:tcPr>
-            <w:tcW w:w="10080" w:type="dxa"/>
-            <w:tcBorders>
-              <w:top w:val="single" w:sz="8" w:space="0" w:color="FFFFFF"/>
-              <w:left w:val="single" w:sz="8" w:space="0" w:color="FFFFFF"/>
-              <w:bottom w:val="single" w:sz="8" w:space="0" w:color="FFFFFF"/>
-              <w:right w:val="single" w:sz="8" w:space="0" w:color="FFFFFF"/>
-            </w:tcBorders>
-            <w:shd w:val="clear" w:color="auto" w:fill="E9EBF5"/>
-            <w:tcMar>
-              <w:top w:w="71" w:type="dxa"/>
-              <w:left w:w="107" w:type="dxa"/>
-              <w:bottom w:w="0" w:type="dxa"/>
-              <w:right w:w="115" w:type="dxa"/>
-            </w:tcMar>
-            <w:hideMark/>
-          </w:tcPr>
-          <w:p>
-            <w:pPr>
-              <w:spacing w:after="124" w:line="265" w:lineRule="auto"/>
-              <w:ind w:left="184" w:right="585"/>
-              <w:rPr>
-                <w:i/>
-                <w:sz w:val="18"/>
-              </w:rPr>
-            </w:pPr>
-            <w:r>
-              <w:rPr>
-                <w:i/>
-                <w:sz w:val="18"/>
-              </w:rPr>
-              <w:t xml:space="preserve"> ALTA</w:t>
-            </w:r>
-          </w:p>
-        </w:tc>
-      </w:tr>
-      <w:tr>
-        <w:trPr>
-          <w:trHeight w:val="456"/>
-        </w:trPr>
-        <w:tc>
-          <w:tcPr>
-            <w:tcW w:w="2160" w:type="dxa"/>
-            <w:tcBorders>
-              <w:top w:val="single" w:sz="8" w:space="0" w:color="FFFFFF"/>
-              <w:left w:val="single" w:sz="8" w:space="0" w:color="FFFFFF"/>
-              <w:bottom w:val="single" w:sz="8" w:space="0" w:color="FFFFFF"/>
-              <w:right w:val="single" w:sz="8" w:space="0" w:color="FFFFFF"/>
-            </w:tcBorders>
-            <w:shd w:val="clear" w:color="auto" w:fill="4472C4"/>
-            <w:tcMar>
-              <w:top w:w="71" w:type="dxa"/>
-              <w:left w:w="107" w:type="dxa"/>
-              <w:bottom w:w="0" w:type="dxa"/>
-              <w:right w:w="115" w:type="dxa"/>
-            </w:tcMar>
-            <w:hideMark/>
-          </w:tcPr>
-          <w:p>
-            <w:pPr>
-              <w:spacing w:after="124" w:line="265" w:lineRule="auto"/>
-              <w:ind w:left="184" w:right="585"/>
-              <w:rPr>
-                <w:i/>
-                <w:sz w:val="18"/>
-              </w:rPr>
-            </w:pPr>
-            <w:r>
-              <w:rPr>
-                <w:b/>
-                <w:bCs/>
-                <w:i/>
-                <w:sz w:val="18"/>
-              </w:rPr>
-              <w:t>VALOR</w:t>
-            </w:r>
-          </w:p>
-        </w:tc>
-        <w:tc>
-          <w:tcPr>
-            <w:tcW w:w="10080" w:type="dxa"/>
-            <w:tcBorders>
-              <w:top w:val="single" w:sz="8" w:space="0" w:color="FFFFFF"/>
-              <w:left w:val="single" w:sz="8" w:space="0" w:color="FFFFFF"/>
-              <w:bottom w:val="single" w:sz="8" w:space="0" w:color="FFFFFF"/>
-              <w:right w:val="single" w:sz="8" w:space="0" w:color="FFFFFF"/>
-            </w:tcBorders>
-            <w:shd w:val="clear" w:color="auto" w:fill="CFD5EA"/>
-            <w:tcMar>
-              <w:top w:w="71" w:type="dxa"/>
-              <w:left w:w="107" w:type="dxa"/>
-              <w:bottom w:w="0" w:type="dxa"/>
-              <w:right w:w="115" w:type="dxa"/>
-            </w:tcMar>
-            <w:hideMark/>
-          </w:tcPr>
-          <w:p>
-            <w:pPr>
-              <w:spacing w:after="124" w:line="265" w:lineRule="auto"/>
-              <w:ind w:left="184" w:right="585"/>
-              <w:rPr>
-                <w:i/>
-                <w:sz w:val="18"/>
-              </w:rPr>
-            </w:pPr>
-            <w:r>
-              <w:rPr>
-                <w:i/>
-                <w:sz w:val="18"/>
-              </w:rPr>
-              <w:t>100</w:t>
-            </w:r>
-          </w:p>
-        </w:tc>
-      </w:tr>
-      <w:tr>
-        <w:trPr>
-          <w:trHeight w:val="456"/>
-        </w:trPr>
-        <w:tc>
-          <w:tcPr>
-            <w:tcW w:w="2160" w:type="dxa"/>
-            <w:tcBorders>
-              <w:top w:val="single" w:sz="8" w:space="0" w:color="FFFFFF"/>
-              <w:left w:val="single" w:sz="8" w:space="0" w:color="FFFFFF"/>
-              <w:bottom w:val="single" w:sz="8" w:space="0" w:color="FFFFFF"/>
-              <w:right w:val="single" w:sz="8" w:space="0" w:color="FFFFFF"/>
-            </w:tcBorders>
-            <w:shd w:val="clear" w:color="auto" w:fill="4472C4"/>
-            <w:tcMar>
-              <w:top w:w="71" w:type="dxa"/>
-              <w:left w:w="107" w:type="dxa"/>
-              <w:bottom w:w="0" w:type="dxa"/>
-              <w:right w:w="115" w:type="dxa"/>
-            </w:tcMar>
-            <w:hideMark/>
-          </w:tcPr>
-          <w:p>
-            <w:pPr>
-              <w:spacing w:after="124" w:line="265" w:lineRule="auto"/>
-              <w:ind w:left="184" w:right="585"/>
-              <w:rPr>
-                <w:i/>
-                <w:sz w:val="18"/>
-              </w:rPr>
-            </w:pPr>
-            <w:r>
-              <w:rPr>
-                <w:b/>
-                <w:bCs/>
-                <w:i/>
-                <w:sz w:val="18"/>
-              </w:rPr>
-              <w:t>RESPONSABLE</w:t>
-            </w:r>
-          </w:p>
-        </w:tc>
-        <w:tc>
-          <w:tcPr>
-            <w:tcW w:w="10080" w:type="dxa"/>
-            <w:tcBorders>
-              <w:top w:val="single" w:sz="8" w:space="0" w:color="FFFFFF"/>
-              <w:left w:val="single" w:sz="8" w:space="0" w:color="FFFFFF"/>
-              <w:bottom w:val="single" w:sz="8" w:space="0" w:color="FFFFFF"/>
-              <w:right w:val="single" w:sz="8" w:space="0" w:color="FFFFFF"/>
-            </w:tcBorders>
-            <w:shd w:val="clear" w:color="auto" w:fill="E9EBF5"/>
-            <w:tcMar>
-              <w:top w:w="71" w:type="dxa"/>
-              <w:left w:w="107" w:type="dxa"/>
-              <w:bottom w:w="0" w:type="dxa"/>
-              <w:right w:w="115" w:type="dxa"/>
-            </w:tcMar>
-            <w:hideMark/>
-          </w:tcPr>
-          <w:p>
-            <w:pPr>
-              <w:spacing w:after="124" w:line="265" w:lineRule="auto"/>
-              <w:ind w:left="184" w:right="585"/>
-              <w:rPr>
-                <w:i/>
-                <w:sz w:val="18"/>
-              </w:rPr>
-            </w:pPr>
-            <w:r>
-              <w:rPr>
-                <w:i/>
-                <w:sz w:val="18"/>
-              </w:rPr>
-              <w:t>Alguien del grupo</w:t>
-            </w:r>
-          </w:p>
-        </w:tc>
-      </w:tr>
-    </w:tbl>
-    <w:p>
-      <w:pPr>
-        <w:spacing w:after="124" w:line="265" w:lineRule="auto"/>
-        <w:ind w:left="184" w:right="585"/>
-        <w:rPr>
-          <w:i/>
-          <w:sz w:val="18"/>
-        </w:rPr>
-      </w:pPr>
-    </w:p>
-    <w:p>
-      <w:pPr>
-        <w:spacing w:after="124" w:line="265" w:lineRule="auto"/>
-        <w:ind w:left="184" w:right="585"/>
-      </w:pPr>
-    </w:p>
-    <w:p/>
-    <w:p>
-      <w:r>
-        <w:rPr>
-          <w:noProof/>
-        </w:rPr>
-        <w:drawing>
-          <wp:inline distT="0" distB="0" distL="0" distR="0" wp14:anchorId="3CFE655B" wp14:editId="06832177">
-            <wp:extent cx="6267450" cy="3778736"/>
-            <wp:effectExtent l="0" t="0" r="0" b="0"/>
-            <wp:docPr id="1" name="Imagen 1"/>
-            <wp:cNvGraphicFramePr>
-              <a:graphicFrameLocks xmlns:a="http://schemas.openxmlformats.org/drawingml/2006/main" noChangeAspect="1"/>
-            </wp:cNvGraphicFramePr>
-            <a:graphic xmlns:a="http://schemas.openxmlformats.org/drawingml/2006/main">
-              <a:graphicData uri="http://schemas.openxmlformats.org/drawingml/2006/picture">
-                <pic:pic xmlns:pic="http://schemas.openxmlformats.org/drawingml/2006/picture">
-                  <pic:nvPicPr>
-                    <pic:cNvPr id="1" name=""/>
-                    <pic:cNvPicPr/>
-                  </pic:nvPicPr>
-                  <pic:blipFill>
-                    <a:blip r:embed="rId5"/>
-                    <a:stretch>
-                      <a:fillRect/>
-                    </a:stretch>
-                  </pic:blipFill>
-                  <pic:spPr>
-                    <a:xfrm>
-                      <a:off x="0" y="0"/>
-                      <a:ext cx="6269726" cy="3780108"/>
-                    </a:xfrm>
-                    <a:prstGeom prst="rect">
-                      <a:avLst/>
-                    </a:prstGeom>
-                  </pic:spPr>
-                </pic:pic>
-              </a:graphicData>
-            </a:graphic>
-          </wp:inline>
-        </w:drawing>
-      </w:r>
     </w:p>
     <w:sectPr>
       <w:pgSz w:w="12240" w:h="15840"/>
